--- a/oop/2/Lapko_LR2.docx
+++ b/oop/2/Lapko_LR2.docx
@@ -881,8 +881,17 @@
           <w:rFonts w:ascii="Times New Roman" w:eastAsia="Times New Roman" w:hAnsi="Times New Roman" w:cs="Times New Roman"/>
           <w:sz w:val="18"/>
         </w:rPr>
-        <w:t>, Surname</w:t>
-      </w:r>
+        <w:t xml:space="preserve">, </w:t>
+      </w:r>
+      <w:proofErr w:type="spellStart"/>
+      <w:r>
+        <w:rPr>
+          <w:rFonts w:ascii="Times New Roman" w:eastAsia="Times New Roman" w:hAnsi="Times New Roman" w:cs="Times New Roman"/>
+          <w:sz w:val="18"/>
+        </w:rPr>
+        <w:t>Surname</w:t>
+      </w:r>
+      <w:proofErr w:type="spellEnd"/>
     </w:p>
     <w:p>
       <w:pPr>
@@ -1706,6 +1715,16 @@
           <w:bCs/>
           <w:sz w:val="28"/>
           <w:szCs w:val="28"/>
+          <w:lang w:val="en-US"/>
+        </w:rPr>
+        <w:t>s</w:t>
+      </w:r>
+      <w:r>
+        <w:rPr>
+          <w:rFonts w:ascii="Times New Roman" w:hAnsi="Times New Roman" w:cs="Times New Roman"/>
+          <w:bCs/>
+          <w:sz w:val="28"/>
+          <w:szCs w:val="28"/>
         </w:rPr>
         <w:t>.</w:t>
       </w:r>
@@ -1737,10 +1756,10 @@
           <w:noProof/>
         </w:rPr>
         <w:drawing>
-          <wp:inline distT="0" distB="0" distL="0" distR="0" wp14:anchorId="3B233330" wp14:editId="7FAC25DB">
-            <wp:extent cx="4333497" cy="6696075"/>
+          <wp:inline distT="0" distB="0" distL="0" distR="0" wp14:anchorId="402BAAA1" wp14:editId="3CDF8212">
+            <wp:extent cx="1666235" cy="3408883"/>
             <wp:effectExtent l="0" t="0" r="0" b="0"/>
-            <wp:docPr id="2" name="Рисунок 2"/>
+            <wp:docPr id="1" name="Рисунок 1" descr="PlantUML Diagram"/>
             <wp:cNvGraphicFramePr>
               <a:graphicFrameLocks xmlns:a="http://schemas.openxmlformats.org/drawingml/2006/main" noChangeAspect="1"/>
             </wp:cNvGraphicFramePr>
@@ -1748,7 +1767,7 @@
               <a:graphicData uri="http://schemas.openxmlformats.org/drawingml/2006/picture">
                 <pic:pic xmlns:pic="http://schemas.openxmlformats.org/drawingml/2006/picture">
                   <pic:nvPicPr>
-                    <pic:cNvPr id="0" name="Picture 2"/>
+                    <pic:cNvPr id="0" name="Picture 1" descr="PlantUML Diagram"/>
                     <pic:cNvPicPr>
                       <a:picLocks noChangeAspect="1" noChangeArrowheads="1"/>
                     </pic:cNvPicPr>
@@ -1769,12 +1788,15 @@
                   <pic:spPr bwMode="auto">
                     <a:xfrm>
                       <a:off x="0" y="0"/>
-                      <a:ext cx="4350346" cy="6722110"/>
+                      <a:ext cx="1670434" cy="3417473"/>
                     </a:xfrm>
                     <a:prstGeom prst="rect">
                       <a:avLst/>
                     </a:prstGeom>
                     <a:noFill/>
+                    <a:ln>
+                      <a:noFill/>
+                    </a:ln>
                   </pic:spPr>
                 </pic:pic>
               </a:graphicData>
@@ -1785,288 +1807,16 @@
       <w:r>
         <w:rPr>
           <w:rFonts w:ascii="Times New Roman" w:hAnsi="Times New Roman" w:cs="Times New Roman"/>
-          <w:sz w:val="32"/>
-          <w:szCs w:val="32"/>
-          <w:lang w:val="en-US"/>
-        </w:rPr>
-        <w:br/>
-      </w:r>
-    </w:p>
-    <w:p>
-      <w:pPr>
-        <w:jc w:val="center"/>
-        <w:rPr>
-          <w:rFonts w:ascii="Times New Roman" w:hAnsi="Times New Roman" w:cs="Times New Roman"/>
           <w:b/>
-          <w:sz w:val="28"/>
-          <w:szCs w:val="28"/>
-          <w:lang w:val="en-US"/>
-        </w:rPr>
-      </w:pPr>
-      <w:proofErr w:type="spellStart"/>
-      <w:r>
-        <w:rPr>
-          <w:rFonts w:ascii="Times New Roman" w:hAnsi="Times New Roman" w:cs="Times New Roman"/>
-          <w:b/>
-          <w:sz w:val="28"/>
-          <w:szCs w:val="28"/>
-        </w:rPr>
-        <w:lastRenderedPageBreak/>
-        <w:t>Task</w:t>
-      </w:r>
-      <w:proofErr w:type="spellEnd"/>
-      <w:r>
-        <w:rPr>
-          <w:rFonts w:ascii="Times New Roman" w:hAnsi="Times New Roman" w:cs="Times New Roman"/>
-          <w:b/>
-          <w:sz w:val="28"/>
-          <w:szCs w:val="28"/>
-        </w:rPr>
-        <w:t xml:space="preserve"> </w:t>
-      </w:r>
-      <w:r>
-        <w:rPr>
-          <w:rFonts w:ascii="Times New Roman" w:hAnsi="Times New Roman" w:cs="Times New Roman"/>
-          <w:b/>
-          <w:sz w:val="28"/>
-          <w:szCs w:val="28"/>
-          <w:lang w:val="en-US"/>
-        </w:rPr>
-        <w:t>2</w:t>
-      </w:r>
-    </w:p>
-    <w:p>
-      <w:pPr>
-        <w:rPr>
-          <w:rFonts w:ascii="Times New Roman" w:hAnsi="Times New Roman" w:cs="Times New Roman"/>
-          <w:sz w:val="28"/>
-          <w:szCs w:val="28"/>
-        </w:rPr>
-      </w:pPr>
-      <w:proofErr w:type="spellStart"/>
-      <w:r>
-        <w:rPr>
-          <w:rFonts w:ascii="Times New Roman" w:hAnsi="Times New Roman" w:cs="Times New Roman"/>
-          <w:bCs/>
-          <w:sz w:val="28"/>
-          <w:szCs w:val="28"/>
-        </w:rPr>
-        <w:t>According</w:t>
-      </w:r>
-      <w:proofErr w:type="spellEnd"/>
-      <w:r>
-        <w:rPr>
-          <w:rFonts w:ascii="Times New Roman" w:hAnsi="Times New Roman" w:cs="Times New Roman"/>
-          <w:bCs/>
-          <w:sz w:val="28"/>
-          <w:szCs w:val="28"/>
-        </w:rPr>
-        <w:t xml:space="preserve"> </w:t>
-      </w:r>
-      <w:proofErr w:type="spellStart"/>
-      <w:r>
-        <w:rPr>
-          <w:rFonts w:ascii="Times New Roman" w:hAnsi="Times New Roman" w:cs="Times New Roman"/>
-          <w:bCs/>
-          <w:sz w:val="28"/>
-          <w:szCs w:val="28"/>
-        </w:rPr>
-        <w:t>to</w:t>
-      </w:r>
-      <w:proofErr w:type="spellEnd"/>
-      <w:r>
-        <w:rPr>
-          <w:rFonts w:ascii="Times New Roman" w:hAnsi="Times New Roman" w:cs="Times New Roman"/>
-          <w:bCs/>
-          <w:sz w:val="28"/>
-          <w:szCs w:val="28"/>
-        </w:rPr>
-        <w:t xml:space="preserve"> </w:t>
-      </w:r>
-      <w:proofErr w:type="spellStart"/>
-      <w:r>
-        <w:rPr>
-          <w:rFonts w:ascii="Times New Roman" w:hAnsi="Times New Roman" w:cs="Times New Roman"/>
-          <w:bCs/>
-          <w:sz w:val="28"/>
-          <w:szCs w:val="28"/>
-        </w:rPr>
-        <w:t>the</w:t>
-      </w:r>
-      <w:proofErr w:type="spellEnd"/>
-      <w:r>
-        <w:rPr>
-          <w:rFonts w:ascii="Times New Roman" w:hAnsi="Times New Roman" w:cs="Times New Roman"/>
-          <w:bCs/>
-          <w:sz w:val="28"/>
-          <w:szCs w:val="28"/>
-        </w:rPr>
-        <w:t xml:space="preserve"> </w:t>
-      </w:r>
-      <w:proofErr w:type="spellStart"/>
-      <w:r>
-        <w:rPr>
-          <w:rFonts w:ascii="Times New Roman" w:hAnsi="Times New Roman" w:cs="Times New Roman"/>
-          <w:bCs/>
-          <w:sz w:val="28"/>
-          <w:szCs w:val="28"/>
-        </w:rPr>
-        <w:t>selected</w:t>
-      </w:r>
-      <w:proofErr w:type="spellEnd"/>
-      <w:r>
-        <w:rPr>
-          <w:rFonts w:ascii="Times New Roman" w:hAnsi="Times New Roman" w:cs="Times New Roman"/>
-          <w:bCs/>
-          <w:sz w:val="28"/>
-          <w:szCs w:val="28"/>
-        </w:rPr>
-        <w:t xml:space="preserve"> </w:t>
-      </w:r>
-      <w:proofErr w:type="spellStart"/>
-      <w:r>
-        <w:rPr>
-          <w:rFonts w:ascii="Times New Roman" w:hAnsi="Times New Roman" w:cs="Times New Roman"/>
-          <w:bCs/>
-          <w:sz w:val="28"/>
-          <w:szCs w:val="28"/>
-        </w:rPr>
-        <w:t>problem</w:t>
-      </w:r>
-      <w:proofErr w:type="spellEnd"/>
-      <w:r>
-        <w:rPr>
-          <w:rFonts w:ascii="Times New Roman" w:hAnsi="Times New Roman" w:cs="Times New Roman"/>
-          <w:bCs/>
-          <w:sz w:val="28"/>
-          <w:szCs w:val="28"/>
-        </w:rPr>
-        <w:t xml:space="preserve"> </w:t>
-      </w:r>
-      <w:proofErr w:type="spellStart"/>
-      <w:r>
-        <w:rPr>
-          <w:rFonts w:ascii="Times New Roman" w:hAnsi="Times New Roman" w:cs="Times New Roman"/>
-          <w:bCs/>
-          <w:sz w:val="28"/>
-          <w:szCs w:val="28"/>
-        </w:rPr>
-        <w:t>domain</w:t>
-      </w:r>
-      <w:proofErr w:type="spellEnd"/>
-      <w:r>
-        <w:rPr>
-          <w:rFonts w:ascii="Times New Roman" w:hAnsi="Times New Roman" w:cs="Times New Roman"/>
-          <w:bCs/>
-          <w:sz w:val="28"/>
-          <w:szCs w:val="28"/>
-        </w:rPr>
-        <w:t xml:space="preserve"> </w:t>
-      </w:r>
-      <w:proofErr w:type="spellStart"/>
-      <w:r>
-        <w:rPr>
-          <w:rFonts w:ascii="Times New Roman" w:hAnsi="Times New Roman" w:cs="Times New Roman"/>
-          <w:bCs/>
-          <w:sz w:val="28"/>
-          <w:szCs w:val="28"/>
-        </w:rPr>
-        <w:t>build</w:t>
-      </w:r>
-      <w:proofErr w:type="spellEnd"/>
-      <w:r>
-        <w:rPr>
-          <w:rFonts w:ascii="Times New Roman" w:hAnsi="Times New Roman" w:cs="Times New Roman"/>
-          <w:bCs/>
-          <w:sz w:val="28"/>
-          <w:szCs w:val="28"/>
-        </w:rPr>
-        <w:t xml:space="preserve"> </w:t>
-      </w:r>
-      <w:proofErr w:type="spellStart"/>
-      <w:r>
-        <w:rPr>
-          <w:rFonts w:ascii="Times New Roman" w:hAnsi="Times New Roman" w:cs="Times New Roman"/>
-          <w:bCs/>
-          <w:sz w:val="28"/>
-          <w:szCs w:val="28"/>
-        </w:rPr>
-        <w:t>the</w:t>
-      </w:r>
-      <w:proofErr w:type="spellEnd"/>
-      <w:r>
-        <w:rPr>
-          <w:rFonts w:ascii="Times New Roman" w:hAnsi="Times New Roman" w:cs="Times New Roman"/>
-          <w:bCs/>
-          <w:sz w:val="28"/>
-          <w:szCs w:val="28"/>
-        </w:rPr>
-        <w:t xml:space="preserve"> </w:t>
-      </w:r>
-      <w:proofErr w:type="spellStart"/>
-      <w:r>
-        <w:rPr>
-          <w:rFonts w:ascii="Times New Roman" w:hAnsi="Times New Roman" w:cs="Times New Roman"/>
-          <w:bCs/>
-          <w:sz w:val="28"/>
-          <w:szCs w:val="28"/>
-        </w:rPr>
-        <w:t>Activity</w:t>
-      </w:r>
-      <w:proofErr w:type="spellEnd"/>
-      <w:r>
-        <w:rPr>
-          <w:rFonts w:ascii="Times New Roman" w:hAnsi="Times New Roman" w:cs="Times New Roman"/>
-          <w:bCs/>
-          <w:sz w:val="28"/>
-          <w:szCs w:val="28"/>
-        </w:rPr>
-        <w:t xml:space="preserve"> </w:t>
-      </w:r>
-      <w:proofErr w:type="spellStart"/>
-      <w:r>
-        <w:rPr>
-          <w:rFonts w:ascii="Times New Roman" w:hAnsi="Times New Roman" w:cs="Times New Roman"/>
-          <w:bCs/>
-          <w:sz w:val="28"/>
-          <w:szCs w:val="28"/>
-        </w:rPr>
-        <w:t>Diagram</w:t>
-      </w:r>
-      <w:proofErr w:type="spellEnd"/>
-      <w:r>
-        <w:rPr>
-          <w:rFonts w:ascii="Times New Roman" w:hAnsi="Times New Roman" w:cs="Times New Roman"/>
-          <w:bCs/>
-          <w:sz w:val="28"/>
-          <w:szCs w:val="28"/>
-        </w:rPr>
-        <w:t>.</w:t>
-      </w:r>
-      <w:r>
-        <w:rPr>
-          <w:rFonts w:ascii="Times New Roman" w:hAnsi="Times New Roman" w:cs="Times New Roman"/>
-          <w:bCs/>
-          <w:sz w:val="28"/>
-          <w:szCs w:val="28"/>
-          <w:lang w:val="en-US"/>
-        </w:rPr>
-        <w:t xml:space="preserve"> </w:t>
-      </w:r>
-    </w:p>
-    <w:p>
-      <w:pPr>
-        <w:pStyle w:val="4"/>
-      </w:pPr>
-      <w:r>
-        <w:rPr>
           <w:noProof/>
+          <w:sz w:val="28"/>
+          <w:szCs w:val="28"/>
         </w:rPr>
         <w:drawing>
-          <wp:inline distT="0" distB="0" distL="0" distR="0" wp14:anchorId="2F5A99BB" wp14:editId="1952DF65">
-            <wp:extent cx="5951220" cy="7439025"/>
+          <wp:inline distT="0" distB="0" distL="0" distR="0" wp14:anchorId="758C24D0" wp14:editId="53299137">
+            <wp:extent cx="3438144" cy="3410911"/>
             <wp:effectExtent l="0" t="0" r="0" b="0"/>
-            <wp:docPr id="6" name="Рисунок 6"/>
+            <wp:docPr id="4" name="Рисунок 4"/>
             <wp:cNvGraphicFramePr>
               <a:graphicFrameLocks xmlns:a="http://schemas.openxmlformats.org/drawingml/2006/main" noChangeAspect="1"/>
             </wp:cNvGraphicFramePr>
@@ -2074,7 +1824,7 @@
               <a:graphicData uri="http://schemas.openxmlformats.org/drawingml/2006/picture">
                 <pic:pic xmlns:pic="http://schemas.openxmlformats.org/drawingml/2006/picture">
                   <pic:nvPicPr>
-                    <pic:cNvPr id="0" name="Picture 3"/>
+                    <pic:cNvPr id="0" name="Picture 2"/>
                     <pic:cNvPicPr>
                       <a:picLocks noChangeAspect="1" noChangeArrowheads="1"/>
                     </pic:cNvPicPr>
@@ -2095,7 +1845,7 @@
                   <pic:spPr bwMode="auto">
                     <a:xfrm>
                       <a:off x="0" y="0"/>
-                      <a:ext cx="5951220" cy="7439025"/>
+                      <a:ext cx="3459438" cy="3432036"/>
                     </a:xfrm>
                     <a:prstGeom prst="rect">
                       <a:avLst/>
@@ -2111,7 +1861,6 @@
       <w:r>
         <w:rPr>
           <w:rFonts w:ascii="Times New Roman" w:hAnsi="Times New Roman" w:cs="Times New Roman"/>
-          <w:b w:val="0"/>
           <w:sz w:val="32"/>
           <w:szCs w:val="32"/>
           <w:lang w:val="en-US"/>
@@ -2121,11 +1870,6 @@
     </w:p>
     <w:p>
       <w:pPr>
-        <w:pStyle w:val="a0"/>
-      </w:pPr>
-    </w:p>
-    <w:p>
-      <w:pPr>
         <w:jc w:val="center"/>
         <w:rPr>
           <w:rFonts w:ascii="Times New Roman" w:hAnsi="Times New Roman" w:cs="Times New Roman"/>
@@ -2143,262 +1887,262 @@
           <w:sz w:val="28"/>
           <w:szCs w:val="28"/>
         </w:rPr>
+        <w:t>Task</w:t>
+      </w:r>
+      <w:proofErr w:type="spellEnd"/>
+      <w:r>
+        <w:rPr>
+          <w:rFonts w:ascii="Times New Roman" w:hAnsi="Times New Roman" w:cs="Times New Roman"/>
+          <w:b/>
+          <w:sz w:val="28"/>
+          <w:szCs w:val="28"/>
+        </w:rPr>
+        <w:t xml:space="preserve"> </w:t>
+      </w:r>
+      <w:r>
+        <w:rPr>
+          <w:rFonts w:ascii="Times New Roman" w:hAnsi="Times New Roman" w:cs="Times New Roman"/>
+          <w:b/>
+          <w:sz w:val="28"/>
+          <w:szCs w:val="28"/>
+          <w:lang w:val="en-US"/>
+        </w:rPr>
+        <w:t>2</w:t>
+      </w:r>
+    </w:p>
+    <w:p>
+      <w:pPr>
+        <w:rPr>
+          <w:rFonts w:ascii="Times New Roman" w:hAnsi="Times New Roman" w:cs="Times New Roman"/>
+          <w:sz w:val="28"/>
+          <w:szCs w:val="28"/>
+        </w:rPr>
+      </w:pPr>
+      <w:proofErr w:type="spellStart"/>
+      <w:r>
+        <w:rPr>
+          <w:rFonts w:ascii="Times New Roman" w:hAnsi="Times New Roman" w:cs="Times New Roman"/>
+          <w:bCs/>
+          <w:sz w:val="28"/>
+          <w:szCs w:val="28"/>
+        </w:rPr>
+        <w:t>According</w:t>
+      </w:r>
+      <w:proofErr w:type="spellEnd"/>
+      <w:r>
+        <w:rPr>
+          <w:rFonts w:ascii="Times New Roman" w:hAnsi="Times New Roman" w:cs="Times New Roman"/>
+          <w:bCs/>
+          <w:sz w:val="28"/>
+          <w:szCs w:val="28"/>
+        </w:rPr>
+        <w:t xml:space="preserve"> </w:t>
+      </w:r>
+      <w:proofErr w:type="spellStart"/>
+      <w:r>
+        <w:rPr>
+          <w:rFonts w:ascii="Times New Roman" w:hAnsi="Times New Roman" w:cs="Times New Roman"/>
+          <w:bCs/>
+          <w:sz w:val="28"/>
+          <w:szCs w:val="28"/>
+        </w:rPr>
+        <w:t>to</w:t>
+      </w:r>
+      <w:proofErr w:type="spellEnd"/>
+      <w:r>
+        <w:rPr>
+          <w:rFonts w:ascii="Times New Roman" w:hAnsi="Times New Roman" w:cs="Times New Roman"/>
+          <w:bCs/>
+          <w:sz w:val="28"/>
+          <w:szCs w:val="28"/>
+        </w:rPr>
+        <w:t xml:space="preserve"> </w:t>
+      </w:r>
+      <w:proofErr w:type="spellStart"/>
+      <w:r>
+        <w:rPr>
+          <w:rFonts w:ascii="Times New Roman" w:hAnsi="Times New Roman" w:cs="Times New Roman"/>
+          <w:bCs/>
+          <w:sz w:val="28"/>
+          <w:szCs w:val="28"/>
+        </w:rPr>
+        <w:t>the</w:t>
+      </w:r>
+      <w:proofErr w:type="spellEnd"/>
+      <w:r>
+        <w:rPr>
+          <w:rFonts w:ascii="Times New Roman" w:hAnsi="Times New Roman" w:cs="Times New Roman"/>
+          <w:bCs/>
+          <w:sz w:val="28"/>
+          <w:szCs w:val="28"/>
+        </w:rPr>
+        <w:t xml:space="preserve"> </w:t>
+      </w:r>
+      <w:proofErr w:type="spellStart"/>
+      <w:r>
+        <w:rPr>
+          <w:rFonts w:ascii="Times New Roman" w:hAnsi="Times New Roman" w:cs="Times New Roman"/>
+          <w:bCs/>
+          <w:sz w:val="28"/>
+          <w:szCs w:val="28"/>
+        </w:rPr>
+        <w:t>selected</w:t>
+      </w:r>
+      <w:proofErr w:type="spellEnd"/>
+      <w:r>
+        <w:rPr>
+          <w:rFonts w:ascii="Times New Roman" w:hAnsi="Times New Roman" w:cs="Times New Roman"/>
+          <w:bCs/>
+          <w:sz w:val="28"/>
+          <w:szCs w:val="28"/>
+        </w:rPr>
+        <w:t xml:space="preserve"> </w:t>
+      </w:r>
+      <w:proofErr w:type="spellStart"/>
+      <w:r>
+        <w:rPr>
+          <w:rFonts w:ascii="Times New Roman" w:hAnsi="Times New Roman" w:cs="Times New Roman"/>
+          <w:bCs/>
+          <w:sz w:val="28"/>
+          <w:szCs w:val="28"/>
+        </w:rPr>
+        <w:t>problem</w:t>
+      </w:r>
+      <w:proofErr w:type="spellEnd"/>
+      <w:r>
+        <w:rPr>
+          <w:rFonts w:ascii="Times New Roman" w:hAnsi="Times New Roman" w:cs="Times New Roman"/>
+          <w:bCs/>
+          <w:sz w:val="28"/>
+          <w:szCs w:val="28"/>
+        </w:rPr>
+        <w:t xml:space="preserve"> </w:t>
+      </w:r>
+      <w:proofErr w:type="spellStart"/>
+      <w:r>
+        <w:rPr>
+          <w:rFonts w:ascii="Times New Roman" w:hAnsi="Times New Roman" w:cs="Times New Roman"/>
+          <w:bCs/>
+          <w:sz w:val="28"/>
+          <w:szCs w:val="28"/>
+        </w:rPr>
+        <w:t>domain</w:t>
+      </w:r>
+      <w:proofErr w:type="spellEnd"/>
+      <w:r>
+        <w:rPr>
+          <w:rFonts w:ascii="Times New Roman" w:hAnsi="Times New Roman" w:cs="Times New Roman"/>
+          <w:bCs/>
+          <w:sz w:val="28"/>
+          <w:szCs w:val="28"/>
+        </w:rPr>
+        <w:t xml:space="preserve"> </w:t>
+      </w:r>
+      <w:proofErr w:type="spellStart"/>
+      <w:r>
+        <w:rPr>
+          <w:rFonts w:ascii="Times New Roman" w:hAnsi="Times New Roman" w:cs="Times New Roman"/>
+          <w:bCs/>
+          <w:sz w:val="28"/>
+          <w:szCs w:val="28"/>
+        </w:rPr>
+        <w:t>build</w:t>
+      </w:r>
+      <w:proofErr w:type="spellEnd"/>
+      <w:r>
+        <w:rPr>
+          <w:rFonts w:ascii="Times New Roman" w:hAnsi="Times New Roman" w:cs="Times New Roman"/>
+          <w:bCs/>
+          <w:sz w:val="28"/>
+          <w:szCs w:val="28"/>
+        </w:rPr>
+        <w:t xml:space="preserve"> </w:t>
+      </w:r>
+      <w:proofErr w:type="spellStart"/>
+      <w:r>
+        <w:rPr>
+          <w:rFonts w:ascii="Times New Roman" w:hAnsi="Times New Roman" w:cs="Times New Roman"/>
+          <w:bCs/>
+          <w:sz w:val="28"/>
+          <w:szCs w:val="28"/>
+        </w:rPr>
+        <w:t>the</w:t>
+      </w:r>
+      <w:proofErr w:type="spellEnd"/>
+      <w:r>
+        <w:rPr>
+          <w:rFonts w:ascii="Times New Roman" w:hAnsi="Times New Roman" w:cs="Times New Roman"/>
+          <w:bCs/>
+          <w:sz w:val="28"/>
+          <w:szCs w:val="28"/>
+        </w:rPr>
+        <w:t xml:space="preserve"> </w:t>
+      </w:r>
+      <w:proofErr w:type="spellStart"/>
+      <w:r>
+        <w:rPr>
+          <w:rFonts w:ascii="Times New Roman" w:hAnsi="Times New Roman" w:cs="Times New Roman"/>
+          <w:bCs/>
+          <w:sz w:val="28"/>
+          <w:szCs w:val="28"/>
+        </w:rPr>
+        <w:t>Activity</w:t>
+      </w:r>
+      <w:proofErr w:type="spellEnd"/>
+      <w:r>
+        <w:rPr>
+          <w:rFonts w:ascii="Times New Roman" w:hAnsi="Times New Roman" w:cs="Times New Roman"/>
+          <w:bCs/>
+          <w:sz w:val="28"/>
+          <w:szCs w:val="28"/>
+        </w:rPr>
+        <w:t xml:space="preserve"> </w:t>
+      </w:r>
+      <w:proofErr w:type="spellStart"/>
+      <w:r>
+        <w:rPr>
+          <w:rFonts w:ascii="Times New Roman" w:hAnsi="Times New Roman" w:cs="Times New Roman"/>
+          <w:bCs/>
+          <w:sz w:val="28"/>
+          <w:szCs w:val="28"/>
+        </w:rPr>
+        <w:t>Diagram</w:t>
+      </w:r>
+      <w:proofErr w:type="spellEnd"/>
+      <w:r>
+        <w:rPr>
+          <w:rFonts w:ascii="Times New Roman" w:hAnsi="Times New Roman" w:cs="Times New Roman"/>
+          <w:bCs/>
+          <w:sz w:val="28"/>
+          <w:szCs w:val="28"/>
+        </w:rPr>
+        <w:t>.</w:t>
+      </w:r>
+      <w:r>
+        <w:rPr>
+          <w:rFonts w:ascii="Times New Roman" w:hAnsi="Times New Roman" w:cs="Times New Roman"/>
+          <w:bCs/>
+          <w:sz w:val="28"/>
+          <w:szCs w:val="28"/>
+          <w:lang w:val="en-US"/>
+        </w:rPr>
+        <w:t xml:space="preserve"> </w:t>
+      </w:r>
+    </w:p>
+    <w:p>
+      <w:pPr>
+        <w:pStyle w:val="4"/>
+      </w:pPr>
+      <w:r>
+        <w:rPr>
+          <w:noProof/>
+        </w:rPr>
         <w:lastRenderedPageBreak/>
-        <w:t>Task</w:t>
-      </w:r>
-      <w:proofErr w:type="spellEnd"/>
-      <w:r>
-        <w:rPr>
-          <w:rFonts w:ascii="Times New Roman" w:hAnsi="Times New Roman" w:cs="Times New Roman"/>
-          <w:b/>
-          <w:sz w:val="28"/>
-          <w:szCs w:val="28"/>
-        </w:rPr>
-        <w:t xml:space="preserve"> </w:t>
-      </w:r>
-      <w:r>
-        <w:rPr>
-          <w:rFonts w:ascii="Times New Roman" w:hAnsi="Times New Roman" w:cs="Times New Roman"/>
-          <w:b/>
-          <w:sz w:val="28"/>
-          <w:szCs w:val="28"/>
-          <w:lang w:val="en-US"/>
-        </w:rPr>
-        <w:t>3</w:t>
-      </w:r>
-    </w:p>
-    <w:p>
-      <w:pPr>
-        <w:rPr>
-          <w:rFonts w:ascii="Times New Roman" w:hAnsi="Times New Roman" w:cs="Times New Roman"/>
-          <w:sz w:val="28"/>
-          <w:szCs w:val="28"/>
-        </w:rPr>
-      </w:pPr>
-      <w:proofErr w:type="spellStart"/>
-      <w:r>
-        <w:rPr>
-          <w:rFonts w:ascii="Times New Roman" w:hAnsi="Times New Roman" w:cs="Times New Roman"/>
-          <w:bCs/>
-          <w:sz w:val="28"/>
-          <w:szCs w:val="28"/>
-        </w:rPr>
-        <w:t>According</w:t>
-      </w:r>
-      <w:proofErr w:type="spellEnd"/>
-      <w:r>
-        <w:rPr>
-          <w:rFonts w:ascii="Times New Roman" w:hAnsi="Times New Roman" w:cs="Times New Roman"/>
-          <w:bCs/>
-          <w:sz w:val="28"/>
-          <w:szCs w:val="28"/>
-        </w:rPr>
-        <w:t xml:space="preserve"> </w:t>
-      </w:r>
-      <w:proofErr w:type="spellStart"/>
-      <w:r>
-        <w:rPr>
-          <w:rFonts w:ascii="Times New Roman" w:hAnsi="Times New Roman" w:cs="Times New Roman"/>
-          <w:bCs/>
-          <w:sz w:val="28"/>
-          <w:szCs w:val="28"/>
-        </w:rPr>
-        <w:t>to</w:t>
-      </w:r>
-      <w:proofErr w:type="spellEnd"/>
-      <w:r>
-        <w:rPr>
-          <w:rFonts w:ascii="Times New Roman" w:hAnsi="Times New Roman" w:cs="Times New Roman"/>
-          <w:bCs/>
-          <w:sz w:val="28"/>
-          <w:szCs w:val="28"/>
-        </w:rPr>
-        <w:t xml:space="preserve"> </w:t>
-      </w:r>
-      <w:proofErr w:type="spellStart"/>
-      <w:r>
-        <w:rPr>
-          <w:rFonts w:ascii="Times New Roman" w:hAnsi="Times New Roman" w:cs="Times New Roman"/>
-          <w:bCs/>
-          <w:sz w:val="28"/>
-          <w:szCs w:val="28"/>
-        </w:rPr>
-        <w:t>the</w:t>
-      </w:r>
-      <w:proofErr w:type="spellEnd"/>
-      <w:r>
-        <w:rPr>
-          <w:rFonts w:ascii="Times New Roman" w:hAnsi="Times New Roman" w:cs="Times New Roman"/>
-          <w:bCs/>
-          <w:sz w:val="28"/>
-          <w:szCs w:val="28"/>
-        </w:rPr>
-        <w:t xml:space="preserve"> </w:t>
-      </w:r>
-      <w:proofErr w:type="spellStart"/>
-      <w:r>
-        <w:rPr>
-          <w:rFonts w:ascii="Times New Roman" w:hAnsi="Times New Roman" w:cs="Times New Roman"/>
-          <w:bCs/>
-          <w:sz w:val="28"/>
-          <w:szCs w:val="28"/>
-        </w:rPr>
-        <w:t>selected</w:t>
-      </w:r>
-      <w:proofErr w:type="spellEnd"/>
-      <w:r>
-        <w:rPr>
-          <w:rFonts w:ascii="Times New Roman" w:hAnsi="Times New Roman" w:cs="Times New Roman"/>
-          <w:bCs/>
-          <w:sz w:val="28"/>
-          <w:szCs w:val="28"/>
-        </w:rPr>
-        <w:t xml:space="preserve"> </w:t>
-      </w:r>
-      <w:proofErr w:type="spellStart"/>
-      <w:r>
-        <w:rPr>
-          <w:rFonts w:ascii="Times New Roman" w:hAnsi="Times New Roman" w:cs="Times New Roman"/>
-          <w:bCs/>
-          <w:sz w:val="28"/>
-          <w:szCs w:val="28"/>
-        </w:rPr>
-        <w:t>problem</w:t>
-      </w:r>
-      <w:proofErr w:type="spellEnd"/>
-      <w:r>
-        <w:rPr>
-          <w:rFonts w:ascii="Times New Roman" w:hAnsi="Times New Roman" w:cs="Times New Roman"/>
-          <w:bCs/>
-          <w:sz w:val="28"/>
-          <w:szCs w:val="28"/>
-        </w:rPr>
-        <w:t xml:space="preserve"> </w:t>
-      </w:r>
-      <w:proofErr w:type="spellStart"/>
-      <w:r>
-        <w:rPr>
-          <w:rFonts w:ascii="Times New Roman" w:hAnsi="Times New Roman" w:cs="Times New Roman"/>
-          <w:bCs/>
-          <w:sz w:val="28"/>
-          <w:szCs w:val="28"/>
-        </w:rPr>
-        <w:t>domain</w:t>
-      </w:r>
-      <w:proofErr w:type="spellEnd"/>
-      <w:r>
-        <w:rPr>
-          <w:rFonts w:ascii="Times New Roman" w:hAnsi="Times New Roman" w:cs="Times New Roman"/>
-          <w:bCs/>
-          <w:sz w:val="28"/>
-          <w:szCs w:val="28"/>
-        </w:rPr>
-        <w:t xml:space="preserve"> </w:t>
-      </w:r>
-      <w:proofErr w:type="spellStart"/>
-      <w:r>
-        <w:rPr>
-          <w:rFonts w:ascii="Times New Roman" w:hAnsi="Times New Roman" w:cs="Times New Roman"/>
-          <w:bCs/>
-          <w:sz w:val="28"/>
-          <w:szCs w:val="28"/>
-        </w:rPr>
-        <w:t>build</w:t>
-      </w:r>
-      <w:proofErr w:type="spellEnd"/>
-      <w:r>
-        <w:rPr>
-          <w:rFonts w:ascii="Times New Roman" w:hAnsi="Times New Roman" w:cs="Times New Roman"/>
-          <w:bCs/>
-          <w:sz w:val="28"/>
-          <w:szCs w:val="28"/>
-        </w:rPr>
-        <w:t xml:space="preserve"> </w:t>
-      </w:r>
-      <w:proofErr w:type="spellStart"/>
-      <w:r>
-        <w:rPr>
-          <w:rFonts w:ascii="Times New Roman" w:hAnsi="Times New Roman" w:cs="Times New Roman"/>
-          <w:bCs/>
-          <w:sz w:val="28"/>
-          <w:szCs w:val="28"/>
-        </w:rPr>
-        <w:t>the</w:t>
-      </w:r>
-      <w:proofErr w:type="spellEnd"/>
-      <w:r>
-        <w:rPr>
-          <w:rFonts w:ascii="Times New Roman" w:hAnsi="Times New Roman" w:cs="Times New Roman"/>
-          <w:bCs/>
-          <w:sz w:val="28"/>
-          <w:szCs w:val="28"/>
-        </w:rPr>
-        <w:t xml:space="preserve"> </w:t>
-      </w:r>
-      <w:proofErr w:type="spellStart"/>
-      <w:r>
-        <w:rPr>
-          <w:rFonts w:ascii="Times New Roman" w:hAnsi="Times New Roman" w:cs="Times New Roman"/>
-          <w:bCs/>
-          <w:sz w:val="28"/>
-          <w:szCs w:val="28"/>
-        </w:rPr>
-        <w:t>State</w:t>
-      </w:r>
-      <w:proofErr w:type="spellEnd"/>
-      <w:r>
-        <w:rPr>
-          <w:rFonts w:ascii="Times New Roman" w:hAnsi="Times New Roman" w:cs="Times New Roman"/>
-          <w:bCs/>
-          <w:sz w:val="28"/>
-          <w:szCs w:val="28"/>
-        </w:rPr>
-        <w:t xml:space="preserve"> </w:t>
-      </w:r>
-      <w:proofErr w:type="spellStart"/>
-      <w:r>
-        <w:rPr>
-          <w:rFonts w:ascii="Times New Roman" w:hAnsi="Times New Roman" w:cs="Times New Roman"/>
-          <w:bCs/>
-          <w:sz w:val="28"/>
-          <w:szCs w:val="28"/>
-        </w:rPr>
-        <w:t>Diagram</w:t>
-      </w:r>
-      <w:proofErr w:type="spellEnd"/>
-      <w:r>
-        <w:rPr>
-          <w:rFonts w:ascii="Times New Roman" w:hAnsi="Times New Roman" w:cs="Times New Roman"/>
-          <w:bCs/>
-          <w:sz w:val="28"/>
-          <w:szCs w:val="28"/>
-        </w:rPr>
-        <w:t>.</w:t>
-      </w:r>
-      <w:r>
-        <w:rPr>
-          <w:rFonts w:ascii="Times New Roman" w:hAnsi="Times New Roman" w:cs="Times New Roman"/>
-          <w:bCs/>
-          <w:sz w:val="28"/>
-          <w:szCs w:val="28"/>
-          <w:lang w:val="en-US"/>
-        </w:rPr>
-        <w:t xml:space="preserve"> </w:t>
-      </w:r>
-    </w:p>
-    <w:p>
-      <w:pPr>
-        <w:pStyle w:val="4"/>
-      </w:pPr>
-      <w:r>
-        <w:rPr>
-          <w:noProof/>
-        </w:rPr>
         <w:drawing>
-          <wp:inline distT="0" distB="0" distL="0" distR="0" wp14:anchorId="6BDF010B" wp14:editId="572A43A2">
-            <wp:extent cx="6457950" cy="2790975"/>
+          <wp:inline distT="0" distB="0" distL="0" distR="0" wp14:anchorId="5B7C0313" wp14:editId="0A3D20F7">
+            <wp:extent cx="4367174" cy="8344422"/>
             <wp:effectExtent l="0" t="0" r="0" b="0"/>
-            <wp:docPr id="7" name="Рисунок 7"/>
+            <wp:docPr id="5" name="Рисунок 5"/>
             <wp:cNvGraphicFramePr>
               <a:graphicFrameLocks xmlns:a="http://schemas.openxmlformats.org/drawingml/2006/main" noChangeAspect="1"/>
             </wp:cNvGraphicFramePr>
@@ -2406,7 +2150,7 @@
               <a:graphicData uri="http://schemas.openxmlformats.org/drawingml/2006/picture">
                 <pic:pic xmlns:pic="http://schemas.openxmlformats.org/drawingml/2006/picture">
                   <pic:nvPicPr>
-                    <pic:cNvPr id="0" name="Picture 4"/>
+                    <pic:cNvPr id="0" name="Picture 3"/>
                     <pic:cNvPicPr>
                       <a:picLocks noChangeAspect="1" noChangeArrowheads="1"/>
                     </pic:cNvPicPr>
@@ -2427,7 +2171,7 @@
                   <pic:spPr bwMode="auto">
                     <a:xfrm>
                       <a:off x="0" y="0"/>
-                      <a:ext cx="6488064" cy="2803990"/>
+                      <a:ext cx="4371933" cy="8353516"/>
                     </a:xfrm>
                     <a:prstGeom prst="rect">
                       <a:avLst/>
@@ -2440,6 +2184,21 @@
           </wp:inline>
         </w:drawing>
       </w:r>
+      <w:r>
+        <w:rPr>
+          <w:rFonts w:ascii="Times New Roman" w:hAnsi="Times New Roman" w:cs="Times New Roman"/>
+          <w:b w:val="0"/>
+          <w:sz w:val="32"/>
+          <w:szCs w:val="32"/>
+          <w:lang w:val="en-US"/>
+        </w:rPr>
+        <w:br/>
+      </w:r>
+    </w:p>
+    <w:p>
+      <w:pPr>
+        <w:pStyle w:val="a0"/>
+      </w:pPr>
     </w:p>
     <w:p>
       <w:pPr>
@@ -2460,6 +2219,7 @@
           <w:sz w:val="28"/>
           <w:szCs w:val="28"/>
         </w:rPr>
+        <w:lastRenderedPageBreak/>
         <w:t>Task</w:t>
       </w:r>
       <w:proofErr w:type="spellEnd"/>
@@ -2480,7 +2240,7 @@
           <w:szCs w:val="28"/>
           <w:lang w:val="en-US"/>
         </w:rPr>
-        <w:t>4</w:t>
+        <w:t>3</w:t>
       </w:r>
     </w:p>
     <w:p>
@@ -2659,9 +2419,38 @@
           <w:sz w:val="28"/>
           <w:szCs w:val="28"/>
         </w:rPr>
-        <w:t>Collaboration</w:t>
-      </w:r>
-      <w:proofErr w:type="spellEnd"/>
+        <w:t>State</w:t>
+      </w:r>
+      <w:proofErr w:type="spellEnd"/>
+      <w:r>
+        <w:rPr>
+          <w:rFonts w:ascii="Times New Roman" w:hAnsi="Times New Roman" w:cs="Times New Roman"/>
+          <w:bCs/>
+          <w:sz w:val="28"/>
+          <w:szCs w:val="28"/>
+        </w:rPr>
+        <w:t xml:space="preserve"> </w:t>
+      </w:r>
+      <w:proofErr w:type="spellStart"/>
+      <w:r>
+        <w:rPr>
+          <w:rFonts w:ascii="Times New Roman" w:hAnsi="Times New Roman" w:cs="Times New Roman"/>
+          <w:bCs/>
+          <w:sz w:val="28"/>
+          <w:szCs w:val="28"/>
+        </w:rPr>
+        <w:t>Diagram</w:t>
+      </w:r>
+      <w:proofErr w:type="spellEnd"/>
+      <w:r>
+        <w:rPr>
+          <w:rFonts w:ascii="Times New Roman" w:hAnsi="Times New Roman" w:cs="Times New Roman"/>
+          <w:bCs/>
+          <w:sz w:val="28"/>
+          <w:szCs w:val="28"/>
+        </w:rPr>
+        <w:t>.</w:t>
+      </w:r>
       <w:r>
         <w:rPr>
           <w:rFonts w:ascii="Times New Roman" w:hAnsi="Times New Roman" w:cs="Times New Roman"/>
@@ -2672,36 +2461,6 @@
         </w:rPr>
         <w:t xml:space="preserve"> </w:t>
       </w:r>
-      <w:proofErr w:type="spellStart"/>
-      <w:r>
-        <w:rPr>
-          <w:rFonts w:ascii="Times New Roman" w:hAnsi="Times New Roman" w:cs="Times New Roman"/>
-          <w:bCs/>
-          <w:sz w:val="28"/>
-          <w:szCs w:val="28"/>
-        </w:rPr>
-        <w:t>Diagram</w:t>
-      </w:r>
-      <w:proofErr w:type="spellEnd"/>
-      <w:r>
-        <w:rPr>
-          <w:rFonts w:ascii="Times New Roman" w:hAnsi="Times New Roman" w:cs="Times New Roman"/>
-          <w:bCs/>
-          <w:sz w:val="28"/>
-          <w:szCs w:val="28"/>
-        </w:rPr>
-        <w:t>.</w:t>
-      </w:r>
-      <w:r>
-        <w:rPr>
-          <w:rFonts w:ascii="Times New Roman" w:hAnsi="Times New Roman" w:cs="Times New Roman"/>
-          <w:bCs/>
-          <w:sz w:val="28"/>
-          <w:szCs w:val="28"/>
-          <w:lang w:val="en-US"/>
-        </w:rPr>
-        <w:t xml:space="preserve"> </w:t>
-      </w:r>
     </w:p>
     <w:p>
       <w:pPr>
@@ -2712,10 +2471,10 @@
           <w:noProof/>
         </w:rPr>
         <w:drawing>
-          <wp:inline distT="0" distB="0" distL="0" distR="0" wp14:anchorId="13A26E6A" wp14:editId="7341FF0D">
-            <wp:extent cx="6010275" cy="2709022"/>
+          <wp:inline distT="0" distB="0" distL="0" distR="0" wp14:anchorId="69243464" wp14:editId="66911655">
+            <wp:extent cx="5238622" cy="7827264"/>
             <wp:effectExtent l="0" t="0" r="0" b="0"/>
-            <wp:docPr id="8" name="Рисунок 8"/>
+            <wp:docPr id="9" name="Рисунок 9"/>
             <wp:cNvGraphicFramePr>
               <a:graphicFrameLocks xmlns:a="http://schemas.openxmlformats.org/drawingml/2006/main" noChangeAspect="1"/>
             </wp:cNvGraphicFramePr>
@@ -2723,7 +2482,7 @@
               <a:graphicData uri="http://schemas.openxmlformats.org/drawingml/2006/picture">
                 <pic:pic xmlns:pic="http://schemas.openxmlformats.org/drawingml/2006/picture">
                   <pic:nvPicPr>
-                    <pic:cNvPr id="0" name="Picture 5"/>
+                    <pic:cNvPr id="0" name="Picture 4"/>
                     <pic:cNvPicPr>
                       <a:picLocks noChangeAspect="1" noChangeArrowheads="1"/>
                     </pic:cNvPicPr>
@@ -2744,7 +2503,7 @@
                   <pic:spPr bwMode="auto">
                     <a:xfrm>
                       <a:off x="0" y="0"/>
-                      <a:ext cx="6024750" cy="2715546"/>
+                      <a:ext cx="5256863" cy="7854518"/>
                     </a:xfrm>
                     <a:prstGeom prst="rect">
                       <a:avLst/>
@@ -2757,6 +2516,335 @@
           </wp:inline>
         </w:drawing>
       </w:r>
+    </w:p>
+    <w:p>
+      <w:pPr>
+        <w:jc w:val="center"/>
+        <w:rPr>
+          <w:rFonts w:ascii="Times New Roman" w:hAnsi="Times New Roman" w:cs="Times New Roman"/>
+          <w:b/>
+          <w:sz w:val="28"/>
+          <w:szCs w:val="28"/>
+        </w:rPr>
+      </w:pPr>
+    </w:p>
+    <w:p>
+      <w:pPr>
+        <w:jc w:val="center"/>
+        <w:rPr>
+          <w:rFonts w:ascii="Times New Roman" w:hAnsi="Times New Roman" w:cs="Times New Roman"/>
+          <w:b/>
+          <w:sz w:val="28"/>
+          <w:szCs w:val="28"/>
+          <w:lang w:val="en-US"/>
+        </w:rPr>
+      </w:pPr>
+      <w:proofErr w:type="spellStart"/>
+      <w:r>
+        <w:rPr>
+          <w:rFonts w:ascii="Times New Roman" w:hAnsi="Times New Roman" w:cs="Times New Roman"/>
+          <w:b/>
+          <w:sz w:val="28"/>
+          <w:szCs w:val="28"/>
+        </w:rPr>
+        <w:lastRenderedPageBreak/>
+        <w:t>Task</w:t>
+      </w:r>
+      <w:proofErr w:type="spellEnd"/>
+      <w:r>
+        <w:rPr>
+          <w:rFonts w:ascii="Times New Roman" w:hAnsi="Times New Roman" w:cs="Times New Roman"/>
+          <w:b/>
+          <w:sz w:val="28"/>
+          <w:szCs w:val="28"/>
+        </w:rPr>
+        <w:t xml:space="preserve"> </w:t>
+      </w:r>
+      <w:r>
+        <w:rPr>
+          <w:rFonts w:ascii="Times New Roman" w:hAnsi="Times New Roman" w:cs="Times New Roman"/>
+          <w:b/>
+          <w:sz w:val="28"/>
+          <w:szCs w:val="28"/>
+          <w:lang w:val="en-US"/>
+        </w:rPr>
+        <w:t>4</w:t>
+      </w:r>
+    </w:p>
+    <w:p>
+      <w:pPr>
+        <w:rPr>
+          <w:rFonts w:ascii="Times New Roman" w:hAnsi="Times New Roman" w:cs="Times New Roman"/>
+          <w:sz w:val="28"/>
+          <w:szCs w:val="28"/>
+        </w:rPr>
+      </w:pPr>
+      <w:proofErr w:type="spellStart"/>
+      <w:r>
+        <w:rPr>
+          <w:rFonts w:ascii="Times New Roman" w:hAnsi="Times New Roman" w:cs="Times New Roman"/>
+          <w:bCs/>
+          <w:sz w:val="28"/>
+          <w:szCs w:val="28"/>
+        </w:rPr>
+        <w:t>According</w:t>
+      </w:r>
+      <w:proofErr w:type="spellEnd"/>
+      <w:r>
+        <w:rPr>
+          <w:rFonts w:ascii="Times New Roman" w:hAnsi="Times New Roman" w:cs="Times New Roman"/>
+          <w:bCs/>
+          <w:sz w:val="28"/>
+          <w:szCs w:val="28"/>
+        </w:rPr>
+        <w:t xml:space="preserve"> </w:t>
+      </w:r>
+      <w:proofErr w:type="spellStart"/>
+      <w:r>
+        <w:rPr>
+          <w:rFonts w:ascii="Times New Roman" w:hAnsi="Times New Roman" w:cs="Times New Roman"/>
+          <w:bCs/>
+          <w:sz w:val="28"/>
+          <w:szCs w:val="28"/>
+        </w:rPr>
+        <w:t>to</w:t>
+      </w:r>
+      <w:proofErr w:type="spellEnd"/>
+      <w:r>
+        <w:rPr>
+          <w:rFonts w:ascii="Times New Roman" w:hAnsi="Times New Roman" w:cs="Times New Roman"/>
+          <w:bCs/>
+          <w:sz w:val="28"/>
+          <w:szCs w:val="28"/>
+        </w:rPr>
+        <w:t xml:space="preserve"> </w:t>
+      </w:r>
+      <w:proofErr w:type="spellStart"/>
+      <w:r>
+        <w:rPr>
+          <w:rFonts w:ascii="Times New Roman" w:hAnsi="Times New Roman" w:cs="Times New Roman"/>
+          <w:bCs/>
+          <w:sz w:val="28"/>
+          <w:szCs w:val="28"/>
+        </w:rPr>
+        <w:t>the</w:t>
+      </w:r>
+      <w:proofErr w:type="spellEnd"/>
+      <w:r>
+        <w:rPr>
+          <w:rFonts w:ascii="Times New Roman" w:hAnsi="Times New Roman" w:cs="Times New Roman"/>
+          <w:bCs/>
+          <w:sz w:val="28"/>
+          <w:szCs w:val="28"/>
+        </w:rPr>
+        <w:t xml:space="preserve"> </w:t>
+      </w:r>
+      <w:proofErr w:type="spellStart"/>
+      <w:r>
+        <w:rPr>
+          <w:rFonts w:ascii="Times New Roman" w:hAnsi="Times New Roman" w:cs="Times New Roman"/>
+          <w:bCs/>
+          <w:sz w:val="28"/>
+          <w:szCs w:val="28"/>
+        </w:rPr>
+        <w:t>selected</w:t>
+      </w:r>
+      <w:proofErr w:type="spellEnd"/>
+      <w:r>
+        <w:rPr>
+          <w:rFonts w:ascii="Times New Roman" w:hAnsi="Times New Roman" w:cs="Times New Roman"/>
+          <w:bCs/>
+          <w:sz w:val="28"/>
+          <w:szCs w:val="28"/>
+        </w:rPr>
+        <w:t xml:space="preserve"> </w:t>
+      </w:r>
+      <w:proofErr w:type="spellStart"/>
+      <w:r>
+        <w:rPr>
+          <w:rFonts w:ascii="Times New Roman" w:hAnsi="Times New Roman" w:cs="Times New Roman"/>
+          <w:bCs/>
+          <w:sz w:val="28"/>
+          <w:szCs w:val="28"/>
+        </w:rPr>
+        <w:t>problem</w:t>
+      </w:r>
+      <w:proofErr w:type="spellEnd"/>
+      <w:r>
+        <w:rPr>
+          <w:rFonts w:ascii="Times New Roman" w:hAnsi="Times New Roman" w:cs="Times New Roman"/>
+          <w:bCs/>
+          <w:sz w:val="28"/>
+          <w:szCs w:val="28"/>
+        </w:rPr>
+        <w:t xml:space="preserve"> </w:t>
+      </w:r>
+      <w:proofErr w:type="spellStart"/>
+      <w:r>
+        <w:rPr>
+          <w:rFonts w:ascii="Times New Roman" w:hAnsi="Times New Roman" w:cs="Times New Roman"/>
+          <w:bCs/>
+          <w:sz w:val="28"/>
+          <w:szCs w:val="28"/>
+        </w:rPr>
+        <w:t>domain</w:t>
+      </w:r>
+      <w:proofErr w:type="spellEnd"/>
+      <w:r>
+        <w:rPr>
+          <w:rFonts w:ascii="Times New Roman" w:hAnsi="Times New Roman" w:cs="Times New Roman"/>
+          <w:bCs/>
+          <w:sz w:val="28"/>
+          <w:szCs w:val="28"/>
+        </w:rPr>
+        <w:t xml:space="preserve"> </w:t>
+      </w:r>
+      <w:proofErr w:type="spellStart"/>
+      <w:r>
+        <w:rPr>
+          <w:rFonts w:ascii="Times New Roman" w:hAnsi="Times New Roman" w:cs="Times New Roman"/>
+          <w:bCs/>
+          <w:sz w:val="28"/>
+          <w:szCs w:val="28"/>
+        </w:rPr>
+        <w:t>build</w:t>
+      </w:r>
+      <w:proofErr w:type="spellEnd"/>
+      <w:r>
+        <w:rPr>
+          <w:rFonts w:ascii="Times New Roman" w:hAnsi="Times New Roman" w:cs="Times New Roman"/>
+          <w:bCs/>
+          <w:sz w:val="28"/>
+          <w:szCs w:val="28"/>
+        </w:rPr>
+        <w:t xml:space="preserve"> </w:t>
+      </w:r>
+      <w:proofErr w:type="spellStart"/>
+      <w:r>
+        <w:rPr>
+          <w:rFonts w:ascii="Times New Roman" w:hAnsi="Times New Roman" w:cs="Times New Roman"/>
+          <w:bCs/>
+          <w:sz w:val="28"/>
+          <w:szCs w:val="28"/>
+        </w:rPr>
+        <w:t>the</w:t>
+      </w:r>
+      <w:proofErr w:type="spellEnd"/>
+      <w:r>
+        <w:rPr>
+          <w:rFonts w:ascii="Times New Roman" w:hAnsi="Times New Roman" w:cs="Times New Roman"/>
+          <w:bCs/>
+          <w:sz w:val="28"/>
+          <w:szCs w:val="28"/>
+        </w:rPr>
+        <w:t xml:space="preserve"> </w:t>
+      </w:r>
+      <w:proofErr w:type="spellStart"/>
+      <w:r>
+        <w:rPr>
+          <w:rFonts w:ascii="Times New Roman" w:hAnsi="Times New Roman" w:cs="Times New Roman"/>
+          <w:bCs/>
+          <w:sz w:val="28"/>
+          <w:szCs w:val="28"/>
+        </w:rPr>
+        <w:t>Collaboration</w:t>
+      </w:r>
+      <w:proofErr w:type="spellEnd"/>
+      <w:r>
+        <w:rPr>
+          <w:rFonts w:ascii="Times New Roman" w:hAnsi="Times New Roman" w:cs="Times New Roman"/>
+          <w:bCs/>
+          <w:sz w:val="28"/>
+          <w:szCs w:val="28"/>
+          <w:lang w:val="en-US"/>
+        </w:rPr>
+        <w:t xml:space="preserve"> </w:t>
+      </w:r>
+      <w:proofErr w:type="spellStart"/>
+      <w:r>
+        <w:rPr>
+          <w:rFonts w:ascii="Times New Roman" w:hAnsi="Times New Roman" w:cs="Times New Roman"/>
+          <w:bCs/>
+          <w:sz w:val="28"/>
+          <w:szCs w:val="28"/>
+        </w:rPr>
+        <w:t>Diagram</w:t>
+      </w:r>
+      <w:proofErr w:type="spellEnd"/>
+      <w:r>
+        <w:rPr>
+          <w:rFonts w:ascii="Times New Roman" w:hAnsi="Times New Roman" w:cs="Times New Roman"/>
+          <w:bCs/>
+          <w:sz w:val="28"/>
+          <w:szCs w:val="28"/>
+        </w:rPr>
+        <w:t>.</w:t>
+      </w:r>
+      <w:r>
+        <w:rPr>
+          <w:rFonts w:ascii="Times New Roman" w:hAnsi="Times New Roman" w:cs="Times New Roman"/>
+          <w:bCs/>
+          <w:sz w:val="28"/>
+          <w:szCs w:val="28"/>
+          <w:lang w:val="en-US"/>
+        </w:rPr>
+        <w:t xml:space="preserve"> </w:t>
+      </w:r>
+    </w:p>
+    <w:p>
+      <w:pPr>
+        <w:pStyle w:val="4"/>
+      </w:pPr>
+      <w:r>
+        <w:rPr>
+          <w:noProof/>
+        </w:rPr>
+        <w:drawing>
+          <wp:inline distT="0" distB="0" distL="0" distR="0" wp14:anchorId="6004EB40" wp14:editId="579CCE83">
+            <wp:extent cx="6391275" cy="1209675"/>
+            <wp:effectExtent l="0" t="0" r="0" b="0"/>
+            <wp:docPr id="10" name="Рисунок 10"/>
+            <wp:cNvGraphicFramePr>
+              <a:graphicFrameLocks xmlns:a="http://schemas.openxmlformats.org/drawingml/2006/main" noChangeAspect="1"/>
+            </wp:cNvGraphicFramePr>
+            <a:graphic xmlns:a="http://schemas.openxmlformats.org/drawingml/2006/main">
+              <a:graphicData uri="http://schemas.openxmlformats.org/drawingml/2006/picture">
+                <pic:pic xmlns:pic="http://schemas.openxmlformats.org/drawingml/2006/picture">
+                  <pic:nvPicPr>
+                    <pic:cNvPr id="0" name="Picture 5"/>
+                    <pic:cNvPicPr>
+                      <a:picLocks noChangeAspect="1" noChangeArrowheads="1"/>
+                    </pic:cNvPicPr>
+                  </pic:nvPicPr>
+                  <pic:blipFill>
+                    <a:blip r:embed="rId17">
+                      <a:extLst>
+                        <a:ext uri="{28A0092B-C50C-407E-A947-70E740481C1C}">
+                          <a14:useLocalDpi xmlns:a14="http://schemas.microsoft.com/office/drawing/2010/main" val="0"/>
+                        </a:ext>
+                      </a:extLst>
+                    </a:blip>
+                    <a:srcRect/>
+                    <a:stretch>
+                      <a:fillRect/>
+                    </a:stretch>
+                  </pic:blipFill>
+                  <pic:spPr bwMode="auto">
+                    <a:xfrm>
+                      <a:off x="0" y="0"/>
+                      <a:ext cx="6391275" cy="1209675"/>
+                    </a:xfrm>
+                    <a:prstGeom prst="rect">
+                      <a:avLst/>
+                    </a:prstGeom>
+                    <a:noFill/>
+                  </pic:spPr>
+                </pic:pic>
+              </a:graphicData>
+            </a:graphic>
+          </wp:inline>
+        </w:drawing>
+      </w:r>
       <w:r>
         <w:rPr>
           <w:rFonts w:ascii="Times New Roman" w:hAnsi="Times New Roman" w:cs="Times New Roman"/>
@@ -3273,12 +3361,12 @@
       </w:r>
     </w:p>
     <w:sectPr>
-      <w:headerReference w:type="even" r:id="rId17"/>
-      <w:headerReference w:type="default" r:id="rId18"/>
-      <w:footerReference w:type="even" r:id="rId19"/>
-      <w:footerReference w:type="default" r:id="rId20"/>
-      <w:headerReference w:type="first" r:id="rId21"/>
-      <w:footerReference w:type="first" r:id="rId22"/>
+      <w:headerReference w:type="even" r:id="rId18"/>
+      <w:headerReference w:type="default" r:id="rId19"/>
+      <w:footerReference w:type="even" r:id="rId20"/>
+      <w:footerReference w:type="default" r:id="rId21"/>
+      <w:headerReference w:type="first" r:id="rId22"/>
+      <w:footerReference w:type="first" r:id="rId23"/>
       <w:pgSz w:w="11906" w:h="16838"/>
       <w:pgMar w:top="1440" w:right="1440" w:bottom="1440" w:left="1440" w:header="708" w:footer="708" w:gutter="0"/>
       <w:cols w:space="720"/>
@@ -4869,6 +4957,7 @@
   <w:style w:type="character" w:default="1" w:styleId="a1">
     <w:name w:val="Default Paragraph Font"/>
     <w:uiPriority w:val="1"/>
+    <w:semiHidden/>
     <w:unhideWhenUsed/>
   </w:style>
   <w:style w:type="table" w:default="1" w:styleId="a2">

--- a/oop/2/Lapko_LR2.docx
+++ b/oop/2/Lapko_LR2.docx
@@ -1,48 +1,73 @@
 
 <file path=word/document.xml><?xml version="1.0" encoding="utf-8"?>
-<w:document xmlns:o="urn:schemas-microsoft-com:office:office" xmlns:r="http://schemas.openxmlformats.org/officeDocument/2006/relationships" xmlns:v="urn:schemas-microsoft-com:vml" xmlns:w="http://schemas.openxmlformats.org/wordprocessingml/2006/main" xmlns:w10="urn:schemas-microsoft-com:office:word" xmlns:wp="http://schemas.openxmlformats.org/drawingml/2006/wordprocessingDrawing" xmlns:wps="http://schemas.microsoft.com/office/word/2010/wordprocessingShape" xmlns:wpg="http://schemas.microsoft.com/office/word/2010/wordprocessingGroup" xmlns:mc="http://schemas.openxmlformats.org/markup-compatibility/2006" xmlns:wp14="http://schemas.microsoft.com/office/word/2010/wordprocessingDrawing" xmlns:w14="http://schemas.microsoft.com/office/word/2010/wordml" xmlns:w15="http://schemas.microsoft.com/office/word/2012/wordml" mc:Ignorable="w14 wp14 w15">
+<w:document xmlns:wpc="http://schemas.microsoft.com/office/word/2010/wordprocessingCanvas" xmlns:cx="http://schemas.microsoft.com/office/drawing/2014/chartex" xmlns:cx1="http://schemas.microsoft.com/office/drawing/2015/9/8/chartex" xmlns:cx2="http://schemas.microsoft.com/office/drawing/2015/10/21/chartex" xmlns:cx3="http://schemas.microsoft.com/office/drawing/2016/5/9/chartex" xmlns:cx4="http://schemas.microsoft.com/office/drawing/2016/5/10/chartex" xmlns:cx5="http://schemas.microsoft.com/office/drawing/2016/5/11/chartex" xmlns:cx6="http://schemas.microsoft.com/office/drawing/2016/5/12/chartex" xmlns:cx7="http://schemas.microsoft.com/office/drawing/2016/5/13/chartex" xmlns:cx8="http://schemas.microsoft.com/office/drawing/2016/5/14/chartex" xmlns:mc="http://schemas.openxmlformats.org/markup-compatibility/2006" xmlns:aink="http://schemas.microsoft.com/office/drawing/2016/ink" xmlns:am3d="http://schemas.microsoft.com/office/drawing/2017/model3d" xmlns:o="urn:schemas-microsoft-com:office:office" xmlns:r="http://schemas.openxmlformats.org/officeDocument/2006/relationships" xmlns:m="http://schemas.openxmlformats.org/officeDocument/2006/math" xmlns:v="urn:schemas-microsoft-com:vml" xmlns:wp14="http://schemas.microsoft.com/office/word/2010/wordprocessingDrawing" xmlns:wp="http://schemas.openxmlformats.org/drawingml/2006/wordprocessingDrawing" xmlns:w10="urn:schemas-microsoft-com:office:word" xmlns:w="http://schemas.openxmlformats.org/wordprocessingml/2006/main" xmlns:w14="http://schemas.microsoft.com/office/word/2010/wordml" xmlns:w15="http://schemas.microsoft.com/office/word/2012/wordml" xmlns:w16cex="http://schemas.microsoft.com/office/word/2018/wordml/cex" xmlns:w16cid="http://schemas.microsoft.com/office/word/2016/wordml/cid" xmlns:w16="http://schemas.microsoft.com/office/word/2018/wordml" xmlns:w16sdtdh="http://schemas.microsoft.com/office/word/2020/wordml/sdtdatahash" xmlns:w16se="http://schemas.microsoft.com/office/word/2015/wordml/symex" xmlns:wpg="http://schemas.microsoft.com/office/word/2010/wordprocessingGroup" xmlns:wpi="http://schemas.microsoft.com/office/word/2010/wordprocessingInk" xmlns:wne="http://schemas.microsoft.com/office/word/2006/wordml" xmlns:wps="http://schemas.microsoft.com/office/word/2010/wordprocessingShape" mc:Ignorable="w14 w15 w16se w16cid w16 w16cex w16sdtdh wp14">
   <w:body>
     <w:p>
       <w:pPr>
-        <w:pStyle w:val="Normal"/>
         <w:tabs>
-          <w:tab w:val="clear" w:pos="720"/>
-          <w:tab w:val="left" w:pos="426" w:leader="none"/>
+          <w:tab w:val="left" w:pos="426"/>
         </w:tabs>
-        <w:spacing w:lineRule="auto" w:line="360" w:before="0" w:after="0"/>
+        <w:spacing w:after="0" w:line="360" w:lineRule="auto"/>
         <w:ind w:right="57"/>
         <w:jc w:val="center"/>
         <w:rPr>
           <w:lang w:val="en-US"/>
         </w:rPr>
       </w:pPr>
-      <w:r>
-        <w:rPr>
-          <w:rFonts w:eastAsia="Times New Roman" w:cs="Times New Roman" w:ascii="Times New Roman" w:hAnsi="Times New Roman"/>
+      <w:proofErr w:type="spellStart"/>
+      <w:r>
+        <w:rPr>
+          <w:rFonts w:ascii="Times New Roman" w:eastAsia="Times New Roman" w:hAnsi="Times New Roman" w:cs="Times New Roman"/>
           <w:sz w:val="28"/>
         </w:rPr>
         <w:t>Khmelnytsky</w:t>
       </w:r>
       <w:r>
         <w:rPr>
-          <w:rFonts w:eastAsia="Times New Roman" w:cs="Times New Roman" w:ascii="Times New Roman" w:hAnsi="Times New Roman"/>
+          <w:rFonts w:ascii="Times New Roman" w:eastAsia="Times New Roman" w:hAnsi="Times New Roman" w:cs="Times New Roman"/>
           <w:sz w:val="28"/>
           <w:lang w:val="en-US"/>
         </w:rPr>
         <w:t>i</w:t>
       </w:r>
-      <w:r>
-        <w:rPr>
-          <w:rFonts w:eastAsia="Times New Roman" w:cs="Times New Roman" w:ascii="Times New Roman" w:hAnsi="Times New Roman"/>
-          <w:sz w:val="28"/>
-        </w:rPr>
-        <w:t xml:space="preserve"> National University</w:t>
-      </w:r>
+      <w:proofErr w:type="spellEnd"/>
+      <w:r>
+        <w:rPr>
+          <w:rFonts w:ascii="Times New Roman" w:eastAsia="Times New Roman" w:hAnsi="Times New Roman" w:cs="Times New Roman"/>
+          <w:sz w:val="28"/>
+        </w:rPr>
+        <w:t xml:space="preserve"> </w:t>
+      </w:r>
+      <w:proofErr w:type="spellStart"/>
+      <w:r>
+        <w:rPr>
+          <w:rFonts w:ascii="Times New Roman" w:eastAsia="Times New Roman" w:hAnsi="Times New Roman" w:cs="Times New Roman"/>
+          <w:sz w:val="28"/>
+        </w:rPr>
+        <w:t>National</w:t>
+      </w:r>
+      <w:proofErr w:type="spellEnd"/>
+      <w:r>
+        <w:rPr>
+          <w:rFonts w:ascii="Times New Roman" w:eastAsia="Times New Roman" w:hAnsi="Times New Roman" w:cs="Times New Roman"/>
+          <w:sz w:val="28"/>
+        </w:rPr>
+        <w:t xml:space="preserve"> </w:t>
+      </w:r>
+      <w:proofErr w:type="spellStart"/>
+      <w:r>
+        <w:rPr>
+          <w:rFonts w:ascii="Times New Roman" w:eastAsia="Times New Roman" w:hAnsi="Times New Roman" w:cs="Times New Roman"/>
+          <w:sz w:val="28"/>
+        </w:rPr>
+        <w:t>University</w:t>
+      </w:r>
+      <w:proofErr w:type="spellEnd"/>
     </w:p>
     <w:p>
       <w:pPr>
         <w:pStyle w:val="Default"/>
-        <w:spacing w:lineRule="auto" w:line="360"/>
+        <w:spacing w:line="360" w:lineRule="auto"/>
         <w:jc w:val="center"/>
         <w:rPr>
           <w:sz w:val="32"/>
@@ -61,183 +86,138 @@
     </w:p>
     <w:p>
       <w:pPr>
-        <w:pStyle w:val="Normal"/>
-        <w:spacing w:before="0" w:after="0"/>
+        <w:spacing w:after="0"/>
         <w:jc w:val="center"/>
-        <w:rPr/>
-      </w:pPr>
-      <w:r>
-        <w:rPr>
-          <w:rFonts w:eastAsia="Times New Roman" w:cs="Times New Roman" w:ascii="Times New Roman" w:hAnsi="Times New Roman"/>
-          <w:sz w:val="28"/>
-        </w:rPr>
-        <w:t xml:space="preserve"> </w:t>
-      </w:r>
-    </w:p>
-    <w:p>
-      <w:pPr>
-        <w:pStyle w:val="Normal"/>
-        <w:spacing w:before="0" w:after="0"/>
+      </w:pPr>
+      <w:r>
+        <w:rPr>
+          <w:rFonts w:ascii="Times New Roman" w:eastAsia="Times New Roman" w:hAnsi="Times New Roman" w:cs="Times New Roman"/>
+          <w:sz w:val="28"/>
+        </w:rPr>
+        <w:t xml:space="preserve"> </w:t>
+      </w:r>
+    </w:p>
+    <w:p>
+      <w:pPr>
+        <w:spacing w:after="0"/>
         <w:jc w:val="center"/>
-        <w:rPr/>
-      </w:pPr>
-      <w:r>
-        <w:rPr>
-          <w:rFonts w:eastAsia="Times New Roman" w:cs="Times New Roman" w:ascii="Times New Roman" w:hAnsi="Times New Roman"/>
-          <w:sz w:val="28"/>
-        </w:rPr>
-        <w:t xml:space="preserve"> </w:t>
-      </w:r>
-    </w:p>
-    <w:p>
-      <w:pPr>
-        <w:pStyle w:val="Normal"/>
-        <w:spacing w:before="0" w:after="0"/>
+      </w:pPr>
+      <w:r>
+        <w:rPr>
+          <w:rFonts w:ascii="Times New Roman" w:eastAsia="Times New Roman" w:hAnsi="Times New Roman" w:cs="Times New Roman"/>
+          <w:sz w:val="28"/>
+        </w:rPr>
+        <w:t xml:space="preserve"> </w:t>
+      </w:r>
+    </w:p>
+    <w:p>
+      <w:pPr>
+        <w:spacing w:after="0"/>
         <w:jc w:val="center"/>
         <w:rPr>
-          <w:rFonts w:ascii="Times New Roman" w:hAnsi="Times New Roman" w:eastAsia="Times New Roman" w:cs="Times New Roman"/>
-          <w:sz w:val="28"/>
-          <w:lang w:val="en-US"/>
-        </w:rPr>
-      </w:pPr>
-      <w:r>
-        <w:rPr>
-          <w:rFonts w:eastAsia="Times New Roman" w:cs="Times New Roman" w:ascii="Times New Roman" w:hAnsi="Times New Roman"/>
-          <w:sz w:val="28"/>
-        </w:rPr>
-        <w:t xml:space="preserve"> </w:t>
-      </w:r>
-    </w:p>
-    <w:p>
-      <w:pPr>
-        <w:pStyle w:val="Normal"/>
-        <w:spacing w:before="0" w:after="0"/>
+          <w:rFonts w:ascii="Times New Roman" w:eastAsia="Times New Roman" w:hAnsi="Times New Roman" w:cs="Times New Roman"/>
+          <w:sz w:val="28"/>
+          <w:lang w:val="en-US"/>
+        </w:rPr>
+      </w:pPr>
+      <w:r>
+        <w:rPr>
+          <w:rFonts w:ascii="Times New Roman" w:eastAsia="Times New Roman" w:hAnsi="Times New Roman" w:cs="Times New Roman"/>
+          <w:sz w:val="28"/>
+        </w:rPr>
+        <w:t xml:space="preserve"> </w:t>
+      </w:r>
+    </w:p>
+    <w:p>
+      <w:pPr>
+        <w:spacing w:after="0"/>
         <w:jc w:val="center"/>
         <w:rPr>
-          <w:rFonts w:ascii="Times New Roman" w:hAnsi="Times New Roman" w:eastAsia="Times New Roman" w:cs="Times New Roman"/>
-          <w:sz w:val="28"/>
-          <w:lang w:val="en-US"/>
-        </w:rPr>
-      </w:pPr>
-      <w:r>
-        <w:rPr>
-          <w:rFonts w:eastAsia="Times New Roman" w:cs="Times New Roman" w:ascii="Times New Roman" w:hAnsi="Times New Roman"/>
-          <w:sz w:val="28"/>
-          <w:lang w:val="en-US"/>
-        </w:rPr>
-      </w:r>
-    </w:p>
-    <w:p>
-      <w:pPr>
-        <w:pStyle w:val="Normal"/>
-        <w:spacing w:before="0" w:after="0"/>
+          <w:rFonts w:ascii="Times New Roman" w:eastAsia="Times New Roman" w:hAnsi="Times New Roman" w:cs="Times New Roman"/>
+          <w:sz w:val="28"/>
+          <w:lang w:val="en-US"/>
+        </w:rPr>
+      </w:pPr>
+    </w:p>
+    <w:p>
+      <w:pPr>
+        <w:spacing w:after="0"/>
         <w:jc w:val="center"/>
         <w:rPr>
-          <w:rFonts w:ascii="Times New Roman" w:hAnsi="Times New Roman" w:eastAsia="Times New Roman" w:cs="Times New Roman"/>
-          <w:sz w:val="28"/>
-          <w:lang w:val="en-US"/>
-        </w:rPr>
-      </w:pPr>
-      <w:r>
-        <w:rPr>
-          <w:rFonts w:eastAsia="Times New Roman" w:cs="Times New Roman" w:ascii="Times New Roman" w:hAnsi="Times New Roman"/>
-          <w:sz w:val="28"/>
-          <w:lang w:val="en-US"/>
-        </w:rPr>
-      </w:r>
-    </w:p>
-    <w:p>
-      <w:pPr>
-        <w:pStyle w:val="Normal"/>
-        <w:spacing w:before="0" w:after="0"/>
+          <w:rFonts w:ascii="Times New Roman" w:eastAsia="Times New Roman" w:hAnsi="Times New Roman" w:cs="Times New Roman"/>
+          <w:sz w:val="28"/>
+          <w:lang w:val="en-US"/>
+        </w:rPr>
+      </w:pPr>
+    </w:p>
+    <w:p>
+      <w:pPr>
+        <w:spacing w:after="0"/>
         <w:jc w:val="center"/>
         <w:rPr>
-          <w:rFonts w:ascii="Times New Roman" w:hAnsi="Times New Roman" w:eastAsia="Times New Roman" w:cs="Times New Roman"/>
-          <w:sz w:val="28"/>
-          <w:lang w:val="en-US"/>
-        </w:rPr>
-      </w:pPr>
-      <w:r>
-        <w:rPr>
-          <w:rFonts w:eastAsia="Times New Roman" w:cs="Times New Roman" w:ascii="Times New Roman" w:hAnsi="Times New Roman"/>
-          <w:sz w:val="28"/>
-          <w:lang w:val="en-US"/>
-        </w:rPr>
-      </w:r>
-    </w:p>
-    <w:p>
-      <w:pPr>
-        <w:pStyle w:val="Normal"/>
-        <w:spacing w:before="0" w:after="0"/>
+          <w:rFonts w:ascii="Times New Roman" w:eastAsia="Times New Roman" w:hAnsi="Times New Roman" w:cs="Times New Roman"/>
+          <w:sz w:val="28"/>
+          <w:lang w:val="en-US"/>
+        </w:rPr>
+      </w:pPr>
+    </w:p>
+    <w:p>
+      <w:pPr>
+        <w:spacing w:after="0"/>
         <w:jc w:val="center"/>
         <w:rPr>
           <w:lang w:val="en-US"/>
         </w:rPr>
       </w:pPr>
-      <w:r>
-        <w:rPr>
-          <w:lang w:val="en-US"/>
-        </w:rPr>
-      </w:r>
-    </w:p>
-    <w:p>
-      <w:pPr>
-        <w:pStyle w:val="Normal"/>
-        <w:spacing w:before="0" w:after="0"/>
+    </w:p>
+    <w:p>
+      <w:pPr>
+        <w:spacing w:after="0"/>
         <w:jc w:val="center"/>
         <w:rPr>
-          <w:rFonts w:ascii="Times New Roman" w:hAnsi="Times New Roman" w:eastAsia="Times New Roman" w:cs="Times New Roman"/>
-          <w:sz w:val="28"/>
-          <w:lang w:val="en-US"/>
-        </w:rPr>
-      </w:pPr>
-      <w:r>
-        <w:rPr>
-          <w:rFonts w:eastAsia="Times New Roman" w:cs="Times New Roman" w:ascii="Times New Roman" w:hAnsi="Times New Roman"/>
-          <w:sz w:val="28"/>
-          <w:lang w:val="en-US"/>
-        </w:rPr>
-      </w:r>
-    </w:p>
-    <w:p>
-      <w:pPr>
-        <w:pStyle w:val="Normal"/>
-        <w:spacing w:before="0" w:after="0"/>
+          <w:rFonts w:ascii="Times New Roman" w:eastAsia="Times New Roman" w:hAnsi="Times New Roman" w:cs="Times New Roman"/>
+          <w:sz w:val="28"/>
+          <w:lang w:val="en-US"/>
+        </w:rPr>
+      </w:pPr>
+    </w:p>
+    <w:p>
+      <w:pPr>
+        <w:spacing w:after="0"/>
         <w:jc w:val="center"/>
         <w:rPr>
           <w:b/>
           <w:lang w:val="en-US"/>
         </w:rPr>
       </w:pPr>
-      <w:r>
-        <w:rPr>
-          <w:rFonts w:eastAsia="Times New Roman" w:cs="Times New Roman" w:ascii="Times New Roman" w:hAnsi="Times New Roman"/>
+      <w:proofErr w:type="spellStart"/>
+      <w:r>
+        <w:rPr>
+          <w:rFonts w:ascii="Times New Roman" w:eastAsia="Times New Roman" w:hAnsi="Times New Roman" w:cs="Times New Roman"/>
           <w:b/>
           <w:sz w:val="28"/>
         </w:rPr>
         <w:t>Report</w:t>
       </w:r>
-    </w:p>
-    <w:p>
-      <w:pPr>
-        <w:pStyle w:val="Normal"/>
-        <w:spacing w:before="0" w:after="24"/>
+      <w:proofErr w:type="spellEnd"/>
+    </w:p>
+    <w:p>
+      <w:pPr>
+        <w:spacing w:after="24"/>
         <w:jc w:val="center"/>
-        <w:rPr/>
-      </w:pPr>
-      <w:r>
-        <w:rPr>
-          <w:rFonts w:eastAsia="Times New Roman" w:cs="Times New Roman" w:ascii="Times New Roman" w:hAnsi="Times New Roman"/>
-          <w:sz w:val="28"/>
-        </w:rPr>
-        <w:t xml:space="preserve"> </w:t>
-      </w:r>
-    </w:p>
-    <w:p>
-      <w:pPr>
-        <w:pStyle w:val="Normal"/>
-        <w:spacing w:lineRule="auto" w:line="266" w:before="0" w:after="0"/>
-        <w:ind w:hanging="10" w:left="10" w:right="69"/>
+      </w:pPr>
+      <w:r>
+        <w:rPr>
+          <w:rFonts w:ascii="Times New Roman" w:eastAsia="Times New Roman" w:hAnsi="Times New Roman" w:cs="Times New Roman"/>
+          <w:sz w:val="28"/>
+        </w:rPr>
+        <w:t xml:space="preserve"> </w:t>
+      </w:r>
+    </w:p>
+    <w:p>
+      <w:pPr>
+        <w:spacing w:after="0" w:line="266" w:lineRule="auto"/>
+        <w:ind w:left="10" w:right="69" w:hanging="10"/>
         <w:jc w:val="center"/>
         <w:rPr>
           <w:lang w:val="en-US"/>
@@ -245,22 +225,47 @@
       </w:pPr>
       <w:r>
         <w:rPr>
-          <w:rFonts w:eastAsia="Times New Roman" w:cs="Times New Roman" w:ascii="Times New Roman" w:hAnsi="Times New Roman"/>
+          <w:rFonts w:ascii="Times New Roman" w:eastAsia="Times New Roman" w:hAnsi="Times New Roman" w:cs="Times New Roman"/>
           <w:sz w:val="28"/>
           <w:lang w:val="en-US"/>
         </w:rPr>
         <w:t>L</w:t>
       </w:r>
-      <w:r>
-        <w:rPr>
-          <w:rFonts w:eastAsia="Times New Roman" w:cs="Times New Roman" w:ascii="Times New Roman" w:hAnsi="Times New Roman"/>
-          <w:sz w:val="28"/>
-        </w:rPr>
-        <w:t>aboratory work №</w:t>
-      </w:r>
-      <w:r>
-        <w:rPr>
-          <w:rFonts w:eastAsia="Times New Roman" w:cs="Times New Roman" w:ascii="Times New Roman" w:hAnsi="Times New Roman"/>
+      <w:proofErr w:type="spellStart"/>
+      <w:r>
+        <w:rPr>
+          <w:rFonts w:ascii="Times New Roman" w:eastAsia="Times New Roman" w:hAnsi="Times New Roman" w:cs="Times New Roman"/>
+          <w:sz w:val="28"/>
+        </w:rPr>
+        <w:t>aboratory</w:t>
+      </w:r>
+      <w:proofErr w:type="spellEnd"/>
+      <w:r>
+        <w:rPr>
+          <w:rFonts w:ascii="Times New Roman" w:eastAsia="Times New Roman" w:hAnsi="Times New Roman" w:cs="Times New Roman"/>
+          <w:sz w:val="28"/>
+        </w:rPr>
+        <w:t xml:space="preserve"> </w:t>
+      </w:r>
+      <w:proofErr w:type="spellStart"/>
+      <w:r>
+        <w:rPr>
+          <w:rFonts w:ascii="Times New Roman" w:eastAsia="Times New Roman" w:hAnsi="Times New Roman" w:cs="Times New Roman"/>
+          <w:sz w:val="28"/>
+        </w:rPr>
+        <w:t>work</w:t>
+      </w:r>
+      <w:proofErr w:type="spellEnd"/>
+      <w:r>
+        <w:rPr>
+          <w:rFonts w:ascii="Times New Roman" w:eastAsia="Times New Roman" w:hAnsi="Times New Roman" w:cs="Times New Roman"/>
+          <w:sz w:val="28"/>
+        </w:rPr>
+        <w:t xml:space="preserve"> №</w:t>
+      </w:r>
+      <w:r>
+        <w:rPr>
+          <w:rFonts w:ascii="Times New Roman" w:eastAsia="Times New Roman" w:hAnsi="Times New Roman" w:cs="Times New Roman"/>
           <w:sz w:val="28"/>
           <w:lang w:val="en-US"/>
         </w:rPr>
@@ -269,24 +274,21 @@
     </w:p>
     <w:p>
       <w:pPr>
-        <w:pStyle w:val="Normal"/>
-        <w:spacing w:before="0" w:after="25"/>
+        <w:spacing w:after="25"/>
         <w:jc w:val="center"/>
-        <w:rPr/>
-      </w:pPr>
-      <w:r>
-        <w:rPr>
-          <w:rFonts w:eastAsia="Times New Roman" w:cs="Times New Roman" w:ascii="Times New Roman" w:hAnsi="Times New Roman"/>
-          <w:sz w:val="28"/>
-        </w:rPr>
-        <w:t xml:space="preserve"> </w:t>
-      </w:r>
-    </w:p>
-    <w:p>
-      <w:pPr>
-        <w:pStyle w:val="Normal"/>
-        <w:spacing w:lineRule="auto" w:line="266" w:before="0" w:after="0"/>
-        <w:ind w:hanging="10" w:left="10" w:right="74"/>
+      </w:pPr>
+      <w:r>
+        <w:rPr>
+          <w:rFonts w:ascii="Times New Roman" w:eastAsia="Times New Roman" w:hAnsi="Times New Roman" w:cs="Times New Roman"/>
+          <w:sz w:val="28"/>
+        </w:rPr>
+        <w:t xml:space="preserve"> </w:t>
+      </w:r>
+    </w:p>
+    <w:p>
+      <w:pPr>
+        <w:spacing w:after="0" w:line="266" w:lineRule="auto"/>
+        <w:ind w:left="10" w:right="74" w:hanging="10"/>
         <w:jc w:val="center"/>
         <w:rPr>
           <w:lang w:val="en-US"/>
@@ -294,22 +296,31 @@
       </w:pPr>
       <w:r>
         <w:rPr>
-          <w:rFonts w:eastAsia="Times New Roman" w:cs="Times New Roman" w:ascii="Times New Roman" w:hAnsi="Times New Roman"/>
+          <w:rFonts w:ascii="Times New Roman" w:eastAsia="Times New Roman" w:hAnsi="Times New Roman" w:cs="Times New Roman"/>
           <w:sz w:val="28"/>
           <w:lang w:val="en-US"/>
         </w:rPr>
         <w:t>D</w:t>
       </w:r>
-      <w:r>
-        <w:rPr>
-          <w:rFonts w:eastAsia="Times New Roman" w:cs="Times New Roman" w:ascii="Times New Roman" w:hAnsi="Times New Roman"/>
-          <w:sz w:val="28"/>
-        </w:rPr>
-        <w:t xml:space="preserve">iscipline: </w:t>
-      </w:r>
-      <w:r>
-        <w:rPr>
-          <w:rFonts w:eastAsia="Times New Roman" w:cs="Times New Roman" w:ascii="Times New Roman" w:hAnsi="Times New Roman"/>
+      <w:proofErr w:type="spellStart"/>
+      <w:r>
+        <w:rPr>
+          <w:rFonts w:ascii="Times New Roman" w:eastAsia="Times New Roman" w:hAnsi="Times New Roman" w:cs="Times New Roman"/>
+          <w:sz w:val="28"/>
+        </w:rPr>
+        <w:t>iscipline</w:t>
+      </w:r>
+      <w:proofErr w:type="spellEnd"/>
+      <w:r>
+        <w:rPr>
+          <w:rFonts w:ascii="Times New Roman" w:eastAsia="Times New Roman" w:hAnsi="Times New Roman" w:cs="Times New Roman"/>
+          <w:sz w:val="28"/>
+        </w:rPr>
+        <w:t xml:space="preserve">: </w:t>
+      </w:r>
+      <w:r>
+        <w:rPr>
+          <w:rFonts w:ascii="Times New Roman" w:eastAsia="Times New Roman" w:hAnsi="Times New Roman" w:cs="Times New Roman"/>
           <w:sz w:val="28"/>
           <w:lang w:val="en-US"/>
         </w:rPr>
@@ -318,23 +329,20 @@
     </w:p>
     <w:p>
       <w:pPr>
-        <w:pStyle w:val="Normal"/>
-        <w:spacing w:before="0" w:after="46"/>
+        <w:spacing w:after="46"/>
         <w:jc w:val="center"/>
-        <w:rPr/>
-      </w:pPr>
-      <w:r>
-        <w:rPr>
-          <w:rFonts w:eastAsia="Times New Roman" w:cs="Times New Roman" w:ascii="Times New Roman" w:hAnsi="Times New Roman"/>
-          <w:sz w:val="28"/>
-        </w:rPr>
-        <w:t xml:space="preserve"> </w:t>
-      </w:r>
-    </w:p>
-    <w:p>
-      <w:pPr>
-        <w:pStyle w:val="Normal"/>
-        <w:spacing w:before="0" w:after="0"/>
+      </w:pPr>
+      <w:r>
+        <w:rPr>
+          <w:rFonts w:ascii="Times New Roman" w:eastAsia="Times New Roman" w:hAnsi="Times New Roman" w:cs="Times New Roman"/>
+          <w:sz w:val="28"/>
+        </w:rPr>
+        <w:t xml:space="preserve"> </w:t>
+      </w:r>
+    </w:p>
+    <w:p>
+      <w:pPr>
+        <w:spacing w:after="0"/>
         <w:jc w:val="center"/>
         <w:rPr>
           <w:lang w:val="en-US"/>
@@ -342,22 +350,31 @@
       </w:pPr>
       <w:r>
         <w:rPr>
-          <w:rFonts w:eastAsia="Times New Roman" w:cs="Times New Roman" w:ascii="Times New Roman" w:hAnsi="Times New Roman"/>
+          <w:rFonts w:ascii="Times New Roman" w:eastAsia="Times New Roman" w:hAnsi="Times New Roman" w:cs="Times New Roman"/>
           <w:sz w:val="28"/>
           <w:lang w:val="en-US"/>
         </w:rPr>
         <w:t>T</w:t>
       </w:r>
-      <w:r>
-        <w:rPr>
-          <w:rFonts w:eastAsia="Times New Roman" w:cs="Times New Roman" w:ascii="Times New Roman" w:hAnsi="Times New Roman"/>
-          <w:sz w:val="28"/>
-        </w:rPr>
-        <w:t xml:space="preserve">opic: </w:t>
-      </w:r>
-      <w:r>
-        <w:rPr>
-          <w:rFonts w:eastAsia="Times New Roman" w:cs="Times New Roman" w:ascii="Times New Roman" w:hAnsi="Times New Roman"/>
+      <w:proofErr w:type="spellStart"/>
+      <w:r>
+        <w:rPr>
+          <w:rFonts w:ascii="Times New Roman" w:eastAsia="Times New Roman" w:hAnsi="Times New Roman" w:cs="Times New Roman"/>
+          <w:sz w:val="28"/>
+        </w:rPr>
+        <w:t>opic</w:t>
+      </w:r>
+      <w:proofErr w:type="spellEnd"/>
+      <w:r>
+        <w:rPr>
+          <w:rFonts w:ascii="Times New Roman" w:eastAsia="Times New Roman" w:hAnsi="Times New Roman" w:cs="Times New Roman"/>
+          <w:sz w:val="28"/>
+        </w:rPr>
+        <w:t xml:space="preserve">: </w:t>
+      </w:r>
+      <w:r>
+        <w:rPr>
+          <w:rFonts w:ascii="Times New Roman" w:eastAsia="Times New Roman" w:hAnsi="Times New Roman" w:cs="Times New Roman"/>
           <w:sz w:val="28"/>
           <w:lang w:val="en-US"/>
         </w:rPr>
@@ -366,70 +383,57 @@
     </w:p>
     <w:p>
       <w:pPr>
-        <w:pStyle w:val="Normal"/>
-        <w:spacing w:before="0" w:after="0"/>
+        <w:spacing w:after="0"/>
         <w:jc w:val="center"/>
-        <w:rPr/>
-      </w:pPr>
-      <w:r>
-        <w:rPr>
-          <w:rFonts w:eastAsia="Times New Roman" w:cs="Times New Roman" w:ascii="Times New Roman" w:hAnsi="Times New Roman"/>
-          <w:sz w:val="28"/>
-        </w:rPr>
-        <w:t xml:space="preserve"> </w:t>
-      </w:r>
-    </w:p>
-    <w:p>
-      <w:pPr>
-        <w:pStyle w:val="Normal"/>
-        <w:spacing w:before="0" w:after="0"/>
+      </w:pPr>
+      <w:r>
+        <w:rPr>
+          <w:rFonts w:ascii="Times New Roman" w:eastAsia="Times New Roman" w:hAnsi="Times New Roman" w:cs="Times New Roman"/>
+          <w:sz w:val="28"/>
+        </w:rPr>
+        <w:t xml:space="preserve"> </w:t>
+      </w:r>
+    </w:p>
+    <w:p>
+      <w:pPr>
+        <w:spacing w:after="0"/>
         <w:jc w:val="center"/>
-        <w:rPr/>
-      </w:pPr>
-      <w:r>
-        <w:rPr>
-          <w:rFonts w:eastAsia="Times New Roman" w:cs="Times New Roman" w:ascii="Times New Roman" w:hAnsi="Times New Roman"/>
-          <w:sz w:val="28"/>
-        </w:rPr>
-        <w:t xml:space="preserve"> </w:t>
-      </w:r>
-    </w:p>
-    <w:p>
-      <w:pPr>
-        <w:pStyle w:val="Normal"/>
-        <w:spacing w:before="0" w:after="0"/>
+      </w:pPr>
+      <w:r>
+        <w:rPr>
+          <w:rFonts w:ascii="Times New Roman" w:eastAsia="Times New Roman" w:hAnsi="Times New Roman" w:cs="Times New Roman"/>
+          <w:sz w:val="28"/>
+        </w:rPr>
+        <w:t xml:space="preserve"> </w:t>
+      </w:r>
+    </w:p>
+    <w:p>
+      <w:pPr>
+        <w:spacing w:after="0"/>
         <w:jc w:val="center"/>
-        <w:rPr/>
-      </w:pPr>
-      <w:r>
-        <w:rPr/>
-      </w:r>
-    </w:p>
-    <w:p>
-      <w:pPr>
-        <w:pStyle w:val="Normal"/>
-        <w:spacing w:before="0" w:after="0"/>
+      </w:pPr>
+    </w:p>
+    <w:p>
+      <w:pPr>
+        <w:spacing w:after="0"/>
         <w:jc w:val="center"/>
-        <w:rPr/>
-      </w:pPr>
-      <w:r>
-        <w:rPr>
-          <w:rFonts w:eastAsia="Times New Roman" w:cs="Times New Roman" w:ascii="Times New Roman" w:hAnsi="Times New Roman"/>
-          <w:sz w:val="28"/>
-        </w:rPr>
-        <w:t xml:space="preserve"> </w:t>
-      </w:r>
-    </w:p>
-    <w:p>
-      <w:pPr>
-        <w:pStyle w:val="Normal"/>
-        <w:spacing w:before="0" w:after="0"/>
+      </w:pPr>
+      <w:r>
+        <w:rPr>
+          <w:rFonts w:ascii="Times New Roman" w:eastAsia="Times New Roman" w:hAnsi="Times New Roman" w:cs="Times New Roman"/>
+          <w:sz w:val="28"/>
+        </w:rPr>
+        <w:t xml:space="preserve"> </w:t>
+      </w:r>
+    </w:p>
+    <w:p>
+      <w:pPr>
+        <w:spacing w:after="0"/>
         <w:jc w:val="center"/>
-        <w:rPr/>
-      </w:pPr>
-      <w:r>
-        <w:rPr>
-          <w:rFonts w:eastAsia="Times New Roman" w:cs="Times New Roman" w:ascii="Times New Roman" w:hAnsi="Times New Roman"/>
+      </w:pPr>
+      <w:r>
+        <w:rPr>
+          <w:rFonts w:ascii="Times New Roman" w:eastAsia="Times New Roman" w:hAnsi="Times New Roman" w:cs="Times New Roman"/>
           <w:sz w:val="28"/>
         </w:rPr>
         <w:t xml:space="preserve">  </w:t>
@@ -437,14 +441,12 @@
     </w:p>
     <w:p>
       <w:pPr>
-        <w:pStyle w:val="Normal"/>
-        <w:spacing w:before="0" w:after="0"/>
+        <w:spacing w:after="0"/>
         <w:jc w:val="center"/>
-        <w:rPr/>
-      </w:pPr>
-      <w:r>
-        <w:rPr>
-          <w:rFonts w:eastAsia="Times New Roman" w:cs="Times New Roman" w:ascii="Times New Roman" w:hAnsi="Times New Roman"/>
+      </w:pPr>
+      <w:r>
+        <w:rPr>
+          <w:rFonts w:ascii="Times New Roman" w:eastAsia="Times New Roman" w:hAnsi="Times New Roman" w:cs="Times New Roman"/>
           <w:sz w:val="28"/>
         </w:rPr>
         <w:t xml:space="preserve">  </w:t>
@@ -452,14 +454,12 @@
     </w:p>
     <w:p>
       <w:pPr>
-        <w:pStyle w:val="Normal"/>
-        <w:spacing w:before="0" w:after="0"/>
+        <w:spacing w:after="0"/>
         <w:ind w:left="142"/>
-        <w:rPr/>
-      </w:pPr>
-      <w:r>
-        <w:rPr>
-          <w:rFonts w:eastAsia="Times New Roman" w:cs="Times New Roman" w:ascii="Times New Roman" w:hAnsi="Times New Roman"/>
+      </w:pPr>
+      <w:r>
+        <w:rPr>
+          <w:rFonts w:ascii="Times New Roman" w:eastAsia="Times New Roman" w:hAnsi="Times New Roman" w:cs="Times New Roman"/>
           <w:b/>
           <w:i/>
           <w:sz w:val="28"/>
@@ -469,14 +469,12 @@
     </w:p>
     <w:p>
       <w:pPr>
-        <w:pStyle w:val="Normal"/>
-        <w:spacing w:before="0" w:after="4"/>
+        <w:spacing w:after="4"/>
         <w:ind w:left="142"/>
-        <w:rPr/>
-      </w:pPr>
-      <w:r>
-        <w:rPr>
-          <w:rFonts w:eastAsia="Times New Roman" w:cs="Times New Roman" w:ascii="Times New Roman" w:hAnsi="Times New Roman"/>
+      </w:pPr>
+      <w:r>
+        <w:rPr>
+          <w:rFonts w:ascii="Times New Roman" w:eastAsia="Times New Roman" w:hAnsi="Times New Roman" w:cs="Times New Roman"/>
           <w:b/>
           <w:i/>
           <w:sz w:val="28"/>
@@ -486,49 +484,98 @@
     </w:p>
     <w:p>
       <w:pPr>
-        <w:pStyle w:val="Normal"/>
-        <w:spacing w:before="0" w:after="0"/>
+        <w:spacing w:after="0"/>
         <w:ind w:left="142"/>
-        <w:rPr/>
-      </w:pPr>
-      <w:r>
-        <w:rPr/>
-      </w:r>
-    </w:p>
-    <w:p>
-      <w:pPr>
-        <w:pStyle w:val="Normal"/>
-        <w:spacing w:before="0" w:after="0"/>
+      </w:pPr>
+    </w:p>
+    <w:p>
+      <w:pPr>
+        <w:spacing w:after="0"/>
         <w:ind w:left="142"/>
-        <w:rPr/>
-      </w:pPr>
-      <w:r>
-        <w:rPr>
-          <w:rFonts w:eastAsia="Times New Roman" w:cs="Times New Roman" w:ascii="Times New Roman" w:hAnsi="Times New Roman"/>
-          <w:sz w:val="28"/>
-        </w:rPr>
-        <w:t xml:space="preserve"> </w:t>
-      </w:r>
-    </w:p>
-    <w:p>
-      <w:pPr>
-        <w:pStyle w:val="Normal"/>
-        <w:spacing w:before="0" w:after="0"/>
-        <w:ind w:hanging="10" w:left="-5"/>
-        <w:rPr>
-          <w:lang w:val="en-US"/>
-        </w:rPr>
-      </w:pPr>
-      <w:r>
-        <w:rPr>
-          <w:rFonts w:eastAsia="Times New Roman" w:cs="Times New Roman" w:ascii="Times New Roman" w:hAnsi="Times New Roman"/>
-          <w:sz w:val="28"/>
-        </w:rPr>
-        <w:t xml:space="preserve">Completed: 1st year student, group  </w:t>
-      </w:r>
-      <w:r>
-        <w:rPr>
-          <w:rFonts w:eastAsia="Times New Roman" w:cs="Times New Roman" w:ascii="Times New Roman" w:hAnsi="Times New Roman"/>
+      </w:pPr>
+      <w:r>
+        <w:rPr>
+          <w:rFonts w:ascii="Times New Roman" w:eastAsia="Times New Roman" w:hAnsi="Times New Roman" w:cs="Times New Roman"/>
+          <w:sz w:val="28"/>
+        </w:rPr>
+        <w:t xml:space="preserve"> </w:t>
+      </w:r>
+    </w:p>
+    <w:p>
+      <w:pPr>
+        <w:spacing w:after="0"/>
+        <w:ind w:left="-5" w:hanging="10"/>
+        <w:rPr>
+          <w:lang w:val="en-US"/>
+        </w:rPr>
+      </w:pPr>
+      <w:proofErr w:type="spellStart"/>
+      <w:r>
+        <w:rPr>
+          <w:rFonts w:ascii="Times New Roman" w:eastAsia="Times New Roman" w:hAnsi="Times New Roman" w:cs="Times New Roman"/>
+          <w:sz w:val="28"/>
+        </w:rPr>
+        <w:t>Completed</w:t>
+      </w:r>
+      <w:proofErr w:type="spellEnd"/>
+      <w:r>
+        <w:rPr>
+          <w:rFonts w:ascii="Times New Roman" w:eastAsia="Times New Roman" w:hAnsi="Times New Roman" w:cs="Times New Roman"/>
+          <w:sz w:val="28"/>
+        </w:rPr>
+        <w:t xml:space="preserve">: 1st </w:t>
+      </w:r>
+      <w:proofErr w:type="spellStart"/>
+      <w:r>
+        <w:rPr>
+          <w:rFonts w:ascii="Times New Roman" w:eastAsia="Times New Roman" w:hAnsi="Times New Roman" w:cs="Times New Roman"/>
+          <w:sz w:val="28"/>
+        </w:rPr>
+        <w:t>year</w:t>
+      </w:r>
+      <w:proofErr w:type="spellEnd"/>
+      <w:r>
+        <w:rPr>
+          <w:rFonts w:ascii="Times New Roman" w:eastAsia="Times New Roman" w:hAnsi="Times New Roman" w:cs="Times New Roman"/>
+          <w:sz w:val="28"/>
+        </w:rPr>
+        <w:t xml:space="preserve"> </w:t>
+      </w:r>
+      <w:proofErr w:type="spellStart"/>
+      <w:r>
+        <w:rPr>
+          <w:rFonts w:ascii="Times New Roman" w:eastAsia="Times New Roman" w:hAnsi="Times New Roman" w:cs="Times New Roman"/>
+          <w:sz w:val="28"/>
+        </w:rPr>
+        <w:t>student</w:t>
+      </w:r>
+      <w:proofErr w:type="spellEnd"/>
+      <w:r>
+        <w:rPr>
+          <w:rFonts w:ascii="Times New Roman" w:eastAsia="Times New Roman" w:hAnsi="Times New Roman" w:cs="Times New Roman"/>
+          <w:sz w:val="28"/>
+        </w:rPr>
+        <w:t xml:space="preserve">, </w:t>
+      </w:r>
+      <w:proofErr w:type="spellStart"/>
+      <w:r>
+        <w:rPr>
+          <w:rFonts w:ascii="Times New Roman" w:eastAsia="Times New Roman" w:hAnsi="Times New Roman" w:cs="Times New Roman"/>
+          <w:sz w:val="28"/>
+        </w:rPr>
+        <w:t>group</w:t>
+      </w:r>
+      <w:proofErr w:type="spellEnd"/>
+      <w:r>
+        <w:rPr>
+          <w:rFonts w:ascii="Times New Roman" w:eastAsia="Times New Roman" w:hAnsi="Times New Roman" w:cs="Times New Roman"/>
+          <w:sz w:val="28"/>
+        </w:rPr>
+        <w:t xml:space="preserve">  </w:t>
+      </w:r>
+      <w:r>
+        <w:rPr>
+          <w:rFonts w:ascii="Times New Roman" w:eastAsia="Times New Roman" w:hAnsi="Times New Roman" w:cs="Times New Roman"/>
           <w:sz w:val="28"/>
           <w:u w:val="single"/>
           <w:lang w:val="en-US"/>
@@ -537,16 +584,22 @@
       </w:r>
       <w:r>
         <w:rPr>
-          <w:rFonts w:eastAsia="Times New Roman" w:cs="Times New Roman" w:ascii="Times New Roman" w:hAnsi="Times New Roman"/>
+          <w:rFonts w:ascii="Times New Roman" w:eastAsia="Times New Roman" w:hAnsi="Times New Roman" w:cs="Times New Roman"/>
           <w:sz w:val="28"/>
         </w:rPr>
         <w:tab/>
+      </w:r>
+      <w:r>
+        <w:rPr>
+          <w:rFonts w:ascii="Times New Roman" w:eastAsia="Times New Roman" w:hAnsi="Times New Roman" w:cs="Times New Roman"/>
+          <w:sz w:val="28"/>
+        </w:rPr>
         <w:tab/>
         <w:t xml:space="preserve">        </w:t>
       </w:r>
       <w:r>
         <w:rPr>
-          <w:rFonts w:eastAsia="Times New Roman" w:cs="Times New Roman" w:ascii="Times New Roman" w:hAnsi="Times New Roman"/>
+          <w:rFonts w:ascii="Times New Roman" w:eastAsia="Times New Roman" w:hAnsi="Times New Roman" w:cs="Times New Roman"/>
           <w:sz w:val="28"/>
           <w:u w:val="single"/>
           <w:lang w:val="en-US"/>
@@ -556,12 +609,10 @@
     </w:p>
     <w:p>
       <w:pPr>
-        <w:pStyle w:val="Normal"/>
         <w:tabs>
-          <w:tab w:val="clear" w:pos="720"/>
-          <w:tab w:val="center" w:pos="6907" w:leader="none"/>
+          <w:tab w:val="center" w:pos="6907"/>
         </w:tabs>
-        <w:spacing w:before="0" w:after="259"/>
+        <w:spacing w:after="259"/>
         <w:ind w:left="-15"/>
         <w:rPr>
           <w:lang w:val="en-US"/>
@@ -569,14 +620,14 @@
       </w:pPr>
       <w:r>
         <w:rPr>
-          <w:rFonts w:eastAsia="Times New Roman" w:cs="Times New Roman" w:ascii="Times New Roman" w:hAnsi="Times New Roman"/>
+          <w:rFonts w:ascii="Times New Roman" w:eastAsia="Times New Roman" w:hAnsi="Times New Roman" w:cs="Times New Roman"/>
           <w:sz w:val="18"/>
         </w:rPr>
         <w:t xml:space="preserve"> </w:t>
       </w:r>
       <w:r>
         <w:rPr>
-          <w:rFonts w:eastAsia="Times New Roman" w:cs="Times New Roman" w:ascii="Times New Roman" w:hAnsi="Times New Roman"/>
+          <w:rFonts w:ascii="Times New Roman" w:eastAsia="Times New Roman" w:hAnsi="Times New Roman" w:cs="Times New Roman"/>
           <w:sz w:val="18"/>
         </w:rPr>
         <w:tab/>
@@ -584,7 +635,7 @@
       </w:r>
       <w:r>
         <w:rPr>
-          <w:rFonts w:eastAsia="Times New Roman" w:cs="Times New Roman" w:ascii="Times New Roman" w:hAnsi="Times New Roman"/>
+          <w:rFonts w:ascii="Times New Roman" w:eastAsia="Times New Roman" w:hAnsi="Times New Roman" w:cs="Times New Roman"/>
           <w:sz w:val="18"/>
           <w:lang w:val="en-US"/>
         </w:rPr>
@@ -592,14 +643,14 @@
       </w:r>
       <w:r>
         <w:rPr>
-          <w:rFonts w:eastAsia="Times New Roman" w:cs="Times New Roman" w:ascii="Times New Roman" w:hAnsi="Times New Roman"/>
+          <w:rFonts w:ascii="Times New Roman" w:eastAsia="Times New Roman" w:hAnsi="Times New Roman" w:cs="Times New Roman"/>
           <w:sz w:val="18"/>
         </w:rPr>
         <w:t xml:space="preserve">, </w:t>
       </w:r>
       <w:r>
         <w:rPr>
-          <w:rFonts w:eastAsia="Times New Roman" w:cs="Times New Roman" w:ascii="Times New Roman" w:hAnsi="Times New Roman"/>
+          <w:rFonts w:ascii="Times New Roman" w:eastAsia="Times New Roman" w:hAnsi="Times New Roman" w:cs="Times New Roman"/>
           <w:sz w:val="18"/>
           <w:lang w:val="en-US"/>
         </w:rPr>
@@ -608,33 +659,89 @@
     </w:p>
     <w:p>
       <w:pPr>
-        <w:pStyle w:val="Normal"/>
-        <w:spacing w:before="0" w:after="0"/>
-        <w:ind w:hanging="10" w:left="-5"/>
-        <w:rPr>
-          <w:rFonts w:ascii="Times New Roman" w:hAnsi="Times New Roman" w:eastAsia="Times New Roman" w:cs="Times New Roman"/>
+        <w:spacing w:after="0"/>
+        <w:ind w:left="-5" w:hanging="10"/>
+        <w:rPr>
+          <w:rFonts w:ascii="Times New Roman" w:eastAsia="Times New Roman" w:hAnsi="Times New Roman" w:cs="Times New Roman"/>
           <w:sz w:val="28"/>
           <w:u w:val="single"/>
         </w:rPr>
       </w:pPr>
-      <w:r>
-        <w:rPr>
-          <w:rFonts w:eastAsia="Times New Roman" w:cs="Times New Roman" w:ascii="Times New Roman" w:hAnsi="Times New Roman"/>
-          <w:sz w:val="28"/>
-        </w:rPr>
-        <w:t>Checked:</w:t>
+      <w:proofErr w:type="spellStart"/>
+      <w:r>
+        <w:rPr>
+          <w:rFonts w:ascii="Times New Roman" w:eastAsia="Times New Roman" w:hAnsi="Times New Roman" w:cs="Times New Roman"/>
+          <w:sz w:val="28"/>
+        </w:rPr>
+        <w:t>Checked</w:t>
+      </w:r>
+      <w:proofErr w:type="spellEnd"/>
+      <w:r>
+        <w:rPr>
+          <w:rFonts w:ascii="Times New Roman" w:eastAsia="Times New Roman" w:hAnsi="Times New Roman" w:cs="Times New Roman"/>
+          <w:sz w:val="28"/>
+        </w:rPr>
+        <w:t>:</w:t>
+      </w:r>
+      <w:r>
+        <w:rPr>
+          <w:rFonts w:ascii="Times New Roman" w:eastAsia="Times New Roman" w:hAnsi="Times New Roman" w:cs="Times New Roman"/>
+          <w:sz w:val="28"/>
+        </w:rPr>
         <w:tab/>
+      </w:r>
+      <w:r>
+        <w:rPr>
+          <w:rFonts w:ascii="Times New Roman" w:eastAsia="Times New Roman" w:hAnsi="Times New Roman" w:cs="Times New Roman"/>
+          <w:sz w:val="28"/>
+        </w:rPr>
         <w:tab/>
+      </w:r>
+      <w:r>
+        <w:rPr>
+          <w:rFonts w:ascii="Times New Roman" w:eastAsia="Times New Roman" w:hAnsi="Times New Roman" w:cs="Times New Roman"/>
+          <w:sz w:val="28"/>
+        </w:rPr>
         <w:tab/>
+      </w:r>
+      <w:r>
+        <w:rPr>
+          <w:rFonts w:ascii="Times New Roman" w:eastAsia="Times New Roman" w:hAnsi="Times New Roman" w:cs="Times New Roman"/>
+          <w:sz w:val="28"/>
+        </w:rPr>
         <w:tab/>
+      </w:r>
+      <w:r>
+        <w:rPr>
+          <w:rFonts w:ascii="Times New Roman" w:eastAsia="Times New Roman" w:hAnsi="Times New Roman" w:cs="Times New Roman"/>
+          <w:sz w:val="28"/>
+        </w:rPr>
         <w:tab/>
+      </w:r>
+      <w:r>
+        <w:rPr>
+          <w:rFonts w:ascii="Times New Roman" w:eastAsia="Times New Roman" w:hAnsi="Times New Roman" w:cs="Times New Roman"/>
+          <w:sz w:val="28"/>
+        </w:rPr>
         <w:tab/>
+      </w:r>
+      <w:r>
+        <w:rPr>
+          <w:rFonts w:ascii="Times New Roman" w:eastAsia="Times New Roman" w:hAnsi="Times New Roman" w:cs="Times New Roman"/>
+          <w:sz w:val="28"/>
+        </w:rPr>
         <w:tab/>
+      </w:r>
+      <w:r>
+        <w:rPr>
+          <w:rFonts w:ascii="Times New Roman" w:eastAsia="Times New Roman" w:hAnsi="Times New Roman" w:cs="Times New Roman"/>
+          <w:sz w:val="28"/>
+        </w:rPr>
         <w:tab/>
       </w:r>
       <w:r>
         <w:rPr>
-          <w:rFonts w:eastAsia="Times New Roman" w:cs="Times New Roman" w:ascii="Times New Roman" w:hAnsi="Times New Roman"/>
+          <w:rFonts w:ascii="Times New Roman" w:eastAsia="Times New Roman" w:hAnsi="Times New Roman" w:cs="Times New Roman"/>
           <w:sz w:val="28"/>
           <w:lang w:val="en-US"/>
         </w:rPr>
@@ -642,63 +749,96 @@
       </w:r>
       <w:r>
         <w:rPr>
-          <w:rFonts w:eastAsia="Times New Roman" w:cs="Times New Roman" w:ascii="Times New Roman" w:hAnsi="Times New Roman"/>
+          <w:rFonts w:ascii="Times New Roman" w:eastAsia="Times New Roman" w:hAnsi="Times New Roman" w:cs="Times New Roman"/>
           <w:sz w:val="28"/>
           <w:u w:val="single"/>
           <w:lang w:val="en-US"/>
         </w:rPr>
-        <w:t>Viacheslav Boiko</w:t>
-      </w:r>
-      <w:r>
-        <w:rPr>
-          <w:rFonts w:eastAsia="Times New Roman" w:cs="Times New Roman" w:ascii="Times New Roman" w:hAnsi="Times New Roman"/>
-          <w:sz w:val="28"/>
-        </w:rPr>
-        <w:t xml:space="preserve"> </w:t>
-      </w:r>
-    </w:p>
-    <w:p>
-      <w:pPr>
-        <w:pStyle w:val="Normal"/>
-        <w:spacing w:before="0" w:after="141"/>
-        <w:ind w:hanging="10" w:left="-5"/>
-        <w:rPr/>
-      </w:pPr>
-      <w:r>
-        <w:rPr>
-          <w:rFonts w:eastAsia="Times New Roman" w:cs="Times New Roman" w:ascii="Times New Roman" w:hAnsi="Times New Roman"/>
+        <w:t xml:space="preserve">Viacheslav </w:t>
+      </w:r>
+      <w:proofErr w:type="spellStart"/>
+      <w:r>
+        <w:rPr>
+          <w:rFonts w:ascii="Times New Roman" w:eastAsia="Times New Roman" w:hAnsi="Times New Roman" w:cs="Times New Roman"/>
+          <w:sz w:val="28"/>
+          <w:u w:val="single"/>
+          <w:lang w:val="en-US"/>
+        </w:rPr>
+        <w:t>Boiko</w:t>
+      </w:r>
+      <w:proofErr w:type="spellEnd"/>
+      <w:r>
+        <w:rPr>
+          <w:rFonts w:ascii="Times New Roman" w:eastAsia="Times New Roman" w:hAnsi="Times New Roman" w:cs="Times New Roman"/>
+          <w:sz w:val="28"/>
+        </w:rPr>
+        <w:t xml:space="preserve"> </w:t>
+      </w:r>
+    </w:p>
+    <w:p>
+      <w:pPr>
+        <w:spacing w:after="141"/>
+        <w:ind w:left="-5" w:hanging="10"/>
+      </w:pPr>
+      <w:r>
+        <w:rPr>
+          <w:rFonts w:ascii="Times New Roman" w:eastAsia="Times New Roman" w:hAnsi="Times New Roman" w:cs="Times New Roman"/>
           <w:sz w:val="18"/>
         </w:rPr>
         <w:t xml:space="preserve">                                           </w:t>
       </w:r>
       <w:r>
         <w:rPr>
-          <w:rFonts w:eastAsia="Times New Roman" w:cs="Times New Roman" w:ascii="Times New Roman" w:hAnsi="Times New Roman"/>
+          <w:rFonts w:ascii="Times New Roman" w:eastAsia="Times New Roman" w:hAnsi="Times New Roman" w:cs="Times New Roman"/>
           <w:sz w:val="18"/>
         </w:rPr>
         <w:tab/>
+      </w:r>
+      <w:r>
+        <w:rPr>
+          <w:rFonts w:ascii="Times New Roman" w:eastAsia="Times New Roman" w:hAnsi="Times New Roman" w:cs="Times New Roman"/>
+          <w:sz w:val="18"/>
+        </w:rPr>
         <w:tab/>
+      </w:r>
+      <w:r>
+        <w:rPr>
+          <w:rFonts w:ascii="Times New Roman" w:eastAsia="Times New Roman" w:hAnsi="Times New Roman" w:cs="Times New Roman"/>
+          <w:sz w:val="18"/>
+        </w:rPr>
         <w:tab/>
+      </w:r>
+      <w:r>
+        <w:rPr>
+          <w:rFonts w:ascii="Times New Roman" w:eastAsia="Times New Roman" w:hAnsi="Times New Roman" w:cs="Times New Roman"/>
+          <w:sz w:val="18"/>
+        </w:rPr>
         <w:tab/>
       </w:r>
       <w:r>
         <w:rPr>
-          <w:rFonts w:eastAsia="Times New Roman" w:cs="Times New Roman" w:ascii="Times New Roman" w:hAnsi="Times New Roman"/>
+          <w:rFonts w:ascii="Times New Roman" w:eastAsia="Times New Roman" w:hAnsi="Times New Roman" w:cs="Times New Roman"/>
           <w:sz w:val="28"/>
         </w:rPr>
         <w:t xml:space="preserve">                               </w:t>
+      </w:r>
+      <w:r>
+        <w:rPr>
+          <w:rFonts w:ascii="Times New Roman" w:eastAsia="Times New Roman" w:hAnsi="Times New Roman" w:cs="Times New Roman"/>
+          <w:sz w:val="28"/>
+        </w:rPr>
         <w:tab/>
       </w:r>
       <w:r>
         <w:rPr>
-          <w:rFonts w:eastAsia="Times New Roman" w:cs="Times New Roman" w:ascii="Times New Roman" w:hAnsi="Times New Roman"/>
+          <w:rFonts w:ascii="Times New Roman" w:eastAsia="Times New Roman" w:hAnsi="Times New Roman" w:cs="Times New Roman"/>
           <w:sz w:val="18"/>
         </w:rPr>
         <w:t xml:space="preserve">   </w:t>
       </w:r>
       <w:r>
         <w:rPr>
-          <w:rFonts w:eastAsia="Times New Roman" w:cs="Times New Roman" w:ascii="Times New Roman" w:hAnsi="Times New Roman"/>
+          <w:rFonts w:ascii="Times New Roman" w:eastAsia="Times New Roman" w:hAnsi="Times New Roman" w:cs="Times New Roman"/>
           <w:sz w:val="18"/>
           <w:lang w:val="en-US"/>
         </w:rPr>
@@ -706,191 +846,172 @@
       </w:r>
       <w:r>
         <w:rPr>
-          <w:rFonts w:eastAsia="Times New Roman" w:cs="Times New Roman" w:ascii="Times New Roman" w:hAnsi="Times New Roman"/>
+          <w:rFonts w:ascii="Times New Roman" w:eastAsia="Times New Roman" w:hAnsi="Times New Roman" w:cs="Times New Roman"/>
           <w:sz w:val="18"/>
         </w:rPr>
-        <w:t xml:space="preserve">     Name, Surname</w:t>
-      </w:r>
-    </w:p>
-    <w:p>
-      <w:pPr>
-        <w:pStyle w:val="Normal"/>
-        <w:spacing w:before="0" w:after="0"/>
+        <w:t xml:space="preserve">     </w:t>
+      </w:r>
+      <w:proofErr w:type="spellStart"/>
+      <w:r>
+        <w:rPr>
+          <w:rFonts w:ascii="Times New Roman" w:eastAsia="Times New Roman" w:hAnsi="Times New Roman" w:cs="Times New Roman"/>
+          <w:sz w:val="18"/>
+        </w:rPr>
+        <w:t>Name</w:t>
+      </w:r>
+      <w:proofErr w:type="spellEnd"/>
+      <w:r>
+        <w:rPr>
+          <w:rFonts w:ascii="Times New Roman" w:eastAsia="Times New Roman" w:hAnsi="Times New Roman" w:cs="Times New Roman"/>
+          <w:sz w:val="18"/>
+        </w:rPr>
+        <w:t xml:space="preserve">, </w:t>
+      </w:r>
+      <w:proofErr w:type="spellStart"/>
+      <w:r>
+        <w:rPr>
+          <w:rFonts w:ascii="Times New Roman" w:eastAsia="Times New Roman" w:hAnsi="Times New Roman" w:cs="Times New Roman"/>
+          <w:sz w:val="18"/>
+        </w:rPr>
+        <w:t>Surname</w:t>
+      </w:r>
+      <w:proofErr w:type="spellEnd"/>
+    </w:p>
+    <w:p>
+      <w:pPr>
+        <w:spacing w:after="0"/>
         <w:jc w:val="right"/>
-        <w:rPr/>
-      </w:pPr>
-      <w:r>
-        <w:rPr>
-          <w:rFonts w:eastAsia="Times New Roman" w:cs="Times New Roman" w:ascii="Times New Roman" w:hAnsi="Times New Roman"/>
-          <w:sz w:val="28"/>
-        </w:rPr>
-        <w:t xml:space="preserve"> </w:t>
-      </w:r>
-    </w:p>
-    <w:p>
-      <w:pPr>
-        <w:pStyle w:val="Normal"/>
-        <w:spacing w:before="0" w:after="0"/>
+      </w:pPr>
+      <w:r>
+        <w:rPr>
+          <w:rFonts w:ascii="Times New Roman" w:eastAsia="Times New Roman" w:hAnsi="Times New Roman" w:cs="Times New Roman"/>
+          <w:sz w:val="28"/>
+        </w:rPr>
+        <w:t xml:space="preserve"> </w:t>
+      </w:r>
+    </w:p>
+    <w:p>
+      <w:pPr>
+        <w:spacing w:after="0"/>
         <w:jc w:val="center"/>
         <w:rPr>
-          <w:rFonts w:ascii="Times New Roman" w:hAnsi="Times New Roman" w:eastAsia="Times New Roman" w:cs="Times New Roman"/>
-          <w:sz w:val="28"/>
-        </w:rPr>
-      </w:pPr>
-      <w:r>
-        <w:rPr>
-          <w:rFonts w:eastAsia="Times New Roman" w:cs="Times New Roman" w:ascii="Times New Roman" w:hAnsi="Times New Roman"/>
-          <w:sz w:val="28"/>
-        </w:rPr>
-        <w:t xml:space="preserve"> </w:t>
-      </w:r>
-    </w:p>
-    <w:p>
-      <w:pPr>
-        <w:pStyle w:val="Normal"/>
-        <w:spacing w:before="0" w:after="0"/>
+          <w:rFonts w:ascii="Times New Roman" w:eastAsia="Times New Roman" w:hAnsi="Times New Roman" w:cs="Times New Roman"/>
+          <w:sz w:val="28"/>
+        </w:rPr>
+      </w:pPr>
+      <w:r>
+        <w:rPr>
+          <w:rFonts w:ascii="Times New Roman" w:eastAsia="Times New Roman" w:hAnsi="Times New Roman" w:cs="Times New Roman"/>
+          <w:sz w:val="28"/>
+        </w:rPr>
+        <w:t xml:space="preserve"> </w:t>
+      </w:r>
+    </w:p>
+    <w:p>
+      <w:pPr>
+        <w:spacing w:after="0"/>
         <w:jc w:val="center"/>
         <w:rPr>
-          <w:rFonts w:ascii="Times New Roman" w:hAnsi="Times New Roman" w:eastAsia="Times New Roman" w:cs="Times New Roman"/>
-          <w:sz w:val="28"/>
-        </w:rPr>
-      </w:pPr>
-      <w:r>
-        <w:rPr>
-          <w:rFonts w:eastAsia="Times New Roman" w:cs="Times New Roman" w:ascii="Times New Roman" w:hAnsi="Times New Roman"/>
-          <w:sz w:val="28"/>
-        </w:rPr>
-      </w:r>
-    </w:p>
-    <w:p>
-      <w:pPr>
-        <w:pStyle w:val="Normal"/>
-        <w:spacing w:before="0" w:after="0"/>
+          <w:rFonts w:ascii="Times New Roman" w:eastAsia="Times New Roman" w:hAnsi="Times New Roman" w:cs="Times New Roman"/>
+          <w:sz w:val="28"/>
+        </w:rPr>
+      </w:pPr>
+    </w:p>
+    <w:p>
+      <w:pPr>
+        <w:spacing w:after="0"/>
         <w:jc w:val="center"/>
         <w:rPr>
-          <w:rFonts w:ascii="Times New Roman" w:hAnsi="Times New Roman" w:eastAsia="Times New Roman" w:cs="Times New Roman"/>
-          <w:sz w:val="28"/>
-        </w:rPr>
-      </w:pPr>
-      <w:r>
-        <w:rPr>
-          <w:rFonts w:eastAsia="Times New Roman" w:cs="Times New Roman" w:ascii="Times New Roman" w:hAnsi="Times New Roman"/>
-          <w:sz w:val="28"/>
-        </w:rPr>
-      </w:r>
-    </w:p>
-    <w:p>
-      <w:pPr>
-        <w:pStyle w:val="Normal"/>
-        <w:spacing w:before="0" w:after="0"/>
+          <w:rFonts w:ascii="Times New Roman" w:eastAsia="Times New Roman" w:hAnsi="Times New Roman" w:cs="Times New Roman"/>
+          <w:sz w:val="28"/>
+        </w:rPr>
+      </w:pPr>
+    </w:p>
+    <w:p>
+      <w:pPr>
+        <w:spacing w:after="0"/>
         <w:jc w:val="center"/>
-        <w:rPr/>
-      </w:pPr>
-      <w:r>
-        <w:rPr/>
-      </w:r>
-    </w:p>
-    <w:p>
-      <w:pPr>
-        <w:pStyle w:val="Normal"/>
-        <w:spacing w:before="0" w:after="0"/>
+      </w:pPr>
+    </w:p>
+    <w:p>
+      <w:pPr>
+        <w:spacing w:after="0"/>
         <w:jc w:val="center"/>
-        <w:rPr/>
-      </w:pPr>
-      <w:r>
-        <w:rPr/>
-      </w:r>
-    </w:p>
-    <w:p>
-      <w:pPr>
-        <w:pStyle w:val="Normal"/>
-        <w:spacing w:before="0" w:after="0"/>
+      </w:pPr>
+    </w:p>
+    <w:p>
+      <w:pPr>
+        <w:spacing w:after="0"/>
         <w:jc w:val="center"/>
-        <w:rPr/>
-      </w:pPr>
-      <w:r>
-        <w:rPr/>
-      </w:r>
-    </w:p>
-    <w:p>
-      <w:pPr>
-        <w:pStyle w:val="Normal"/>
-        <w:spacing w:before="0" w:after="0"/>
+      </w:pPr>
+    </w:p>
+    <w:p>
+      <w:pPr>
+        <w:spacing w:after="0"/>
         <w:jc w:val="center"/>
-        <w:rPr/>
-      </w:pPr>
-      <w:r>
-        <w:rPr/>
-      </w:r>
-    </w:p>
-    <w:p>
-      <w:pPr>
-        <w:pStyle w:val="Normal"/>
-        <w:spacing w:before="0" w:after="0"/>
-        <w:rPr>
-          <w:rFonts w:ascii="Times New Roman" w:hAnsi="Times New Roman" w:eastAsia="Times New Roman" w:cs="Times New Roman"/>
-          <w:sz w:val="28"/>
-        </w:rPr>
-      </w:pPr>
-      <w:r>
-        <w:rPr>
-          <w:rFonts w:eastAsia="Times New Roman" w:cs="Times New Roman" w:ascii="Times New Roman" w:hAnsi="Times New Roman"/>
-          <w:sz w:val="28"/>
-        </w:rPr>
-        <w:t xml:space="preserve"> </w:t>
-      </w:r>
-    </w:p>
-    <w:p>
-      <w:pPr>
-        <w:pStyle w:val="Normal"/>
-        <w:spacing w:before="0" w:after="0"/>
-        <w:rPr/>
-      </w:pPr>
-      <w:r>
-        <w:rPr/>
-      </w:r>
-    </w:p>
-    <w:p>
-      <w:pPr>
+      </w:pPr>
+    </w:p>
+    <w:p>
+      <w:pPr>
+        <w:spacing w:after="0"/>
+        <w:rPr>
+          <w:rFonts w:ascii="Times New Roman" w:eastAsia="Times New Roman" w:hAnsi="Times New Roman" w:cs="Times New Roman"/>
+          <w:sz w:val="28"/>
+        </w:rPr>
+      </w:pPr>
+      <w:r>
+        <w:rPr>
+          <w:rFonts w:ascii="Times New Roman" w:eastAsia="Times New Roman" w:hAnsi="Times New Roman" w:cs="Times New Roman"/>
+          <w:sz w:val="28"/>
+        </w:rPr>
+        <w:t xml:space="preserve"> </w:t>
+      </w:r>
+    </w:p>
+    <w:p>
+      <w:pPr>
+        <w:spacing w:after="0"/>
+      </w:pPr>
+    </w:p>
+    <w:p>
+      <w:pPr>
+        <w:spacing w:after="0"/>
+        <w:jc w:val="center"/>
+        <w:rPr>
+          <w:lang w:val="en-US"/>
+        </w:rPr>
         <w:sectPr>
-          <w:headerReference w:type="even" r:id="rId2"/>
-          <w:headerReference w:type="default" r:id="rId3"/>
-          <w:headerReference w:type="first" r:id="rId4"/>
-          <w:footerReference w:type="even" r:id="rId5"/>
-          <w:footerReference w:type="default" r:id="rId6"/>
-          <w:footerReference w:type="first" r:id="rId7"/>
-          <w:type w:val="nextPage"/>
+          <w:headerReference w:type="even" r:id="rId6"/>
+          <w:headerReference w:type="default" r:id="rId7"/>
+          <w:footerReference w:type="even" r:id="rId8"/>
+          <w:footerReference w:type="default" r:id="rId9"/>
+          <w:headerReference w:type="first" r:id="rId10"/>
+          <w:footerReference w:type="first" r:id="rId11"/>
           <w:pgSz w:w="11906" w:h="16838"/>
-          <w:pgMar w:left="1419" w:right="494" w:gutter="0" w:header="708" w:top="851" w:footer="708" w:bottom="1440"/>
-          <w:pgNumType w:fmt="decimal"/>
-          <w:formProt w:val="false"/>
-          <w:textDirection w:val="lrTb"/>
-          <w:docGrid w:type="default" w:linePitch="100" w:charSpace="0"/>
+          <w:pgMar w:top="851" w:right="494" w:bottom="1440" w:left="1419" w:header="708" w:footer="708" w:gutter="0"/>
+          <w:cols w:space="720"/>
+          <w:formProt w:val="0"/>
+          <w:docGrid w:linePitch="100"/>
         </w:sectPr>
-        <w:pStyle w:val="Normal"/>
-        <w:spacing w:before="0" w:after="0"/>
-        <w:jc w:val="center"/>
-        <w:rPr>
-          <w:lang w:val="en-US"/>
-        </w:rPr>
-      </w:pPr>
-      <w:r>
-        <w:rPr>
-          <w:rFonts w:eastAsia="Times New Roman" w:cs="Times New Roman" w:ascii="Times New Roman" w:hAnsi="Times New Roman"/>
+      </w:pPr>
+      <w:r>
+        <w:rPr>
+          <w:rFonts w:ascii="Times New Roman" w:eastAsia="Times New Roman" w:hAnsi="Times New Roman" w:cs="Times New Roman"/>
           <w:sz w:val="28"/>
         </w:rPr>
         <w:t xml:space="preserve">  </w:t>
       </w:r>
-      <w:r>
-        <w:rPr>
-          <w:rFonts w:eastAsia="Times New Roman" w:cs="Times New Roman" w:ascii="Times New Roman" w:hAnsi="Times New Roman"/>
+      <w:proofErr w:type="spellStart"/>
+      <w:r>
+        <w:rPr>
+          <w:rFonts w:ascii="Times New Roman" w:eastAsia="Times New Roman" w:hAnsi="Times New Roman" w:cs="Times New Roman"/>
           <w:sz w:val="28"/>
         </w:rPr>
         <w:t>Khmelnytskyi</w:t>
       </w:r>
-      <w:r>
-        <w:rPr>
-          <w:rFonts w:eastAsia="Times New Roman" w:cs="Times New Roman" w:ascii="Times New Roman" w:hAnsi="Times New Roman"/>
+      <w:proofErr w:type="spellEnd"/>
+      <w:r>
+        <w:rPr>
+          <w:rFonts w:ascii="Times New Roman" w:eastAsia="Times New Roman" w:hAnsi="Times New Roman" w:cs="Times New Roman"/>
           <w:sz w:val="28"/>
           <w:lang w:val="en-US"/>
         </w:rPr>
@@ -898,14 +1019,14 @@
       </w:r>
       <w:r>
         <w:rPr>
-          <w:rFonts w:eastAsia="Times New Roman" w:cs="Times New Roman" w:ascii="Times New Roman" w:hAnsi="Times New Roman"/>
+          <w:rFonts w:ascii="Times New Roman" w:eastAsia="Times New Roman" w:hAnsi="Times New Roman" w:cs="Times New Roman"/>
           <w:sz w:val="28"/>
         </w:rPr>
         <w:t xml:space="preserve"> 202</w:t>
       </w:r>
       <w:r>
         <w:rPr>
-          <w:rFonts w:eastAsia="Times New Roman" w:cs="Times New Roman" w:ascii="Times New Roman" w:hAnsi="Times New Roman"/>
+          <w:rFonts w:ascii="Times New Roman" w:eastAsia="Times New Roman" w:hAnsi="Times New Roman" w:cs="Times New Roman"/>
           <w:sz w:val="28"/>
           <w:lang w:val="en-US"/>
         </w:rPr>
@@ -915,7 +1036,7 @@
     <w:p>
       <w:pPr>
         <w:pStyle w:val="Default"/>
-        <w:spacing w:lineRule="auto" w:line="360"/>
+        <w:spacing w:line="360" w:lineRule="auto"/>
         <w:ind w:firstLine="708"/>
         <w:jc w:val="both"/>
         <w:rPr>
@@ -924,35 +1045,415 @@
           <w:lang w:val="uk-UA"/>
         </w:rPr>
       </w:pPr>
+      <w:proofErr w:type="spellStart"/>
       <w:r>
         <w:rPr>
           <w:sz w:val="28"/>
           <w:szCs w:val="28"/>
           <w:lang w:val="uk-UA"/>
         </w:rPr>
-        <w:t>Purpose: A laboratory work on Behavioral Modeling in OOP aims to help students understand how objects interact over time to achieve specific system behaviors.</w:t>
-      </w:r>
-    </w:p>
-    <w:p>
-      <w:pPr>
-        <w:pStyle w:val="Normal"/>
-        <w:rPr>
-          <w:rFonts w:ascii="Times New Roman" w:hAnsi="Times New Roman" w:cs="Times New Roman"/>
-          <w:sz w:val="28"/>
-          <w:szCs w:val="28"/>
-        </w:rPr>
-      </w:pPr>
-      <w:r>
-        <w:rPr>
-          <w:rFonts w:cs="Times New Roman" w:ascii="Times New Roman" w:hAnsi="Times New Roman"/>
-          <w:sz w:val="28"/>
-          <w:szCs w:val="28"/>
-        </w:rPr>
-      </w:r>
-    </w:p>
-    <w:p>
-      <w:pPr>
-        <w:pStyle w:val="Normal"/>
+        <w:lastRenderedPageBreak/>
+        <w:t>Purpose</w:t>
+      </w:r>
+      <w:proofErr w:type="spellEnd"/>
+      <w:r>
+        <w:rPr>
+          <w:sz w:val="28"/>
+          <w:szCs w:val="28"/>
+          <w:lang w:val="uk-UA"/>
+        </w:rPr>
+        <w:t xml:space="preserve">: A </w:t>
+      </w:r>
+      <w:proofErr w:type="spellStart"/>
+      <w:r>
+        <w:rPr>
+          <w:sz w:val="28"/>
+          <w:szCs w:val="28"/>
+          <w:lang w:val="uk-UA"/>
+        </w:rPr>
+        <w:t>laboratory</w:t>
+      </w:r>
+      <w:proofErr w:type="spellEnd"/>
+      <w:r>
+        <w:rPr>
+          <w:sz w:val="28"/>
+          <w:szCs w:val="28"/>
+          <w:lang w:val="uk-UA"/>
+        </w:rPr>
+        <w:t xml:space="preserve"> </w:t>
+      </w:r>
+      <w:proofErr w:type="spellStart"/>
+      <w:r>
+        <w:rPr>
+          <w:sz w:val="28"/>
+          <w:szCs w:val="28"/>
+          <w:lang w:val="uk-UA"/>
+        </w:rPr>
+        <w:t>work</w:t>
+      </w:r>
+      <w:proofErr w:type="spellEnd"/>
+      <w:r>
+        <w:rPr>
+          <w:sz w:val="28"/>
+          <w:szCs w:val="28"/>
+          <w:lang w:val="uk-UA"/>
+        </w:rPr>
+        <w:t xml:space="preserve"> </w:t>
+      </w:r>
+      <w:proofErr w:type="spellStart"/>
+      <w:r>
+        <w:rPr>
+          <w:sz w:val="28"/>
+          <w:szCs w:val="28"/>
+          <w:lang w:val="uk-UA"/>
+        </w:rPr>
+        <w:t>on</w:t>
+      </w:r>
+      <w:proofErr w:type="spellEnd"/>
+      <w:r>
+        <w:rPr>
+          <w:sz w:val="28"/>
+          <w:szCs w:val="28"/>
+          <w:lang w:val="uk-UA"/>
+        </w:rPr>
+        <w:t xml:space="preserve"> </w:t>
+      </w:r>
+      <w:proofErr w:type="spellStart"/>
+      <w:r>
+        <w:rPr>
+          <w:sz w:val="28"/>
+          <w:szCs w:val="28"/>
+          <w:lang w:val="uk-UA"/>
+        </w:rPr>
+        <w:t>Behavioral</w:t>
+      </w:r>
+      <w:proofErr w:type="spellEnd"/>
+      <w:r>
+        <w:rPr>
+          <w:sz w:val="28"/>
+          <w:szCs w:val="28"/>
+          <w:lang w:val="uk-UA"/>
+        </w:rPr>
+        <w:t xml:space="preserve"> </w:t>
+      </w:r>
+      <w:proofErr w:type="spellStart"/>
+      <w:r>
+        <w:rPr>
+          <w:sz w:val="28"/>
+          <w:szCs w:val="28"/>
+          <w:lang w:val="uk-UA"/>
+        </w:rPr>
+        <w:t>Modeling</w:t>
+      </w:r>
+      <w:proofErr w:type="spellEnd"/>
+      <w:r>
+        <w:rPr>
+          <w:sz w:val="28"/>
+          <w:szCs w:val="28"/>
+          <w:lang w:val="uk-UA"/>
+        </w:rPr>
+        <w:t xml:space="preserve"> </w:t>
+      </w:r>
+      <w:proofErr w:type="spellStart"/>
+      <w:r>
+        <w:rPr>
+          <w:sz w:val="28"/>
+          <w:szCs w:val="28"/>
+          <w:lang w:val="uk-UA"/>
+        </w:rPr>
+        <w:t>in</w:t>
+      </w:r>
+      <w:proofErr w:type="spellEnd"/>
+      <w:r>
+        <w:rPr>
+          <w:sz w:val="28"/>
+          <w:szCs w:val="28"/>
+          <w:lang w:val="uk-UA"/>
+        </w:rPr>
+        <w:t xml:space="preserve"> OOP </w:t>
+      </w:r>
+      <w:proofErr w:type="spellStart"/>
+      <w:r>
+        <w:rPr>
+          <w:sz w:val="28"/>
+          <w:szCs w:val="28"/>
+          <w:lang w:val="uk-UA"/>
+        </w:rPr>
+        <w:t>aims</w:t>
+      </w:r>
+      <w:proofErr w:type="spellEnd"/>
+      <w:r>
+        <w:rPr>
+          <w:sz w:val="28"/>
+          <w:szCs w:val="28"/>
+          <w:lang w:val="uk-UA"/>
+        </w:rPr>
+        <w:t xml:space="preserve"> </w:t>
+      </w:r>
+      <w:proofErr w:type="spellStart"/>
+      <w:r>
+        <w:rPr>
+          <w:sz w:val="28"/>
+          <w:szCs w:val="28"/>
+          <w:lang w:val="uk-UA"/>
+        </w:rPr>
+        <w:t>to</w:t>
+      </w:r>
+      <w:proofErr w:type="spellEnd"/>
+      <w:r>
+        <w:rPr>
+          <w:sz w:val="28"/>
+          <w:szCs w:val="28"/>
+          <w:lang w:val="uk-UA"/>
+        </w:rPr>
+        <w:t xml:space="preserve"> </w:t>
+      </w:r>
+      <w:proofErr w:type="spellStart"/>
+      <w:r>
+        <w:rPr>
+          <w:sz w:val="28"/>
+          <w:szCs w:val="28"/>
+          <w:lang w:val="uk-UA"/>
+        </w:rPr>
+        <w:t>help</w:t>
+      </w:r>
+      <w:proofErr w:type="spellEnd"/>
+      <w:r>
+        <w:rPr>
+          <w:sz w:val="28"/>
+          <w:szCs w:val="28"/>
+          <w:lang w:val="uk-UA"/>
+        </w:rPr>
+        <w:t xml:space="preserve"> </w:t>
+      </w:r>
+      <w:proofErr w:type="spellStart"/>
+      <w:r>
+        <w:rPr>
+          <w:sz w:val="28"/>
+          <w:szCs w:val="28"/>
+          <w:lang w:val="uk-UA"/>
+        </w:rPr>
+        <w:t>students</w:t>
+      </w:r>
+      <w:proofErr w:type="spellEnd"/>
+      <w:r>
+        <w:rPr>
+          <w:sz w:val="28"/>
+          <w:szCs w:val="28"/>
+          <w:lang w:val="uk-UA"/>
+        </w:rPr>
+        <w:t xml:space="preserve"> </w:t>
+      </w:r>
+      <w:proofErr w:type="spellStart"/>
+      <w:r>
+        <w:rPr>
+          <w:sz w:val="28"/>
+          <w:szCs w:val="28"/>
+          <w:lang w:val="uk-UA"/>
+        </w:rPr>
+        <w:t>understand</w:t>
+      </w:r>
+      <w:proofErr w:type="spellEnd"/>
+      <w:r>
+        <w:rPr>
+          <w:sz w:val="28"/>
+          <w:szCs w:val="28"/>
+          <w:lang w:val="uk-UA"/>
+        </w:rPr>
+        <w:t xml:space="preserve"> </w:t>
+      </w:r>
+      <w:proofErr w:type="spellStart"/>
+      <w:r>
+        <w:rPr>
+          <w:sz w:val="28"/>
+          <w:szCs w:val="28"/>
+          <w:lang w:val="uk-UA"/>
+        </w:rPr>
+        <w:t>how</w:t>
+      </w:r>
+      <w:proofErr w:type="spellEnd"/>
+      <w:r>
+        <w:rPr>
+          <w:sz w:val="28"/>
+          <w:szCs w:val="28"/>
+          <w:lang w:val="uk-UA"/>
+        </w:rPr>
+        <w:t xml:space="preserve"> </w:t>
+      </w:r>
+      <w:proofErr w:type="spellStart"/>
+      <w:r>
+        <w:rPr>
+          <w:sz w:val="28"/>
+          <w:szCs w:val="28"/>
+          <w:lang w:val="uk-UA"/>
+        </w:rPr>
+        <w:t>objects</w:t>
+      </w:r>
+      <w:proofErr w:type="spellEnd"/>
+      <w:r>
+        <w:rPr>
+          <w:sz w:val="28"/>
+          <w:szCs w:val="28"/>
+          <w:lang w:val="uk-UA"/>
+        </w:rPr>
+        <w:t xml:space="preserve"> </w:t>
+      </w:r>
+      <w:proofErr w:type="spellStart"/>
+      <w:r>
+        <w:rPr>
+          <w:sz w:val="28"/>
+          <w:szCs w:val="28"/>
+          <w:lang w:val="uk-UA"/>
+        </w:rPr>
+        <w:t>interact</w:t>
+      </w:r>
+      <w:proofErr w:type="spellEnd"/>
+      <w:r>
+        <w:rPr>
+          <w:sz w:val="28"/>
+          <w:szCs w:val="28"/>
+          <w:lang w:val="uk-UA"/>
+        </w:rPr>
+        <w:t xml:space="preserve"> </w:t>
+      </w:r>
+      <w:proofErr w:type="spellStart"/>
+      <w:r>
+        <w:rPr>
+          <w:sz w:val="28"/>
+          <w:szCs w:val="28"/>
+          <w:lang w:val="uk-UA"/>
+        </w:rPr>
+        <w:t>over</w:t>
+      </w:r>
+      <w:proofErr w:type="spellEnd"/>
+      <w:r>
+        <w:rPr>
+          <w:sz w:val="28"/>
+          <w:szCs w:val="28"/>
+          <w:lang w:val="uk-UA"/>
+        </w:rPr>
+        <w:t xml:space="preserve"> </w:t>
+      </w:r>
+      <w:proofErr w:type="spellStart"/>
+      <w:r>
+        <w:rPr>
+          <w:sz w:val="28"/>
+          <w:szCs w:val="28"/>
+          <w:lang w:val="uk-UA"/>
+        </w:rPr>
+        <w:t>time</w:t>
+      </w:r>
+      <w:proofErr w:type="spellEnd"/>
+      <w:r>
+        <w:rPr>
+          <w:sz w:val="28"/>
+          <w:szCs w:val="28"/>
+          <w:lang w:val="uk-UA"/>
+        </w:rPr>
+        <w:t xml:space="preserve"> </w:t>
+      </w:r>
+      <w:proofErr w:type="spellStart"/>
+      <w:r>
+        <w:rPr>
+          <w:sz w:val="28"/>
+          <w:szCs w:val="28"/>
+          <w:lang w:val="uk-UA"/>
+        </w:rPr>
+        <w:t>to</w:t>
+      </w:r>
+      <w:proofErr w:type="spellEnd"/>
+      <w:r>
+        <w:rPr>
+          <w:sz w:val="28"/>
+          <w:szCs w:val="28"/>
+          <w:lang w:val="uk-UA"/>
+        </w:rPr>
+        <w:t xml:space="preserve"> </w:t>
+      </w:r>
+      <w:proofErr w:type="spellStart"/>
+      <w:r>
+        <w:rPr>
+          <w:sz w:val="28"/>
+          <w:szCs w:val="28"/>
+          <w:lang w:val="uk-UA"/>
+        </w:rPr>
+        <w:t>achieve</w:t>
+      </w:r>
+      <w:proofErr w:type="spellEnd"/>
+      <w:r>
+        <w:rPr>
+          <w:sz w:val="28"/>
+          <w:szCs w:val="28"/>
+          <w:lang w:val="uk-UA"/>
+        </w:rPr>
+        <w:t xml:space="preserve"> </w:t>
+      </w:r>
+      <w:proofErr w:type="spellStart"/>
+      <w:r>
+        <w:rPr>
+          <w:sz w:val="28"/>
+          <w:szCs w:val="28"/>
+          <w:lang w:val="uk-UA"/>
+        </w:rPr>
+        <w:t>specific</w:t>
+      </w:r>
+      <w:proofErr w:type="spellEnd"/>
+      <w:r>
+        <w:rPr>
+          <w:sz w:val="28"/>
+          <w:szCs w:val="28"/>
+          <w:lang w:val="uk-UA"/>
+        </w:rPr>
+        <w:t xml:space="preserve"> </w:t>
+      </w:r>
+      <w:proofErr w:type="spellStart"/>
+      <w:r>
+        <w:rPr>
+          <w:sz w:val="28"/>
+          <w:szCs w:val="28"/>
+          <w:lang w:val="uk-UA"/>
+        </w:rPr>
+        <w:t>system</w:t>
+      </w:r>
+      <w:proofErr w:type="spellEnd"/>
+      <w:r>
+        <w:rPr>
+          <w:sz w:val="28"/>
+          <w:szCs w:val="28"/>
+          <w:lang w:val="uk-UA"/>
+        </w:rPr>
+        <w:t xml:space="preserve"> </w:t>
+      </w:r>
+      <w:proofErr w:type="spellStart"/>
+      <w:r>
+        <w:rPr>
+          <w:sz w:val="28"/>
+          <w:szCs w:val="28"/>
+          <w:lang w:val="uk-UA"/>
+        </w:rPr>
+        <w:t>behaviors</w:t>
+      </w:r>
+      <w:proofErr w:type="spellEnd"/>
+      <w:r>
+        <w:rPr>
+          <w:sz w:val="28"/>
+          <w:szCs w:val="28"/>
+          <w:lang w:val="uk-UA"/>
+        </w:rPr>
+        <w:t>.</w:t>
+      </w:r>
+    </w:p>
+    <w:p>
+      <w:pPr>
+        <w:rPr>
+          <w:rFonts w:ascii="Times New Roman" w:hAnsi="Times New Roman" w:cs="Times New Roman"/>
+          <w:sz w:val="28"/>
+          <w:szCs w:val="28"/>
+        </w:rPr>
+      </w:pPr>
+    </w:p>
+    <w:p>
+      <w:pPr>
         <w:jc w:val="center"/>
         <w:rPr>
           <w:rFonts w:ascii="Times New Roman" w:hAnsi="Times New Roman" w:cs="Times New Roman"/>
@@ -962,19 +1463,29 @@
           <w:lang w:val="en-US"/>
         </w:rPr>
       </w:pPr>
-      <w:r>
-        <w:rPr>
-          <w:rFonts w:cs="Times New Roman" w:ascii="Times New Roman" w:hAnsi="Times New Roman"/>
+      <w:proofErr w:type="spellStart"/>
+      <w:r>
+        <w:rPr>
+          <w:rFonts w:ascii="Times New Roman" w:hAnsi="Times New Roman" w:cs="Times New Roman"/>
           <w:b/>
           <w:sz w:val="28"/>
           <w:szCs w:val="28"/>
         </w:rPr>
-        <w:t>Task 1</w:t>
-      </w:r>
-    </w:p>
-    <w:p>
-      <w:pPr>
-        <w:pStyle w:val="Normal"/>
+        <w:t>Task</w:t>
+      </w:r>
+      <w:proofErr w:type="spellEnd"/>
+      <w:r>
+        <w:rPr>
+          <w:rFonts w:ascii="Times New Roman" w:hAnsi="Times New Roman" w:cs="Times New Roman"/>
+          <w:b/>
+          <w:sz w:val="28"/>
+          <w:szCs w:val="28"/>
+        </w:rPr>
+        <w:t xml:space="preserve"> 1</w:t>
+      </w:r>
+    </w:p>
+    <w:p>
+      <w:pPr>
         <w:rPr>
           <w:rFonts w:ascii="Times New Roman" w:hAnsi="Times New Roman" w:cs="Times New Roman"/>
           <w:sz w:val="28"/>
@@ -983,18 +1494,200 @@
       </w:pPr>
       <w:bookmarkStart w:id="0" w:name="page6R_mcid6"/>
       <w:bookmarkEnd w:id="0"/>
-      <w:r>
-        <w:rPr>
-          <w:rFonts w:cs="Times New Roman" w:ascii="Times New Roman" w:hAnsi="Times New Roman"/>
-          <w:bCs/>
-          <w:sz w:val="28"/>
-          <w:szCs w:val="28"/>
-        </w:rPr>
-        <w:t>According to the selected problem domain build the Sequence Diagram</w:t>
-      </w:r>
-      <w:r>
-        <w:rPr>
-          <w:rFonts w:cs="Times New Roman" w:ascii="Times New Roman" w:hAnsi="Times New Roman"/>
+      <w:proofErr w:type="spellStart"/>
+      <w:r>
+        <w:rPr>
+          <w:rFonts w:ascii="Times New Roman" w:hAnsi="Times New Roman" w:cs="Times New Roman"/>
+          <w:bCs/>
+          <w:sz w:val="28"/>
+          <w:szCs w:val="28"/>
+        </w:rPr>
+        <w:t>According</w:t>
+      </w:r>
+      <w:proofErr w:type="spellEnd"/>
+      <w:r>
+        <w:rPr>
+          <w:rFonts w:ascii="Times New Roman" w:hAnsi="Times New Roman" w:cs="Times New Roman"/>
+          <w:bCs/>
+          <w:sz w:val="28"/>
+          <w:szCs w:val="28"/>
+        </w:rPr>
+        <w:t xml:space="preserve"> </w:t>
+      </w:r>
+      <w:proofErr w:type="spellStart"/>
+      <w:r>
+        <w:rPr>
+          <w:rFonts w:ascii="Times New Roman" w:hAnsi="Times New Roman" w:cs="Times New Roman"/>
+          <w:bCs/>
+          <w:sz w:val="28"/>
+          <w:szCs w:val="28"/>
+        </w:rPr>
+        <w:t>to</w:t>
+      </w:r>
+      <w:proofErr w:type="spellEnd"/>
+      <w:r>
+        <w:rPr>
+          <w:rFonts w:ascii="Times New Roman" w:hAnsi="Times New Roman" w:cs="Times New Roman"/>
+          <w:bCs/>
+          <w:sz w:val="28"/>
+          <w:szCs w:val="28"/>
+        </w:rPr>
+        <w:t xml:space="preserve"> </w:t>
+      </w:r>
+      <w:proofErr w:type="spellStart"/>
+      <w:r>
+        <w:rPr>
+          <w:rFonts w:ascii="Times New Roman" w:hAnsi="Times New Roman" w:cs="Times New Roman"/>
+          <w:bCs/>
+          <w:sz w:val="28"/>
+          <w:szCs w:val="28"/>
+        </w:rPr>
+        <w:t>the</w:t>
+      </w:r>
+      <w:proofErr w:type="spellEnd"/>
+      <w:r>
+        <w:rPr>
+          <w:rFonts w:ascii="Times New Roman" w:hAnsi="Times New Roman" w:cs="Times New Roman"/>
+          <w:bCs/>
+          <w:sz w:val="28"/>
+          <w:szCs w:val="28"/>
+        </w:rPr>
+        <w:t xml:space="preserve"> </w:t>
+      </w:r>
+      <w:proofErr w:type="spellStart"/>
+      <w:r>
+        <w:rPr>
+          <w:rFonts w:ascii="Times New Roman" w:hAnsi="Times New Roman" w:cs="Times New Roman"/>
+          <w:bCs/>
+          <w:sz w:val="28"/>
+          <w:szCs w:val="28"/>
+        </w:rPr>
+        <w:t>selected</w:t>
+      </w:r>
+      <w:proofErr w:type="spellEnd"/>
+      <w:r>
+        <w:rPr>
+          <w:rFonts w:ascii="Times New Roman" w:hAnsi="Times New Roman" w:cs="Times New Roman"/>
+          <w:bCs/>
+          <w:sz w:val="28"/>
+          <w:szCs w:val="28"/>
+        </w:rPr>
+        <w:t xml:space="preserve"> </w:t>
+      </w:r>
+      <w:proofErr w:type="spellStart"/>
+      <w:r>
+        <w:rPr>
+          <w:rFonts w:ascii="Times New Roman" w:hAnsi="Times New Roman" w:cs="Times New Roman"/>
+          <w:bCs/>
+          <w:sz w:val="28"/>
+          <w:szCs w:val="28"/>
+        </w:rPr>
+        <w:t>problem</w:t>
+      </w:r>
+      <w:proofErr w:type="spellEnd"/>
+      <w:r>
+        <w:rPr>
+          <w:rFonts w:ascii="Times New Roman" w:hAnsi="Times New Roman" w:cs="Times New Roman"/>
+          <w:bCs/>
+          <w:sz w:val="28"/>
+          <w:szCs w:val="28"/>
+        </w:rPr>
+        <w:t xml:space="preserve"> </w:t>
+      </w:r>
+      <w:proofErr w:type="spellStart"/>
+      <w:r>
+        <w:rPr>
+          <w:rFonts w:ascii="Times New Roman" w:hAnsi="Times New Roman" w:cs="Times New Roman"/>
+          <w:bCs/>
+          <w:sz w:val="28"/>
+          <w:szCs w:val="28"/>
+        </w:rPr>
+        <w:t>domain</w:t>
+      </w:r>
+      <w:proofErr w:type="spellEnd"/>
+      <w:r>
+        <w:rPr>
+          <w:rFonts w:ascii="Times New Roman" w:hAnsi="Times New Roman" w:cs="Times New Roman"/>
+          <w:bCs/>
+          <w:sz w:val="28"/>
+          <w:szCs w:val="28"/>
+        </w:rPr>
+        <w:t xml:space="preserve"> </w:t>
+      </w:r>
+      <w:proofErr w:type="spellStart"/>
+      <w:r>
+        <w:rPr>
+          <w:rFonts w:ascii="Times New Roman" w:hAnsi="Times New Roman" w:cs="Times New Roman"/>
+          <w:bCs/>
+          <w:sz w:val="28"/>
+          <w:szCs w:val="28"/>
+        </w:rPr>
+        <w:t>build</w:t>
+      </w:r>
+      <w:proofErr w:type="spellEnd"/>
+      <w:r>
+        <w:rPr>
+          <w:rFonts w:ascii="Times New Roman" w:hAnsi="Times New Roman" w:cs="Times New Roman"/>
+          <w:bCs/>
+          <w:sz w:val="28"/>
+          <w:szCs w:val="28"/>
+        </w:rPr>
+        <w:t xml:space="preserve"> </w:t>
+      </w:r>
+      <w:proofErr w:type="spellStart"/>
+      <w:r>
+        <w:rPr>
+          <w:rFonts w:ascii="Times New Roman" w:hAnsi="Times New Roman" w:cs="Times New Roman"/>
+          <w:bCs/>
+          <w:sz w:val="28"/>
+          <w:szCs w:val="28"/>
+        </w:rPr>
+        <w:t>the</w:t>
+      </w:r>
+      <w:proofErr w:type="spellEnd"/>
+      <w:r>
+        <w:rPr>
+          <w:rFonts w:ascii="Times New Roman" w:hAnsi="Times New Roman" w:cs="Times New Roman"/>
+          <w:bCs/>
+          <w:sz w:val="28"/>
+          <w:szCs w:val="28"/>
+        </w:rPr>
+        <w:t xml:space="preserve"> </w:t>
+      </w:r>
+      <w:proofErr w:type="spellStart"/>
+      <w:r>
+        <w:rPr>
+          <w:rFonts w:ascii="Times New Roman" w:hAnsi="Times New Roman" w:cs="Times New Roman"/>
+          <w:bCs/>
+          <w:sz w:val="28"/>
+          <w:szCs w:val="28"/>
+        </w:rPr>
+        <w:t>Sequence</w:t>
+      </w:r>
+      <w:proofErr w:type="spellEnd"/>
+      <w:r>
+        <w:rPr>
+          <w:rFonts w:ascii="Times New Roman" w:hAnsi="Times New Roman" w:cs="Times New Roman"/>
+          <w:bCs/>
+          <w:sz w:val="28"/>
+          <w:szCs w:val="28"/>
+        </w:rPr>
+        <w:t xml:space="preserve"> </w:t>
+      </w:r>
+      <w:proofErr w:type="spellStart"/>
+      <w:r>
+        <w:rPr>
+          <w:rFonts w:ascii="Times New Roman" w:hAnsi="Times New Roman" w:cs="Times New Roman"/>
+          <w:bCs/>
+          <w:sz w:val="28"/>
+          <w:szCs w:val="28"/>
+        </w:rPr>
+        <w:t>Diagram</w:t>
+      </w:r>
+      <w:proofErr w:type="spellEnd"/>
+      <w:r>
+        <w:rPr>
+          <w:rFonts w:ascii="Times New Roman" w:hAnsi="Times New Roman" w:cs="Times New Roman"/>
           <w:bCs/>
           <w:sz w:val="28"/>
           <w:szCs w:val="28"/>
@@ -1004,7 +1697,7 @@
       </w:r>
       <w:r>
         <w:rPr>
-          <w:rFonts w:cs="Times New Roman" w:ascii="Times New Roman" w:hAnsi="Times New Roman"/>
+          <w:rFonts w:ascii="Times New Roman" w:hAnsi="Times New Roman" w:cs="Times New Roman"/>
           <w:bCs/>
           <w:sz w:val="28"/>
           <w:szCs w:val="28"/>
@@ -1013,18 +1706,17 @@
       </w:r>
       <w:r>
         <w:rPr>
-          <w:rFonts w:cs="Times New Roman" w:ascii="Times New Roman" w:hAnsi="Times New Roman"/>
-          <w:bCs/>
-          <w:sz w:val="28"/>
-          <w:szCs w:val="28"/>
-          <w:lang w:val="en-US"/>
-        </w:rPr>
-        <w:t xml:space="preserve"> </w:t>
-      </w:r>
-    </w:p>
-    <w:p>
-      <w:pPr>
-        <w:pStyle w:val="Normal"/>
+          <w:rFonts w:ascii="Times New Roman" w:hAnsi="Times New Roman" w:cs="Times New Roman"/>
+          <w:bCs/>
+          <w:sz w:val="28"/>
+          <w:szCs w:val="28"/>
+          <w:lang w:val="en-US"/>
+        </w:rPr>
+        <w:t xml:space="preserve"> </w:t>
+      </w:r>
+    </w:p>
+    <w:p>
+      <w:pPr>
         <w:jc w:val="center"/>
         <w:rPr>
           <w:rFonts w:ascii="Times New Roman" w:hAnsi="Times New Roman" w:cs="Times New Roman"/>
@@ -1033,22 +1725,15 @@
           <w:szCs w:val="28"/>
         </w:rPr>
       </w:pPr>
-      <w:bookmarkStart w:id="1" w:name="page6R_mcid7"/>
-      <w:bookmarkEnd w:id="1"/>
-      <w:r>
+      <w:r>
+        <w:rPr>
+          <w:noProof/>
+        </w:rPr>
         <w:drawing>
-          <wp:anchor behindDoc="0" distT="0" distB="0" distL="0" distR="0" simplePos="0" locked="0" layoutInCell="0" allowOverlap="1" relativeHeight="5">
-            <wp:simplePos x="0" y="0"/>
-            <wp:positionH relativeFrom="column">
-              <wp:posOffset>-152400</wp:posOffset>
-            </wp:positionH>
-            <wp:positionV relativeFrom="paragraph">
-              <wp:posOffset>635</wp:posOffset>
-            </wp:positionV>
+          <wp:inline distT="0" distB="0" distL="0" distR="0" wp14:anchorId="1204E47D" wp14:editId="3CB5337E">
             <wp:extent cx="2586990" cy="2945765"/>
             <wp:effectExtent l="0" t="0" r="0" b="0"/>
-            <wp:wrapSquare wrapText="largest"/>
-            <wp:docPr id="1" name="Image1" descr=""/>
+            <wp:docPr id="1" name="Image1"/>
             <wp:cNvGraphicFramePr>
               <a:graphicFrameLocks xmlns:a="http://schemas.openxmlformats.org/drawingml/2006/main" noChangeAspect="1"/>
             </wp:cNvGraphicFramePr>
@@ -1056,13 +1741,19 @@
               <a:graphicData uri="http://schemas.openxmlformats.org/drawingml/2006/picture">
                 <pic:pic xmlns:pic="http://schemas.openxmlformats.org/drawingml/2006/picture">
                   <pic:nvPicPr>
-                    <pic:cNvPr id="1" name="Image1" descr=""/>
+                    <pic:cNvPr id="1" name="Image1"/>
                     <pic:cNvPicPr>
                       <a:picLocks noChangeAspect="1" noChangeArrowheads="1"/>
                     </pic:cNvPicPr>
                   </pic:nvPicPr>
                   <pic:blipFill>
-                    <a:blip r:embed="rId8"/>
+                    <a:blip r:embed="rId12">
+                      <a:extLst>
+                        <a:ext uri="{28A0092B-C50C-407E-A947-70E740481C1C}">
+                          <a14:useLocalDpi xmlns:a14="http://schemas.microsoft.com/office/drawing/2010/main" val="0"/>
+                        </a:ext>
+                      </a:extLst>
+                    </a:blip>
                     <a:stretch>
                       <a:fillRect/>
                     </a:stretch>
@@ -1080,12 +1771,14 @@
                 </pic:pic>
               </a:graphicData>
             </a:graphic>
-          </wp:anchor>
+          </wp:inline>
         </w:drawing>
       </w:r>
-      <w:r>
-        <w:rPr>
-          <w:rFonts w:cs="Times New Roman" w:ascii="Times New Roman" w:hAnsi="Times New Roman"/>
+      <w:bookmarkStart w:id="1" w:name="page6R_mcid7"/>
+      <w:bookmarkEnd w:id="1"/>
+      <w:r>
+        <w:rPr>
+          <w:rFonts w:ascii="Times New Roman" w:hAnsi="Times New Roman" w:cs="Times New Roman"/>
           <w:sz w:val="32"/>
           <w:szCs w:val="32"/>
           <w:lang w:val="en-US"/>
@@ -1095,7 +1788,6 @@
     </w:p>
     <w:p>
       <w:pPr>
-        <w:pStyle w:val="Normal"/>
         <w:jc w:val="center"/>
         <w:rPr>
           <w:rFonts w:ascii="Times New Roman" w:hAnsi="Times New Roman" w:cs="Times New Roman"/>
@@ -1105,21 +1797,32 @@
           <w:lang w:val="en-US"/>
         </w:rPr>
       </w:pPr>
-      <w:r>
-        <w:rPr>
-          <w:rFonts w:cs="Times New Roman" w:ascii="Times New Roman" w:hAnsi="Times New Roman"/>
+      <w:proofErr w:type="spellStart"/>
+      <w:r>
+        <w:rPr>
+          <w:rFonts w:ascii="Times New Roman" w:hAnsi="Times New Roman" w:cs="Times New Roman"/>
           <w:b/>
           <w:sz w:val="28"/>
           <w:szCs w:val="28"/>
         </w:rPr>
-        <w:t xml:space="preserve">Task </w:t>
-      </w:r>
-      <w:r>
-        <w:rPr>
-          <w:rFonts w:cs="Times New Roman" w:ascii="Times New Roman" w:hAnsi="Times New Roman"/>
+        <w:t>Task</w:t>
+      </w:r>
+      <w:proofErr w:type="spellEnd"/>
+      <w:r>
+        <w:rPr>
+          <w:rFonts w:ascii="Times New Roman" w:hAnsi="Times New Roman" w:cs="Times New Roman"/>
           <w:b/>
           <w:sz w:val="28"/>
           <w:szCs w:val="28"/>
+        </w:rPr>
+        <w:t xml:space="preserve"> </w:t>
+      </w:r>
+      <w:r>
+        <w:rPr>
+          <w:rFonts w:ascii="Times New Roman" w:hAnsi="Times New Roman" w:cs="Times New Roman"/>
+          <w:b/>
+          <w:sz w:val="28"/>
+          <w:szCs w:val="28"/>
           <w:lang w:val="en-US"/>
         </w:rPr>
         <w:t>2</w:t>
@@ -1127,25 +1830,138 @@
     </w:p>
     <w:p>
       <w:pPr>
-        <w:pStyle w:val="Normal"/>
-        <w:rPr>
-          <w:rFonts w:ascii="Times New Roman" w:hAnsi="Times New Roman" w:cs="Times New Roman"/>
-          <w:sz w:val="28"/>
-          <w:szCs w:val="28"/>
-        </w:rPr>
-      </w:pPr>
-      <w:r>
-        <w:rPr>
-          <w:rFonts w:cs="Times New Roman" w:ascii="Times New Roman" w:hAnsi="Times New Roman"/>
-          <w:bCs/>
-          <w:sz w:val="28"/>
-          <w:szCs w:val="28"/>
-        </w:rPr>
-        <w:t xml:space="preserve">According to the selected problem domain </w:t>
-      </w:r>
-      <w:r>
+        <w:rPr>
+          <w:rFonts w:ascii="Times New Roman" w:hAnsi="Times New Roman" w:cs="Times New Roman"/>
+          <w:sz w:val="28"/>
+          <w:szCs w:val="28"/>
+        </w:rPr>
+      </w:pPr>
+      <w:proofErr w:type="spellStart"/>
+      <w:r>
+        <w:rPr>
+          <w:rFonts w:ascii="Times New Roman" w:hAnsi="Times New Roman" w:cs="Times New Roman"/>
+          <w:bCs/>
+          <w:sz w:val="28"/>
+          <w:szCs w:val="28"/>
+        </w:rPr>
+        <w:t>According</w:t>
+      </w:r>
+      <w:proofErr w:type="spellEnd"/>
+      <w:r>
+        <w:rPr>
+          <w:rFonts w:ascii="Times New Roman" w:hAnsi="Times New Roman" w:cs="Times New Roman"/>
+          <w:bCs/>
+          <w:sz w:val="28"/>
+          <w:szCs w:val="28"/>
+        </w:rPr>
+        <w:t xml:space="preserve"> </w:t>
+      </w:r>
+      <w:proofErr w:type="spellStart"/>
+      <w:r>
+        <w:rPr>
+          <w:rFonts w:ascii="Times New Roman" w:hAnsi="Times New Roman" w:cs="Times New Roman"/>
+          <w:bCs/>
+          <w:sz w:val="28"/>
+          <w:szCs w:val="28"/>
+        </w:rPr>
+        <w:t>to</w:t>
+      </w:r>
+      <w:proofErr w:type="spellEnd"/>
+      <w:r>
+        <w:rPr>
+          <w:rFonts w:ascii="Times New Roman" w:hAnsi="Times New Roman" w:cs="Times New Roman"/>
+          <w:bCs/>
+          <w:sz w:val="28"/>
+          <w:szCs w:val="28"/>
+        </w:rPr>
+        <w:t xml:space="preserve"> </w:t>
+      </w:r>
+      <w:proofErr w:type="spellStart"/>
+      <w:r>
+        <w:rPr>
+          <w:rFonts w:ascii="Times New Roman" w:hAnsi="Times New Roman" w:cs="Times New Roman"/>
+          <w:bCs/>
+          <w:sz w:val="28"/>
+          <w:szCs w:val="28"/>
+        </w:rPr>
+        <w:t>the</w:t>
+      </w:r>
+      <w:proofErr w:type="spellEnd"/>
+      <w:r>
+        <w:rPr>
+          <w:rFonts w:ascii="Times New Roman" w:hAnsi="Times New Roman" w:cs="Times New Roman"/>
+          <w:bCs/>
+          <w:sz w:val="28"/>
+          <w:szCs w:val="28"/>
+        </w:rPr>
+        <w:t xml:space="preserve"> </w:t>
+      </w:r>
+      <w:proofErr w:type="spellStart"/>
+      <w:r>
+        <w:rPr>
+          <w:rFonts w:ascii="Times New Roman" w:hAnsi="Times New Roman" w:cs="Times New Roman"/>
+          <w:bCs/>
+          <w:sz w:val="28"/>
+          <w:szCs w:val="28"/>
+        </w:rPr>
+        <w:t>selected</w:t>
+      </w:r>
+      <w:proofErr w:type="spellEnd"/>
+      <w:r>
+        <w:rPr>
+          <w:rFonts w:ascii="Times New Roman" w:hAnsi="Times New Roman" w:cs="Times New Roman"/>
+          <w:bCs/>
+          <w:sz w:val="28"/>
+          <w:szCs w:val="28"/>
+        </w:rPr>
+        <w:t xml:space="preserve"> </w:t>
+      </w:r>
+      <w:proofErr w:type="spellStart"/>
+      <w:r>
+        <w:rPr>
+          <w:rFonts w:ascii="Times New Roman" w:hAnsi="Times New Roman" w:cs="Times New Roman"/>
+          <w:bCs/>
+          <w:sz w:val="28"/>
+          <w:szCs w:val="28"/>
+        </w:rPr>
+        <w:t>problem</w:t>
+      </w:r>
+      <w:proofErr w:type="spellEnd"/>
+      <w:r>
+        <w:rPr>
+          <w:rFonts w:ascii="Times New Roman" w:hAnsi="Times New Roman" w:cs="Times New Roman"/>
+          <w:bCs/>
+          <w:sz w:val="28"/>
+          <w:szCs w:val="28"/>
+        </w:rPr>
+        <w:t xml:space="preserve"> </w:t>
+      </w:r>
+      <w:proofErr w:type="spellStart"/>
+      <w:r>
+        <w:rPr>
+          <w:rFonts w:ascii="Times New Roman" w:hAnsi="Times New Roman" w:cs="Times New Roman"/>
+          <w:bCs/>
+          <w:sz w:val="28"/>
+          <w:szCs w:val="28"/>
+        </w:rPr>
+        <w:t>domain</w:t>
+      </w:r>
+      <w:proofErr w:type="spellEnd"/>
+      <w:r>
+        <w:rPr>
+          <w:rFonts w:ascii="Times New Roman" w:hAnsi="Times New Roman" w:cs="Times New Roman"/>
+          <w:bCs/>
+          <w:sz w:val="28"/>
+          <w:szCs w:val="28"/>
+        </w:rPr>
+        <w:t xml:space="preserve"> </w:t>
+      </w:r>
+      <w:r>
+        <w:rPr>
+          <w:noProof/>
+        </w:rPr>
         <w:drawing>
-          <wp:anchor behindDoc="0" distT="0" distB="0" distL="0" distR="0" simplePos="0" locked="0" layoutInCell="0" allowOverlap="1" relativeHeight="6">
+          <wp:anchor distT="0" distB="0" distL="0" distR="0" simplePos="0" relativeHeight="6" behindDoc="0" locked="0" layoutInCell="0" allowOverlap="1" wp14:anchorId="7F77805B" wp14:editId="26841EC4">
             <wp:simplePos x="0" y="0"/>
             <wp:positionH relativeFrom="column">
               <wp:posOffset>-243840</wp:posOffset>
@@ -1156,7 +1972,7 @@
             <wp:extent cx="5731510" cy="3620770"/>
             <wp:effectExtent l="0" t="0" r="0" b="0"/>
             <wp:wrapSquare wrapText="largest"/>
-            <wp:docPr id="2" name="Image2" descr=""/>
+            <wp:docPr id="2" name="Image2"/>
             <wp:cNvGraphicFramePr>
               <a:graphicFrameLocks xmlns:a="http://schemas.openxmlformats.org/drawingml/2006/main" noChangeAspect="1"/>
             </wp:cNvGraphicFramePr>
@@ -1164,13 +1980,13 @@
               <a:graphicData uri="http://schemas.openxmlformats.org/drawingml/2006/picture">
                 <pic:pic xmlns:pic="http://schemas.openxmlformats.org/drawingml/2006/picture">
                   <pic:nvPicPr>
-                    <pic:cNvPr id="2" name="Image2" descr=""/>
+                    <pic:cNvPr id="2" name="Image2"/>
                     <pic:cNvPicPr>
                       <a:picLocks noChangeAspect="1" noChangeArrowheads="1"/>
                     </pic:cNvPicPr>
                   </pic:nvPicPr>
                   <pic:blipFill>
-                    <a:blip r:embed="rId9"/>
+                    <a:blip r:embed="rId13"/>
                     <a:stretch>
                       <a:fillRect/>
                     </a:stretch>
@@ -1191,38 +2007,111 @@
           </wp:anchor>
         </w:drawing>
       </w:r>
-      <w:r>
-        <w:rPr>
-          <w:rFonts w:cs="Times New Roman" w:ascii="Times New Roman" w:hAnsi="Times New Roman"/>
-          <w:bCs/>
-          <w:sz w:val="28"/>
-          <w:szCs w:val="28"/>
-        </w:rPr>
-        <w:t>build the Activity Diagram.</w:t>
-      </w:r>
-      <w:r>
-        <w:rPr>
-          <w:rFonts w:cs="Times New Roman" w:ascii="Times New Roman" w:hAnsi="Times New Roman"/>
-          <w:bCs/>
-          <w:sz w:val="28"/>
-          <w:szCs w:val="28"/>
-          <w:lang w:val="en-US"/>
-        </w:rPr>
-        <w:t xml:space="preserve"> </w:t>
-      </w:r>
-    </w:p>
-    <w:p>
-      <w:pPr>
-        <w:pStyle w:val="Heading4"/>
-        <w:rPr/>
-      </w:pPr>
-      <w:r>
-        <w:rPr/>
+      <w:proofErr w:type="spellStart"/>
+      <w:r>
+        <w:rPr>
+          <w:rFonts w:ascii="Times New Roman" w:hAnsi="Times New Roman" w:cs="Times New Roman"/>
+          <w:bCs/>
+          <w:sz w:val="28"/>
+          <w:szCs w:val="28"/>
+        </w:rPr>
+        <w:t>build</w:t>
+      </w:r>
+      <w:proofErr w:type="spellEnd"/>
+      <w:r>
+        <w:rPr>
+          <w:rFonts w:ascii="Times New Roman" w:hAnsi="Times New Roman" w:cs="Times New Roman"/>
+          <w:bCs/>
+          <w:sz w:val="28"/>
+          <w:szCs w:val="28"/>
+        </w:rPr>
+        <w:t xml:space="preserve"> </w:t>
+      </w:r>
+      <w:proofErr w:type="spellStart"/>
+      <w:r>
+        <w:rPr>
+          <w:rFonts w:ascii="Times New Roman" w:hAnsi="Times New Roman" w:cs="Times New Roman"/>
+          <w:bCs/>
+          <w:sz w:val="28"/>
+          <w:szCs w:val="28"/>
+        </w:rPr>
+        <w:t>the</w:t>
+      </w:r>
+      <w:proofErr w:type="spellEnd"/>
+      <w:r>
+        <w:rPr>
+          <w:rFonts w:ascii="Times New Roman" w:hAnsi="Times New Roman" w:cs="Times New Roman"/>
+          <w:bCs/>
+          <w:sz w:val="28"/>
+          <w:szCs w:val="28"/>
+        </w:rPr>
+        <w:t xml:space="preserve"> </w:t>
+      </w:r>
+      <w:proofErr w:type="spellStart"/>
+      <w:r>
+        <w:rPr>
+          <w:rFonts w:ascii="Times New Roman" w:hAnsi="Times New Roman" w:cs="Times New Roman"/>
+          <w:bCs/>
+          <w:sz w:val="28"/>
+          <w:szCs w:val="28"/>
+        </w:rPr>
+        <w:t>Activity</w:t>
+      </w:r>
+      <w:proofErr w:type="spellEnd"/>
+      <w:r>
+        <w:rPr>
+          <w:rFonts w:ascii="Times New Roman" w:hAnsi="Times New Roman" w:cs="Times New Roman"/>
+          <w:bCs/>
+          <w:sz w:val="28"/>
+          <w:szCs w:val="28"/>
+        </w:rPr>
+        <w:t xml:space="preserve"> </w:t>
+      </w:r>
+      <w:proofErr w:type="spellStart"/>
+      <w:r>
+        <w:rPr>
+          <w:rFonts w:ascii="Times New Roman" w:hAnsi="Times New Roman" w:cs="Times New Roman"/>
+          <w:bCs/>
+          <w:sz w:val="28"/>
+          <w:szCs w:val="28"/>
+        </w:rPr>
+        <w:t>Diagram</w:t>
+      </w:r>
+      <w:proofErr w:type="spellEnd"/>
+      <w:r>
+        <w:rPr>
+          <w:rFonts w:ascii="Times New Roman" w:hAnsi="Times New Roman" w:cs="Times New Roman"/>
+          <w:bCs/>
+          <w:sz w:val="28"/>
+          <w:szCs w:val="28"/>
+        </w:rPr>
+        <w:t>.</w:t>
+      </w:r>
+      <w:r>
+        <w:rPr>
+          <w:rFonts w:ascii="Times New Roman" w:hAnsi="Times New Roman" w:cs="Times New Roman"/>
+          <w:bCs/>
+          <w:sz w:val="28"/>
+          <w:szCs w:val="28"/>
+          <w:lang w:val="en-US"/>
+        </w:rPr>
+        <w:t xml:space="preserve"> </w:t>
+      </w:r>
+    </w:p>
+    <w:p>
+      <w:pPr>
+        <w:pStyle w:val="4"/>
+      </w:pPr>
+      <w:r>
+        <w:rPr>
+          <w:noProof/>
+        </w:rPr>
+        <w:lastRenderedPageBreak/>
         <w:drawing>
-          <wp:inline distT="0" distB="0" distL="0" distR="0">
+          <wp:inline distT="0" distB="0" distL="0" distR="0" wp14:anchorId="359D1AD9" wp14:editId="671BC1E8">
             <wp:extent cx="4366895" cy="8344535"/>
             <wp:effectExtent l="0" t="0" r="0" b="0"/>
-            <wp:docPr id="3" name="Рисунок 5" descr=""/>
+            <wp:docPr id="3" name="Рисунок 5"/>
             <wp:cNvGraphicFramePr>
               <a:graphicFrameLocks xmlns:a="http://schemas.openxmlformats.org/drawingml/2006/main" noChangeAspect="1"/>
             </wp:cNvGraphicFramePr>
@@ -1230,13 +2119,13 @@
               <a:graphicData uri="http://schemas.openxmlformats.org/drawingml/2006/picture">
                 <pic:pic xmlns:pic="http://schemas.openxmlformats.org/drawingml/2006/picture">
                   <pic:nvPicPr>
-                    <pic:cNvPr id="3" name="Рисунок 5" descr=""/>
+                    <pic:cNvPr id="3" name="Рисунок 5"/>
                     <pic:cNvPicPr>
                       <a:picLocks noChangeAspect="1" noChangeArrowheads="1"/>
                     </pic:cNvPicPr>
                   </pic:nvPicPr>
                   <pic:blipFill>
-                    <a:blip r:embed="rId10"/>
+                    <a:blip r:embed="rId14"/>
                     <a:stretch>
                       <a:fillRect/>
                     </a:stretch>
@@ -1259,8 +2148,8 @@
       </w:r>
       <w:r>
         <w:rPr>
-          <w:rFonts w:cs="Times New Roman" w:ascii="Times New Roman" w:hAnsi="Times New Roman"/>
-          <w:b w:val="false"/>
+          <w:rFonts w:ascii="Times New Roman" w:hAnsi="Times New Roman" w:cs="Times New Roman"/>
+          <w:b w:val="0"/>
           <w:sz w:val="32"/>
           <w:szCs w:val="32"/>
           <w:lang w:val="en-US"/>
@@ -1270,16 +2159,11 @@
     </w:p>
     <w:p>
       <w:pPr>
-        <w:pStyle w:val="BodyText"/>
-        <w:rPr/>
-      </w:pPr>
-      <w:r>
-        <w:rPr/>
-      </w:r>
-    </w:p>
-    <w:p>
-      <w:pPr>
-        <w:pStyle w:val="Normal"/>
+        <w:pStyle w:val="a0"/>
+      </w:pPr>
+    </w:p>
+    <w:p>
+      <w:pPr>
         <w:jc w:val="center"/>
         <w:rPr>
           <w:rFonts w:ascii="Times New Roman" w:hAnsi="Times New Roman" w:cs="Times New Roman"/>
@@ -1289,21 +2173,33 @@
           <w:lang w:val="en-US"/>
         </w:rPr>
       </w:pPr>
-      <w:r>
-        <w:rPr>
-          <w:rFonts w:cs="Times New Roman" w:ascii="Times New Roman" w:hAnsi="Times New Roman"/>
+      <w:proofErr w:type="spellStart"/>
+      <w:r>
+        <w:rPr>
+          <w:rFonts w:ascii="Times New Roman" w:hAnsi="Times New Roman" w:cs="Times New Roman"/>
           <w:b/>
           <w:sz w:val="28"/>
           <w:szCs w:val="28"/>
         </w:rPr>
-        <w:t xml:space="preserve">Task </w:t>
-      </w:r>
-      <w:r>
-        <w:rPr>
-          <w:rFonts w:cs="Times New Roman" w:ascii="Times New Roman" w:hAnsi="Times New Roman"/>
+        <w:lastRenderedPageBreak/>
+        <w:t>Task</w:t>
+      </w:r>
+      <w:proofErr w:type="spellEnd"/>
+      <w:r>
+        <w:rPr>
+          <w:rFonts w:ascii="Times New Roman" w:hAnsi="Times New Roman" w:cs="Times New Roman"/>
           <w:b/>
           <w:sz w:val="28"/>
           <w:szCs w:val="28"/>
+        </w:rPr>
+        <w:t xml:space="preserve"> </w:t>
+      </w:r>
+      <w:r>
+        <w:rPr>
+          <w:rFonts w:ascii="Times New Roman" w:hAnsi="Times New Roman" w:cs="Times New Roman"/>
+          <w:b/>
+          <w:sz w:val="28"/>
+          <w:szCs w:val="28"/>
           <w:lang w:val="en-US"/>
         </w:rPr>
         <w:t>3</w:t>
@@ -1311,45 +2207,236 @@
     </w:p>
     <w:p>
       <w:pPr>
-        <w:pStyle w:val="Normal"/>
-        <w:rPr>
-          <w:rFonts w:ascii="Times New Roman" w:hAnsi="Times New Roman" w:cs="Times New Roman"/>
-          <w:sz w:val="28"/>
-          <w:szCs w:val="28"/>
-        </w:rPr>
-      </w:pPr>
-      <w:r>
-        <w:rPr>
-          <w:rFonts w:cs="Times New Roman" w:ascii="Times New Roman" w:hAnsi="Times New Roman"/>
-          <w:bCs/>
-          <w:sz w:val="28"/>
-          <w:szCs w:val="28"/>
-        </w:rPr>
-        <w:t>According to the selected problem domain build the State Diagram.</w:t>
-      </w:r>
-      <w:r>
-        <w:rPr>
-          <w:rFonts w:cs="Times New Roman" w:ascii="Times New Roman" w:hAnsi="Times New Roman"/>
-          <w:bCs/>
-          <w:sz w:val="28"/>
-          <w:szCs w:val="28"/>
-          <w:lang w:val="en-US"/>
-        </w:rPr>
-        <w:t xml:space="preserve"> </w:t>
-      </w:r>
-    </w:p>
-    <w:p>
-      <w:pPr>
-        <w:pStyle w:val="Heading4"/>
-        <w:rPr/>
-      </w:pPr>
-      <w:r>
-        <w:rPr/>
+        <w:rPr>
+          <w:rFonts w:ascii="Times New Roman" w:hAnsi="Times New Roman" w:cs="Times New Roman"/>
+          <w:sz w:val="28"/>
+          <w:szCs w:val="28"/>
+        </w:rPr>
+      </w:pPr>
+      <w:proofErr w:type="spellStart"/>
+      <w:r>
+        <w:rPr>
+          <w:rFonts w:ascii="Times New Roman" w:hAnsi="Times New Roman" w:cs="Times New Roman"/>
+          <w:bCs/>
+          <w:sz w:val="28"/>
+          <w:szCs w:val="28"/>
+        </w:rPr>
+        <w:t>According</w:t>
+      </w:r>
+      <w:proofErr w:type="spellEnd"/>
+      <w:r>
+        <w:rPr>
+          <w:rFonts w:ascii="Times New Roman" w:hAnsi="Times New Roman" w:cs="Times New Roman"/>
+          <w:bCs/>
+          <w:sz w:val="28"/>
+          <w:szCs w:val="28"/>
+        </w:rPr>
+        <w:t xml:space="preserve"> </w:t>
+      </w:r>
+      <w:proofErr w:type="spellStart"/>
+      <w:r>
+        <w:rPr>
+          <w:rFonts w:ascii="Times New Roman" w:hAnsi="Times New Roman" w:cs="Times New Roman"/>
+          <w:bCs/>
+          <w:sz w:val="28"/>
+          <w:szCs w:val="28"/>
+        </w:rPr>
+        <w:t>to</w:t>
+      </w:r>
+      <w:proofErr w:type="spellEnd"/>
+      <w:r>
+        <w:rPr>
+          <w:rFonts w:ascii="Times New Roman" w:hAnsi="Times New Roman" w:cs="Times New Roman"/>
+          <w:bCs/>
+          <w:sz w:val="28"/>
+          <w:szCs w:val="28"/>
+        </w:rPr>
+        <w:t xml:space="preserve"> </w:t>
+      </w:r>
+      <w:proofErr w:type="spellStart"/>
+      <w:r>
+        <w:rPr>
+          <w:rFonts w:ascii="Times New Roman" w:hAnsi="Times New Roman" w:cs="Times New Roman"/>
+          <w:bCs/>
+          <w:sz w:val="28"/>
+          <w:szCs w:val="28"/>
+        </w:rPr>
+        <w:t>the</w:t>
+      </w:r>
+      <w:proofErr w:type="spellEnd"/>
+      <w:r>
+        <w:rPr>
+          <w:rFonts w:ascii="Times New Roman" w:hAnsi="Times New Roman" w:cs="Times New Roman"/>
+          <w:bCs/>
+          <w:sz w:val="28"/>
+          <w:szCs w:val="28"/>
+        </w:rPr>
+        <w:t xml:space="preserve"> </w:t>
+      </w:r>
+      <w:proofErr w:type="spellStart"/>
+      <w:r>
+        <w:rPr>
+          <w:rFonts w:ascii="Times New Roman" w:hAnsi="Times New Roman" w:cs="Times New Roman"/>
+          <w:bCs/>
+          <w:sz w:val="28"/>
+          <w:szCs w:val="28"/>
+        </w:rPr>
+        <w:t>selected</w:t>
+      </w:r>
+      <w:proofErr w:type="spellEnd"/>
+      <w:r>
+        <w:rPr>
+          <w:rFonts w:ascii="Times New Roman" w:hAnsi="Times New Roman" w:cs="Times New Roman"/>
+          <w:bCs/>
+          <w:sz w:val="28"/>
+          <w:szCs w:val="28"/>
+        </w:rPr>
+        <w:t xml:space="preserve"> </w:t>
+      </w:r>
+      <w:proofErr w:type="spellStart"/>
+      <w:r>
+        <w:rPr>
+          <w:rFonts w:ascii="Times New Roman" w:hAnsi="Times New Roman" w:cs="Times New Roman"/>
+          <w:bCs/>
+          <w:sz w:val="28"/>
+          <w:szCs w:val="28"/>
+        </w:rPr>
+        <w:t>problem</w:t>
+      </w:r>
+      <w:proofErr w:type="spellEnd"/>
+      <w:r>
+        <w:rPr>
+          <w:rFonts w:ascii="Times New Roman" w:hAnsi="Times New Roman" w:cs="Times New Roman"/>
+          <w:bCs/>
+          <w:sz w:val="28"/>
+          <w:szCs w:val="28"/>
+        </w:rPr>
+        <w:t xml:space="preserve"> </w:t>
+      </w:r>
+      <w:proofErr w:type="spellStart"/>
+      <w:r>
+        <w:rPr>
+          <w:rFonts w:ascii="Times New Roman" w:hAnsi="Times New Roman" w:cs="Times New Roman"/>
+          <w:bCs/>
+          <w:sz w:val="28"/>
+          <w:szCs w:val="28"/>
+        </w:rPr>
+        <w:t>domain</w:t>
+      </w:r>
+      <w:proofErr w:type="spellEnd"/>
+      <w:r>
+        <w:rPr>
+          <w:rFonts w:ascii="Times New Roman" w:hAnsi="Times New Roman" w:cs="Times New Roman"/>
+          <w:bCs/>
+          <w:sz w:val="28"/>
+          <w:szCs w:val="28"/>
+        </w:rPr>
+        <w:t xml:space="preserve"> </w:t>
+      </w:r>
+      <w:proofErr w:type="spellStart"/>
+      <w:r>
+        <w:rPr>
+          <w:rFonts w:ascii="Times New Roman" w:hAnsi="Times New Roman" w:cs="Times New Roman"/>
+          <w:bCs/>
+          <w:sz w:val="28"/>
+          <w:szCs w:val="28"/>
+        </w:rPr>
+        <w:t>build</w:t>
+      </w:r>
+      <w:proofErr w:type="spellEnd"/>
+      <w:r>
+        <w:rPr>
+          <w:rFonts w:ascii="Times New Roman" w:hAnsi="Times New Roman" w:cs="Times New Roman"/>
+          <w:bCs/>
+          <w:sz w:val="28"/>
+          <w:szCs w:val="28"/>
+        </w:rPr>
+        <w:t xml:space="preserve"> </w:t>
+      </w:r>
+      <w:proofErr w:type="spellStart"/>
+      <w:r>
+        <w:rPr>
+          <w:rFonts w:ascii="Times New Roman" w:hAnsi="Times New Roman" w:cs="Times New Roman"/>
+          <w:bCs/>
+          <w:sz w:val="28"/>
+          <w:szCs w:val="28"/>
+        </w:rPr>
+        <w:t>the</w:t>
+      </w:r>
+      <w:proofErr w:type="spellEnd"/>
+      <w:r>
+        <w:rPr>
+          <w:rFonts w:ascii="Times New Roman" w:hAnsi="Times New Roman" w:cs="Times New Roman"/>
+          <w:bCs/>
+          <w:sz w:val="28"/>
+          <w:szCs w:val="28"/>
+        </w:rPr>
+        <w:t xml:space="preserve"> </w:t>
+      </w:r>
+      <w:proofErr w:type="spellStart"/>
+      <w:r>
+        <w:rPr>
+          <w:rFonts w:ascii="Times New Roman" w:hAnsi="Times New Roman" w:cs="Times New Roman"/>
+          <w:bCs/>
+          <w:sz w:val="28"/>
+          <w:szCs w:val="28"/>
+        </w:rPr>
+        <w:t>State</w:t>
+      </w:r>
+      <w:proofErr w:type="spellEnd"/>
+      <w:r>
+        <w:rPr>
+          <w:rFonts w:ascii="Times New Roman" w:hAnsi="Times New Roman" w:cs="Times New Roman"/>
+          <w:bCs/>
+          <w:sz w:val="28"/>
+          <w:szCs w:val="28"/>
+        </w:rPr>
+        <w:t xml:space="preserve"> </w:t>
+      </w:r>
+      <w:proofErr w:type="spellStart"/>
+      <w:r>
+        <w:rPr>
+          <w:rFonts w:ascii="Times New Roman" w:hAnsi="Times New Roman" w:cs="Times New Roman"/>
+          <w:bCs/>
+          <w:sz w:val="28"/>
+          <w:szCs w:val="28"/>
+        </w:rPr>
+        <w:t>Diagram</w:t>
+      </w:r>
+      <w:proofErr w:type="spellEnd"/>
+      <w:r>
+        <w:rPr>
+          <w:rFonts w:ascii="Times New Roman" w:hAnsi="Times New Roman" w:cs="Times New Roman"/>
+          <w:bCs/>
+          <w:sz w:val="28"/>
+          <w:szCs w:val="28"/>
+        </w:rPr>
+        <w:t>.</w:t>
+      </w:r>
+      <w:r>
+        <w:rPr>
+          <w:rFonts w:ascii="Times New Roman" w:hAnsi="Times New Roman" w:cs="Times New Roman"/>
+          <w:bCs/>
+          <w:sz w:val="28"/>
+          <w:szCs w:val="28"/>
+          <w:lang w:val="en-US"/>
+        </w:rPr>
+        <w:t xml:space="preserve"> </w:t>
+      </w:r>
+    </w:p>
+    <w:p>
+      <w:pPr>
+        <w:pStyle w:val="4"/>
+      </w:pPr>
+      <w:r>
+        <w:rPr>
+          <w:noProof/>
+        </w:rPr>
         <w:drawing>
-          <wp:inline distT="0" distB="0" distL="0" distR="0">
+          <wp:inline distT="0" distB="0" distL="0" distR="0" wp14:anchorId="2EEAE1A3" wp14:editId="03DEE377">
             <wp:extent cx="5238750" cy="7827010"/>
             <wp:effectExtent l="0" t="0" r="0" b="0"/>
-            <wp:docPr id="4" name="Рисунок 9" descr=""/>
+            <wp:docPr id="4" name="Рисунок 9"/>
             <wp:cNvGraphicFramePr>
               <a:graphicFrameLocks xmlns:a="http://schemas.openxmlformats.org/drawingml/2006/main" noChangeAspect="1"/>
             </wp:cNvGraphicFramePr>
@@ -1357,13 +2444,13 @@
               <a:graphicData uri="http://schemas.openxmlformats.org/drawingml/2006/picture">
                 <pic:pic xmlns:pic="http://schemas.openxmlformats.org/drawingml/2006/picture">
                   <pic:nvPicPr>
-                    <pic:cNvPr id="4" name="Рисунок 9" descr=""/>
+                    <pic:cNvPr id="4" name="Рисунок 9"/>
                     <pic:cNvPicPr>
                       <a:picLocks noChangeAspect="1" noChangeArrowheads="1"/>
                     </pic:cNvPicPr>
                   </pic:nvPicPr>
                   <pic:blipFill>
-                    <a:blip r:embed="rId11"/>
+                    <a:blip r:embed="rId15"/>
                     <a:stretch>
                       <a:fillRect/>
                     </a:stretch>
@@ -1387,7 +2474,6 @@
     </w:p>
     <w:p>
       <w:pPr>
-        <w:pStyle w:val="Normal"/>
         <w:jc w:val="center"/>
         <w:rPr>
           <w:rFonts w:ascii="Times New Roman" w:hAnsi="Times New Roman" w:cs="Times New Roman"/>
@@ -1396,39 +2482,42 @@
           <w:szCs w:val="28"/>
         </w:rPr>
       </w:pPr>
-      <w:r>
-        <w:rPr>
-          <w:rFonts w:cs="Times New Roman" w:ascii="Times New Roman" w:hAnsi="Times New Roman"/>
+    </w:p>
+    <w:p>
+      <w:pPr>
+        <w:jc w:val="center"/>
+        <w:rPr>
+          <w:rFonts w:ascii="Times New Roman" w:hAnsi="Times New Roman" w:cs="Times New Roman"/>
           <w:b/>
           <w:sz w:val="28"/>
           <w:szCs w:val="28"/>
-        </w:rPr>
-      </w:r>
-    </w:p>
-    <w:p>
-      <w:pPr>
-        <w:pStyle w:val="Normal"/>
-        <w:jc w:val="center"/>
+          <w:lang w:val="en-US"/>
+        </w:rPr>
+      </w:pPr>
+      <w:proofErr w:type="spellStart"/>
+      <w:r>
         <w:rPr>
           <w:rFonts w:ascii="Times New Roman" w:hAnsi="Times New Roman" w:cs="Times New Roman"/>
           <w:b/>
           <w:sz w:val="28"/>
           <w:szCs w:val="28"/>
-          <w:lang w:val="en-US"/>
-        </w:rPr>
-      </w:pPr>
-      <w:r>
-        <w:rPr>
-          <w:rFonts w:cs="Times New Roman" w:ascii="Times New Roman" w:hAnsi="Times New Roman"/>
+        </w:rPr>
+        <w:lastRenderedPageBreak/>
+        <w:t>Task</w:t>
+      </w:r>
+      <w:proofErr w:type="spellEnd"/>
+      <w:r>
+        <w:rPr>
+          <w:rFonts w:ascii="Times New Roman" w:hAnsi="Times New Roman" w:cs="Times New Roman"/>
           <w:b/>
           <w:sz w:val="28"/>
           <w:szCs w:val="28"/>
         </w:rPr>
-        <w:t xml:space="preserve">Task </w:t>
-      </w:r>
-      <w:r>
-        <w:rPr>
-          <w:rFonts w:cs="Times New Roman" w:ascii="Times New Roman" w:hAnsi="Times New Roman"/>
+        <w:t xml:space="preserve"> </w:t>
+      </w:r>
+      <w:r>
+        <w:rPr>
+          <w:rFonts w:ascii="Times New Roman" w:hAnsi="Times New Roman" w:cs="Times New Roman"/>
           <w:b/>
           <w:sz w:val="28"/>
           <w:szCs w:val="28"/>
@@ -1439,64 +2528,237 @@
     </w:p>
     <w:p>
       <w:pPr>
-        <w:pStyle w:val="Normal"/>
-        <w:rPr>
-          <w:rFonts w:ascii="Times New Roman" w:hAnsi="Times New Roman" w:cs="Times New Roman"/>
-          <w:sz w:val="28"/>
-          <w:szCs w:val="28"/>
-        </w:rPr>
-      </w:pPr>
-      <w:r>
-        <w:rPr>
-          <w:rFonts w:cs="Times New Roman" w:ascii="Times New Roman" w:hAnsi="Times New Roman"/>
-          <w:bCs/>
-          <w:sz w:val="28"/>
-          <w:szCs w:val="28"/>
-        </w:rPr>
-        <w:t>According to the selected problem domain build the Collaboration</w:t>
-      </w:r>
-      <w:r>
-        <w:rPr>
-          <w:rFonts w:cs="Times New Roman" w:ascii="Times New Roman" w:hAnsi="Times New Roman"/>
-          <w:bCs/>
-          <w:sz w:val="28"/>
-          <w:szCs w:val="28"/>
-          <w:lang w:val="en-US"/>
-        </w:rPr>
-        <w:t xml:space="preserve"> </w:t>
-      </w:r>
-      <w:r>
-        <w:rPr>
-          <w:rFonts w:cs="Times New Roman" w:ascii="Times New Roman" w:hAnsi="Times New Roman"/>
-          <w:bCs/>
-          <w:sz w:val="28"/>
-          <w:szCs w:val="28"/>
-        </w:rPr>
-        <w:t>Diagram.</w:t>
-      </w:r>
-      <w:r>
-        <w:rPr>
-          <w:rFonts w:cs="Times New Roman" w:ascii="Times New Roman" w:hAnsi="Times New Roman"/>
-          <w:bCs/>
-          <w:sz w:val="28"/>
-          <w:szCs w:val="28"/>
-          <w:lang w:val="en-US"/>
-        </w:rPr>
-        <w:t xml:space="preserve"> </w:t>
-      </w:r>
-    </w:p>
-    <w:p>
-      <w:pPr>
-        <w:pStyle w:val="Heading4"/>
-        <w:rPr/>
-      </w:pPr>
-      <w:r>
-        <w:rPr/>
+        <w:rPr>
+          <w:rFonts w:ascii="Times New Roman" w:hAnsi="Times New Roman" w:cs="Times New Roman"/>
+          <w:sz w:val="28"/>
+          <w:szCs w:val="28"/>
+        </w:rPr>
+      </w:pPr>
+      <w:proofErr w:type="spellStart"/>
+      <w:r>
+        <w:rPr>
+          <w:rFonts w:ascii="Times New Roman" w:hAnsi="Times New Roman" w:cs="Times New Roman"/>
+          <w:bCs/>
+          <w:sz w:val="28"/>
+          <w:szCs w:val="28"/>
+        </w:rPr>
+        <w:t>According</w:t>
+      </w:r>
+      <w:proofErr w:type="spellEnd"/>
+      <w:r>
+        <w:rPr>
+          <w:rFonts w:ascii="Times New Roman" w:hAnsi="Times New Roman" w:cs="Times New Roman"/>
+          <w:bCs/>
+          <w:sz w:val="28"/>
+          <w:szCs w:val="28"/>
+        </w:rPr>
+        <w:t xml:space="preserve"> </w:t>
+      </w:r>
+      <w:proofErr w:type="spellStart"/>
+      <w:r>
+        <w:rPr>
+          <w:rFonts w:ascii="Times New Roman" w:hAnsi="Times New Roman" w:cs="Times New Roman"/>
+          <w:bCs/>
+          <w:sz w:val="28"/>
+          <w:szCs w:val="28"/>
+        </w:rPr>
+        <w:t>to</w:t>
+      </w:r>
+      <w:proofErr w:type="spellEnd"/>
+      <w:r>
+        <w:rPr>
+          <w:rFonts w:ascii="Times New Roman" w:hAnsi="Times New Roman" w:cs="Times New Roman"/>
+          <w:bCs/>
+          <w:sz w:val="28"/>
+          <w:szCs w:val="28"/>
+        </w:rPr>
+        <w:t xml:space="preserve"> </w:t>
+      </w:r>
+      <w:proofErr w:type="spellStart"/>
+      <w:r>
+        <w:rPr>
+          <w:rFonts w:ascii="Times New Roman" w:hAnsi="Times New Roman" w:cs="Times New Roman"/>
+          <w:bCs/>
+          <w:sz w:val="28"/>
+          <w:szCs w:val="28"/>
+        </w:rPr>
+        <w:t>the</w:t>
+      </w:r>
+      <w:proofErr w:type="spellEnd"/>
+      <w:r>
+        <w:rPr>
+          <w:rFonts w:ascii="Times New Roman" w:hAnsi="Times New Roman" w:cs="Times New Roman"/>
+          <w:bCs/>
+          <w:sz w:val="28"/>
+          <w:szCs w:val="28"/>
+        </w:rPr>
+        <w:t xml:space="preserve"> </w:t>
+      </w:r>
+      <w:proofErr w:type="spellStart"/>
+      <w:r>
+        <w:rPr>
+          <w:rFonts w:ascii="Times New Roman" w:hAnsi="Times New Roman" w:cs="Times New Roman"/>
+          <w:bCs/>
+          <w:sz w:val="28"/>
+          <w:szCs w:val="28"/>
+        </w:rPr>
+        <w:t>selected</w:t>
+      </w:r>
+      <w:proofErr w:type="spellEnd"/>
+      <w:r>
+        <w:rPr>
+          <w:rFonts w:ascii="Times New Roman" w:hAnsi="Times New Roman" w:cs="Times New Roman"/>
+          <w:bCs/>
+          <w:sz w:val="28"/>
+          <w:szCs w:val="28"/>
+        </w:rPr>
+        <w:t xml:space="preserve"> </w:t>
+      </w:r>
+      <w:proofErr w:type="spellStart"/>
+      <w:r>
+        <w:rPr>
+          <w:rFonts w:ascii="Times New Roman" w:hAnsi="Times New Roman" w:cs="Times New Roman"/>
+          <w:bCs/>
+          <w:sz w:val="28"/>
+          <w:szCs w:val="28"/>
+        </w:rPr>
+        <w:t>problem</w:t>
+      </w:r>
+      <w:proofErr w:type="spellEnd"/>
+      <w:r>
+        <w:rPr>
+          <w:rFonts w:ascii="Times New Roman" w:hAnsi="Times New Roman" w:cs="Times New Roman"/>
+          <w:bCs/>
+          <w:sz w:val="28"/>
+          <w:szCs w:val="28"/>
+        </w:rPr>
+        <w:t xml:space="preserve"> </w:t>
+      </w:r>
+      <w:proofErr w:type="spellStart"/>
+      <w:r>
+        <w:rPr>
+          <w:rFonts w:ascii="Times New Roman" w:hAnsi="Times New Roman" w:cs="Times New Roman"/>
+          <w:bCs/>
+          <w:sz w:val="28"/>
+          <w:szCs w:val="28"/>
+        </w:rPr>
+        <w:t>domain</w:t>
+      </w:r>
+      <w:proofErr w:type="spellEnd"/>
+      <w:r>
+        <w:rPr>
+          <w:rFonts w:ascii="Times New Roman" w:hAnsi="Times New Roman" w:cs="Times New Roman"/>
+          <w:bCs/>
+          <w:sz w:val="28"/>
+          <w:szCs w:val="28"/>
+        </w:rPr>
+        <w:t xml:space="preserve"> </w:t>
+      </w:r>
+      <w:proofErr w:type="spellStart"/>
+      <w:r>
+        <w:rPr>
+          <w:rFonts w:ascii="Times New Roman" w:hAnsi="Times New Roman" w:cs="Times New Roman"/>
+          <w:bCs/>
+          <w:sz w:val="28"/>
+          <w:szCs w:val="28"/>
+        </w:rPr>
+        <w:t>build</w:t>
+      </w:r>
+      <w:proofErr w:type="spellEnd"/>
+      <w:r>
+        <w:rPr>
+          <w:rFonts w:ascii="Times New Roman" w:hAnsi="Times New Roman" w:cs="Times New Roman"/>
+          <w:bCs/>
+          <w:sz w:val="28"/>
+          <w:szCs w:val="28"/>
+        </w:rPr>
+        <w:t xml:space="preserve"> </w:t>
+      </w:r>
+      <w:proofErr w:type="spellStart"/>
+      <w:r>
+        <w:rPr>
+          <w:rFonts w:ascii="Times New Roman" w:hAnsi="Times New Roman" w:cs="Times New Roman"/>
+          <w:bCs/>
+          <w:sz w:val="28"/>
+          <w:szCs w:val="28"/>
+        </w:rPr>
+        <w:t>the</w:t>
+      </w:r>
+      <w:proofErr w:type="spellEnd"/>
+      <w:r>
+        <w:rPr>
+          <w:rFonts w:ascii="Times New Roman" w:hAnsi="Times New Roman" w:cs="Times New Roman"/>
+          <w:bCs/>
+          <w:sz w:val="28"/>
+          <w:szCs w:val="28"/>
+        </w:rPr>
+        <w:t xml:space="preserve"> </w:t>
+      </w:r>
+      <w:proofErr w:type="spellStart"/>
+      <w:r>
+        <w:rPr>
+          <w:rFonts w:ascii="Times New Roman" w:hAnsi="Times New Roman" w:cs="Times New Roman"/>
+          <w:bCs/>
+          <w:sz w:val="28"/>
+          <w:szCs w:val="28"/>
+        </w:rPr>
+        <w:t>Collaboration</w:t>
+      </w:r>
+      <w:proofErr w:type="spellEnd"/>
+      <w:r>
+        <w:rPr>
+          <w:rFonts w:ascii="Times New Roman" w:hAnsi="Times New Roman" w:cs="Times New Roman"/>
+          <w:bCs/>
+          <w:sz w:val="28"/>
+          <w:szCs w:val="28"/>
+          <w:lang w:val="en-US"/>
+        </w:rPr>
+        <w:t xml:space="preserve"> </w:t>
+      </w:r>
+      <w:proofErr w:type="spellStart"/>
+      <w:r>
+        <w:rPr>
+          <w:rFonts w:ascii="Times New Roman" w:hAnsi="Times New Roman" w:cs="Times New Roman"/>
+          <w:bCs/>
+          <w:sz w:val="28"/>
+          <w:szCs w:val="28"/>
+        </w:rPr>
+        <w:t>Diagram</w:t>
+      </w:r>
+      <w:proofErr w:type="spellEnd"/>
+      <w:r>
+        <w:rPr>
+          <w:rFonts w:ascii="Times New Roman" w:hAnsi="Times New Roman" w:cs="Times New Roman"/>
+          <w:bCs/>
+          <w:sz w:val="28"/>
+          <w:szCs w:val="28"/>
+        </w:rPr>
+        <w:t>.</w:t>
+      </w:r>
+      <w:r>
+        <w:rPr>
+          <w:rFonts w:ascii="Times New Roman" w:hAnsi="Times New Roman" w:cs="Times New Roman"/>
+          <w:bCs/>
+          <w:sz w:val="28"/>
+          <w:szCs w:val="28"/>
+          <w:lang w:val="en-US"/>
+        </w:rPr>
+        <w:t xml:space="preserve"> </w:t>
+      </w:r>
+    </w:p>
+    <w:p>
+      <w:pPr>
+        <w:pStyle w:val="4"/>
+      </w:pPr>
+      <w:r>
+        <w:rPr>
+          <w:noProof/>
+        </w:rPr>
         <w:drawing>
-          <wp:inline distT="0" distB="0" distL="0" distR="0">
+          <wp:inline distT="0" distB="0" distL="0" distR="0" wp14:anchorId="18C8F704" wp14:editId="70B9236D">
             <wp:extent cx="6391275" cy="1209675"/>
             <wp:effectExtent l="0" t="0" r="0" b="0"/>
-            <wp:docPr id="5" name="Рисунок 10" descr=""/>
+            <wp:docPr id="5" name="Рисунок 10"/>
             <wp:cNvGraphicFramePr>
               <a:graphicFrameLocks xmlns:a="http://schemas.openxmlformats.org/drawingml/2006/main" noChangeAspect="1"/>
             </wp:cNvGraphicFramePr>
@@ -1504,13 +2766,13 @@
               <a:graphicData uri="http://schemas.openxmlformats.org/drawingml/2006/picture">
                 <pic:pic xmlns:pic="http://schemas.openxmlformats.org/drawingml/2006/picture">
                   <pic:nvPicPr>
-                    <pic:cNvPr id="5" name="Рисунок 10" descr=""/>
+                    <pic:cNvPr id="5" name="Рисунок 10"/>
                     <pic:cNvPicPr>
                       <a:picLocks noChangeAspect="1" noChangeArrowheads="1"/>
                     </pic:cNvPicPr>
                   </pic:nvPicPr>
                   <pic:blipFill>
-                    <a:blip r:embed="rId12"/>
+                    <a:blip r:embed="rId16"/>
                     <a:stretch>
                       <a:fillRect/>
                     </a:stretch>
@@ -1533,8 +2795,8 @@
       </w:r>
       <w:r>
         <w:rPr>
-          <w:rFonts w:cs="Times New Roman" w:ascii="Times New Roman" w:hAnsi="Times New Roman"/>
-          <w:b w:val="false"/>
+          <w:rFonts w:ascii="Times New Roman" w:hAnsi="Times New Roman" w:cs="Times New Roman"/>
+          <w:b w:val="0"/>
           <w:sz w:val="32"/>
           <w:szCs w:val="32"/>
           <w:lang w:val="en-US"/>
@@ -1544,16 +2806,11 @@
     </w:p>
     <w:p>
       <w:pPr>
-        <w:pStyle w:val="Heading4"/>
-        <w:rPr/>
-      </w:pPr>
-      <w:r>
-        <w:rPr/>
-      </w:r>
-    </w:p>
-    <w:p>
-      <w:pPr>
-        <w:pStyle w:val="Normal"/>
+        <w:pStyle w:val="4"/>
+      </w:pPr>
+    </w:p>
+    <w:p>
+      <w:pPr>
         <w:jc w:val="center"/>
         <w:rPr>
           <w:rFonts w:ascii="Times New Roman" w:hAnsi="Times New Roman" w:cs="Times New Roman"/>
@@ -1565,7 +2822,7 @@
       </w:pPr>
       <w:r>
         <w:rPr>
-          <w:rFonts w:cs="Times New Roman" w:ascii="Times New Roman" w:hAnsi="Times New Roman"/>
+          <w:rFonts w:ascii="Times New Roman" w:hAnsi="Times New Roman" w:cs="Times New Roman"/>
           <w:b/>
           <w:sz w:val="28"/>
           <w:szCs w:val="28"/>
@@ -1576,8 +2833,6 @@
     </w:p>
     <w:p>
       <w:pPr>
-        <w:pStyle w:val="Normal"/>
-        <w:spacing w:before="0" w:after="160"/>
         <w:jc w:val="both"/>
         <w:rPr>
           <w:rFonts w:ascii="Times New Roman" w:hAnsi="Times New Roman" w:cs="Times New Roman"/>
@@ -1586,226 +2841,666 @@
           <w:lang w:val="en-US"/>
         </w:rPr>
       </w:pPr>
-      <w:r>
-        <w:rPr>
-          <w:rFonts w:cs="Times New Roman" w:ascii="Times New Roman" w:hAnsi="Times New Roman"/>
-          <w:sz w:val="28"/>
-          <w:szCs w:val="28"/>
-        </w:rPr>
-        <w:t xml:space="preserve">In completing the sequence, activity, state, and collaboration diagrams for the </w:t>
-      </w:r>
-      <w:r>
-        <w:rPr>
-          <w:rFonts w:cs="Times New Roman" w:ascii="Times New Roman" w:hAnsi="Times New Roman"/>
+      <w:proofErr w:type="spellStart"/>
+      <w:r>
+        <w:rPr>
+          <w:rFonts w:ascii="Times New Roman" w:hAnsi="Times New Roman" w:cs="Times New Roman"/>
+          <w:sz w:val="28"/>
+          <w:szCs w:val="28"/>
+        </w:rPr>
+        <w:t>In</w:t>
+      </w:r>
+      <w:proofErr w:type="spellEnd"/>
+      <w:r>
+        <w:rPr>
+          <w:rFonts w:ascii="Times New Roman" w:hAnsi="Times New Roman" w:cs="Times New Roman"/>
+          <w:sz w:val="28"/>
+          <w:szCs w:val="28"/>
+        </w:rPr>
+        <w:t xml:space="preserve"> </w:t>
+      </w:r>
+      <w:proofErr w:type="spellStart"/>
+      <w:r>
+        <w:rPr>
+          <w:rFonts w:ascii="Times New Roman" w:hAnsi="Times New Roman" w:cs="Times New Roman"/>
+          <w:sz w:val="28"/>
+          <w:szCs w:val="28"/>
+        </w:rPr>
+        <w:t>completing</w:t>
+      </w:r>
+      <w:proofErr w:type="spellEnd"/>
+      <w:r>
+        <w:rPr>
+          <w:rFonts w:ascii="Times New Roman" w:hAnsi="Times New Roman" w:cs="Times New Roman"/>
+          <w:sz w:val="28"/>
+          <w:szCs w:val="28"/>
+        </w:rPr>
+        <w:t xml:space="preserve"> </w:t>
+      </w:r>
+      <w:proofErr w:type="spellStart"/>
+      <w:r>
+        <w:rPr>
+          <w:rFonts w:ascii="Times New Roman" w:hAnsi="Times New Roman" w:cs="Times New Roman"/>
+          <w:sz w:val="28"/>
+          <w:szCs w:val="28"/>
+        </w:rPr>
+        <w:t>the</w:t>
+      </w:r>
+      <w:proofErr w:type="spellEnd"/>
+      <w:r>
+        <w:rPr>
+          <w:rFonts w:ascii="Times New Roman" w:hAnsi="Times New Roman" w:cs="Times New Roman"/>
+          <w:sz w:val="28"/>
+          <w:szCs w:val="28"/>
+        </w:rPr>
+        <w:t xml:space="preserve"> </w:t>
+      </w:r>
+      <w:proofErr w:type="spellStart"/>
+      <w:r>
+        <w:rPr>
+          <w:rFonts w:ascii="Times New Roman" w:hAnsi="Times New Roman" w:cs="Times New Roman"/>
+          <w:sz w:val="28"/>
+          <w:szCs w:val="28"/>
+        </w:rPr>
+        <w:t>sequence</w:t>
+      </w:r>
+      <w:proofErr w:type="spellEnd"/>
+      <w:r>
+        <w:rPr>
+          <w:rFonts w:ascii="Times New Roman" w:hAnsi="Times New Roman" w:cs="Times New Roman"/>
+          <w:sz w:val="28"/>
+          <w:szCs w:val="28"/>
+        </w:rPr>
+        <w:t xml:space="preserve">, </w:t>
+      </w:r>
+      <w:proofErr w:type="spellStart"/>
+      <w:r>
+        <w:rPr>
+          <w:rFonts w:ascii="Times New Roman" w:hAnsi="Times New Roman" w:cs="Times New Roman"/>
+          <w:sz w:val="28"/>
+          <w:szCs w:val="28"/>
+        </w:rPr>
+        <w:t>activity</w:t>
+      </w:r>
+      <w:proofErr w:type="spellEnd"/>
+      <w:r>
+        <w:rPr>
+          <w:rFonts w:ascii="Times New Roman" w:hAnsi="Times New Roman" w:cs="Times New Roman"/>
+          <w:sz w:val="28"/>
+          <w:szCs w:val="28"/>
+        </w:rPr>
+        <w:t xml:space="preserve">, </w:t>
+      </w:r>
+      <w:proofErr w:type="spellStart"/>
+      <w:r>
+        <w:rPr>
+          <w:rFonts w:ascii="Times New Roman" w:hAnsi="Times New Roman" w:cs="Times New Roman"/>
+          <w:sz w:val="28"/>
+          <w:szCs w:val="28"/>
+        </w:rPr>
+        <w:t>state</w:t>
+      </w:r>
+      <w:proofErr w:type="spellEnd"/>
+      <w:r>
+        <w:rPr>
+          <w:rFonts w:ascii="Times New Roman" w:hAnsi="Times New Roman" w:cs="Times New Roman"/>
+          <w:sz w:val="28"/>
+          <w:szCs w:val="28"/>
+        </w:rPr>
+        <w:t xml:space="preserve">, </w:t>
+      </w:r>
+      <w:proofErr w:type="spellStart"/>
+      <w:r>
+        <w:rPr>
+          <w:rFonts w:ascii="Times New Roman" w:hAnsi="Times New Roman" w:cs="Times New Roman"/>
+          <w:sz w:val="28"/>
+          <w:szCs w:val="28"/>
+        </w:rPr>
+        <w:t>and</w:t>
+      </w:r>
+      <w:proofErr w:type="spellEnd"/>
+      <w:r>
+        <w:rPr>
+          <w:rFonts w:ascii="Times New Roman" w:hAnsi="Times New Roman" w:cs="Times New Roman"/>
+          <w:sz w:val="28"/>
+          <w:szCs w:val="28"/>
+        </w:rPr>
+        <w:t xml:space="preserve"> </w:t>
+      </w:r>
+      <w:proofErr w:type="spellStart"/>
+      <w:r>
+        <w:rPr>
+          <w:rFonts w:ascii="Times New Roman" w:hAnsi="Times New Roman" w:cs="Times New Roman"/>
+          <w:sz w:val="28"/>
+          <w:szCs w:val="28"/>
+        </w:rPr>
+        <w:t>collaboration</w:t>
+      </w:r>
+      <w:proofErr w:type="spellEnd"/>
+      <w:r>
+        <w:rPr>
+          <w:rFonts w:ascii="Times New Roman" w:hAnsi="Times New Roman" w:cs="Times New Roman"/>
+          <w:sz w:val="28"/>
+          <w:szCs w:val="28"/>
+        </w:rPr>
+        <w:t xml:space="preserve"> </w:t>
+      </w:r>
+      <w:proofErr w:type="spellStart"/>
+      <w:r>
+        <w:rPr>
+          <w:rFonts w:ascii="Times New Roman" w:hAnsi="Times New Roman" w:cs="Times New Roman"/>
+          <w:sz w:val="28"/>
+          <w:szCs w:val="28"/>
+        </w:rPr>
+        <w:t>diagrams</w:t>
+      </w:r>
+      <w:proofErr w:type="spellEnd"/>
+      <w:r>
+        <w:rPr>
+          <w:rFonts w:ascii="Times New Roman" w:hAnsi="Times New Roman" w:cs="Times New Roman"/>
+          <w:sz w:val="28"/>
+          <w:szCs w:val="28"/>
+        </w:rPr>
+        <w:t xml:space="preserve"> </w:t>
+      </w:r>
+      <w:proofErr w:type="spellStart"/>
+      <w:r>
+        <w:rPr>
+          <w:rFonts w:ascii="Times New Roman" w:hAnsi="Times New Roman" w:cs="Times New Roman"/>
+          <w:sz w:val="28"/>
+          <w:szCs w:val="28"/>
+        </w:rPr>
+        <w:t>for</w:t>
+      </w:r>
+      <w:proofErr w:type="spellEnd"/>
+      <w:r>
+        <w:rPr>
+          <w:rFonts w:ascii="Times New Roman" w:hAnsi="Times New Roman" w:cs="Times New Roman"/>
+          <w:sz w:val="28"/>
+          <w:szCs w:val="28"/>
+        </w:rPr>
+        <w:t xml:space="preserve"> </w:t>
+      </w:r>
+      <w:proofErr w:type="spellStart"/>
+      <w:r>
+        <w:rPr>
+          <w:rFonts w:ascii="Times New Roman" w:hAnsi="Times New Roman" w:cs="Times New Roman"/>
+          <w:sz w:val="28"/>
+          <w:szCs w:val="28"/>
+        </w:rPr>
+        <w:t>the</w:t>
+      </w:r>
+      <w:proofErr w:type="spellEnd"/>
+      <w:r>
+        <w:rPr>
+          <w:rFonts w:ascii="Times New Roman" w:hAnsi="Times New Roman" w:cs="Times New Roman"/>
+          <w:sz w:val="28"/>
+          <w:szCs w:val="28"/>
+        </w:rPr>
+        <w:t xml:space="preserve"> </w:t>
+      </w:r>
+      <w:proofErr w:type="spellStart"/>
+      <w:r>
+        <w:rPr>
+          <w:rFonts w:ascii="Times New Roman" w:hAnsi="Times New Roman" w:cs="Times New Roman"/>
           <w:b/>
           <w:bCs/>
           <w:sz w:val="28"/>
           <w:szCs w:val="28"/>
         </w:rPr>
-        <w:t>Social Network Y</w:t>
-      </w:r>
-      <w:r>
-        <w:rPr>
-          <w:rFonts w:cs="Times New Roman" w:ascii="Times New Roman" w:hAnsi="Times New Roman"/>
-          <w:sz w:val="28"/>
-          <w:szCs w:val="28"/>
-        </w:rPr>
-        <w:t xml:space="preserve"> project, we gained valuable insights into the system's interactions, processes, and states.</w:t>
+        <w:t>Social</w:t>
+      </w:r>
+      <w:proofErr w:type="spellEnd"/>
+      <w:r>
+        <w:rPr>
+          <w:rFonts w:ascii="Times New Roman" w:hAnsi="Times New Roman" w:cs="Times New Roman"/>
+          <w:b/>
+          <w:bCs/>
+          <w:sz w:val="28"/>
+          <w:szCs w:val="28"/>
+        </w:rPr>
+        <w:t xml:space="preserve"> </w:t>
+      </w:r>
+      <w:proofErr w:type="spellStart"/>
+      <w:r>
+        <w:rPr>
+          <w:rFonts w:ascii="Times New Roman" w:hAnsi="Times New Roman" w:cs="Times New Roman"/>
+          <w:b/>
+          <w:bCs/>
+          <w:sz w:val="28"/>
+          <w:szCs w:val="28"/>
+        </w:rPr>
+        <w:t>Network</w:t>
+      </w:r>
+      <w:proofErr w:type="spellEnd"/>
+      <w:r>
+        <w:rPr>
+          <w:rFonts w:ascii="Times New Roman" w:hAnsi="Times New Roman" w:cs="Times New Roman"/>
+          <w:b/>
+          <w:bCs/>
+          <w:sz w:val="28"/>
+          <w:szCs w:val="28"/>
+        </w:rPr>
+        <w:t xml:space="preserve"> Y</w:t>
+      </w:r>
+      <w:r>
+        <w:rPr>
+          <w:rFonts w:ascii="Times New Roman" w:hAnsi="Times New Roman" w:cs="Times New Roman"/>
+          <w:sz w:val="28"/>
+          <w:szCs w:val="28"/>
+        </w:rPr>
+        <w:t xml:space="preserve"> </w:t>
+      </w:r>
+      <w:proofErr w:type="spellStart"/>
+      <w:r>
+        <w:rPr>
+          <w:rFonts w:ascii="Times New Roman" w:hAnsi="Times New Roman" w:cs="Times New Roman"/>
+          <w:sz w:val="28"/>
+          <w:szCs w:val="28"/>
+        </w:rPr>
+        <w:t>project</w:t>
+      </w:r>
+      <w:proofErr w:type="spellEnd"/>
+      <w:r>
+        <w:rPr>
+          <w:rFonts w:ascii="Times New Roman" w:hAnsi="Times New Roman" w:cs="Times New Roman"/>
+          <w:sz w:val="28"/>
+          <w:szCs w:val="28"/>
+        </w:rPr>
+        <w:t xml:space="preserve">, </w:t>
+      </w:r>
+      <w:proofErr w:type="spellStart"/>
+      <w:r>
+        <w:rPr>
+          <w:rFonts w:ascii="Times New Roman" w:hAnsi="Times New Roman" w:cs="Times New Roman"/>
+          <w:sz w:val="28"/>
+          <w:szCs w:val="28"/>
+        </w:rPr>
+        <w:t>we</w:t>
+      </w:r>
+      <w:proofErr w:type="spellEnd"/>
+      <w:r>
+        <w:rPr>
+          <w:rFonts w:ascii="Times New Roman" w:hAnsi="Times New Roman" w:cs="Times New Roman"/>
+          <w:sz w:val="28"/>
+          <w:szCs w:val="28"/>
+        </w:rPr>
+        <w:t xml:space="preserve"> </w:t>
+      </w:r>
+      <w:proofErr w:type="spellStart"/>
+      <w:r>
+        <w:rPr>
+          <w:rFonts w:ascii="Times New Roman" w:hAnsi="Times New Roman" w:cs="Times New Roman"/>
+          <w:sz w:val="28"/>
+          <w:szCs w:val="28"/>
+        </w:rPr>
+        <w:t>gained</w:t>
+      </w:r>
+      <w:proofErr w:type="spellEnd"/>
+      <w:r>
+        <w:rPr>
+          <w:rFonts w:ascii="Times New Roman" w:hAnsi="Times New Roman" w:cs="Times New Roman"/>
+          <w:sz w:val="28"/>
+          <w:szCs w:val="28"/>
+        </w:rPr>
+        <w:t xml:space="preserve"> </w:t>
+      </w:r>
+      <w:proofErr w:type="spellStart"/>
+      <w:r>
+        <w:rPr>
+          <w:rFonts w:ascii="Times New Roman" w:hAnsi="Times New Roman" w:cs="Times New Roman"/>
+          <w:sz w:val="28"/>
+          <w:szCs w:val="28"/>
+        </w:rPr>
+        <w:t>valuable</w:t>
+      </w:r>
+      <w:proofErr w:type="spellEnd"/>
+      <w:r>
+        <w:rPr>
+          <w:rFonts w:ascii="Times New Roman" w:hAnsi="Times New Roman" w:cs="Times New Roman"/>
+          <w:sz w:val="28"/>
+          <w:szCs w:val="28"/>
+        </w:rPr>
+        <w:t xml:space="preserve"> </w:t>
+      </w:r>
+      <w:proofErr w:type="spellStart"/>
+      <w:r>
+        <w:rPr>
+          <w:rFonts w:ascii="Times New Roman" w:hAnsi="Times New Roman" w:cs="Times New Roman"/>
+          <w:sz w:val="28"/>
+          <w:szCs w:val="28"/>
+        </w:rPr>
+        <w:t>insights</w:t>
+      </w:r>
+      <w:proofErr w:type="spellEnd"/>
+      <w:r>
+        <w:rPr>
+          <w:rFonts w:ascii="Times New Roman" w:hAnsi="Times New Roman" w:cs="Times New Roman"/>
+          <w:sz w:val="28"/>
+          <w:szCs w:val="28"/>
+        </w:rPr>
+        <w:t xml:space="preserve"> </w:t>
+      </w:r>
+      <w:proofErr w:type="spellStart"/>
+      <w:r>
+        <w:rPr>
+          <w:rFonts w:ascii="Times New Roman" w:hAnsi="Times New Roman" w:cs="Times New Roman"/>
+          <w:sz w:val="28"/>
+          <w:szCs w:val="28"/>
+        </w:rPr>
+        <w:t>into</w:t>
+      </w:r>
+      <w:proofErr w:type="spellEnd"/>
+      <w:r>
+        <w:rPr>
+          <w:rFonts w:ascii="Times New Roman" w:hAnsi="Times New Roman" w:cs="Times New Roman"/>
+          <w:sz w:val="28"/>
+          <w:szCs w:val="28"/>
+        </w:rPr>
+        <w:t xml:space="preserve"> </w:t>
+      </w:r>
+      <w:proofErr w:type="spellStart"/>
+      <w:r>
+        <w:rPr>
+          <w:rFonts w:ascii="Times New Roman" w:hAnsi="Times New Roman" w:cs="Times New Roman"/>
+          <w:sz w:val="28"/>
+          <w:szCs w:val="28"/>
+        </w:rPr>
+        <w:t>the</w:t>
+      </w:r>
+      <w:proofErr w:type="spellEnd"/>
+      <w:r>
+        <w:rPr>
+          <w:rFonts w:ascii="Times New Roman" w:hAnsi="Times New Roman" w:cs="Times New Roman"/>
+          <w:sz w:val="28"/>
+          <w:szCs w:val="28"/>
+        </w:rPr>
+        <w:t xml:space="preserve"> </w:t>
+      </w:r>
+      <w:proofErr w:type="spellStart"/>
+      <w:r>
+        <w:rPr>
+          <w:rFonts w:ascii="Times New Roman" w:hAnsi="Times New Roman" w:cs="Times New Roman"/>
+          <w:sz w:val="28"/>
+          <w:szCs w:val="28"/>
+        </w:rPr>
+        <w:t>system's</w:t>
+      </w:r>
+      <w:proofErr w:type="spellEnd"/>
+      <w:r>
+        <w:rPr>
+          <w:rFonts w:ascii="Times New Roman" w:hAnsi="Times New Roman" w:cs="Times New Roman"/>
+          <w:sz w:val="28"/>
+          <w:szCs w:val="28"/>
+        </w:rPr>
+        <w:t xml:space="preserve"> </w:t>
+      </w:r>
+      <w:proofErr w:type="spellStart"/>
+      <w:r>
+        <w:rPr>
+          <w:rFonts w:ascii="Times New Roman" w:hAnsi="Times New Roman" w:cs="Times New Roman"/>
+          <w:sz w:val="28"/>
+          <w:szCs w:val="28"/>
+        </w:rPr>
+        <w:t>interactions</w:t>
+      </w:r>
+      <w:proofErr w:type="spellEnd"/>
+      <w:r>
+        <w:rPr>
+          <w:rFonts w:ascii="Times New Roman" w:hAnsi="Times New Roman" w:cs="Times New Roman"/>
+          <w:sz w:val="28"/>
+          <w:szCs w:val="28"/>
+        </w:rPr>
+        <w:t xml:space="preserve">, </w:t>
+      </w:r>
+      <w:proofErr w:type="spellStart"/>
+      <w:r>
+        <w:rPr>
+          <w:rFonts w:ascii="Times New Roman" w:hAnsi="Times New Roman" w:cs="Times New Roman"/>
+          <w:sz w:val="28"/>
+          <w:szCs w:val="28"/>
+        </w:rPr>
+        <w:t>processes</w:t>
+      </w:r>
+      <w:proofErr w:type="spellEnd"/>
+      <w:r>
+        <w:rPr>
+          <w:rFonts w:ascii="Times New Roman" w:hAnsi="Times New Roman" w:cs="Times New Roman"/>
+          <w:sz w:val="28"/>
+          <w:szCs w:val="28"/>
+        </w:rPr>
+        <w:t xml:space="preserve">, </w:t>
+      </w:r>
+      <w:proofErr w:type="spellStart"/>
+      <w:r>
+        <w:rPr>
+          <w:rFonts w:ascii="Times New Roman" w:hAnsi="Times New Roman" w:cs="Times New Roman"/>
+          <w:sz w:val="28"/>
+          <w:szCs w:val="28"/>
+        </w:rPr>
+        <w:t>and</w:t>
+      </w:r>
+      <w:proofErr w:type="spellEnd"/>
+      <w:r>
+        <w:rPr>
+          <w:rFonts w:ascii="Times New Roman" w:hAnsi="Times New Roman" w:cs="Times New Roman"/>
+          <w:sz w:val="28"/>
+          <w:szCs w:val="28"/>
+        </w:rPr>
+        <w:t xml:space="preserve"> </w:t>
+      </w:r>
+      <w:proofErr w:type="spellStart"/>
+      <w:r>
+        <w:rPr>
+          <w:rFonts w:ascii="Times New Roman" w:hAnsi="Times New Roman" w:cs="Times New Roman"/>
+          <w:sz w:val="28"/>
+          <w:szCs w:val="28"/>
+        </w:rPr>
+        <w:t>states</w:t>
+      </w:r>
+      <w:proofErr w:type="spellEnd"/>
+      <w:r>
+        <w:rPr>
+          <w:rFonts w:ascii="Times New Roman" w:hAnsi="Times New Roman" w:cs="Times New Roman"/>
+          <w:sz w:val="28"/>
+          <w:szCs w:val="28"/>
+        </w:rPr>
+        <w:t>.</w:t>
       </w:r>
     </w:p>
     <w:sectPr>
-      <w:headerReference w:type="even" r:id="rId13"/>
-      <w:headerReference w:type="default" r:id="rId14"/>
-      <w:headerReference w:type="first" r:id="rId15"/>
-      <w:footerReference w:type="even" r:id="rId16"/>
-      <w:footerReference w:type="default" r:id="rId17"/>
-      <w:footerReference w:type="first" r:id="rId18"/>
-      <w:type w:val="nextPage"/>
+      <w:headerReference w:type="even" r:id="rId17"/>
+      <w:headerReference w:type="default" r:id="rId18"/>
+      <w:footerReference w:type="even" r:id="rId19"/>
+      <w:footerReference w:type="default" r:id="rId20"/>
+      <w:headerReference w:type="first" r:id="rId21"/>
+      <w:footerReference w:type="first" r:id="rId22"/>
       <w:pgSz w:w="11906" w:h="16838"/>
-      <w:pgMar w:left="1440" w:right="1440" w:gutter="0" w:header="708" w:top="1440" w:footer="708" w:bottom="1440"/>
-      <w:pgNumType w:fmt="decimal"/>
-      <w:formProt w:val="false"/>
-      <w:textDirection w:val="lrTb"/>
-      <w:docGrid w:type="default" w:linePitch="360" w:charSpace="0"/>
+      <w:pgMar w:top="1440" w:right="1440" w:bottom="1440" w:left="1440" w:header="708" w:footer="708" w:gutter="0"/>
+      <w:cols w:space="720"/>
+      <w:formProt w:val="0"/>
+      <w:docGrid w:linePitch="360"/>
     </w:sectPr>
   </w:body>
 </w:document>
 </file>
 
+<file path=word/endnotes.xml><?xml version="1.0" encoding="utf-8"?>
+<w:endnotes xmlns:wpc="http://schemas.microsoft.com/office/word/2010/wordprocessingCanvas" xmlns:cx="http://schemas.microsoft.com/office/drawing/2014/chartex" xmlns:cx1="http://schemas.microsoft.com/office/drawing/2015/9/8/chartex" xmlns:cx2="http://schemas.microsoft.com/office/drawing/2015/10/21/chartex" xmlns:cx3="http://schemas.microsoft.com/office/drawing/2016/5/9/chartex" xmlns:cx4="http://schemas.microsoft.com/office/drawing/2016/5/10/chartex" xmlns:cx5="http://schemas.microsoft.com/office/drawing/2016/5/11/chartex" xmlns:cx6="http://schemas.microsoft.com/office/drawing/2016/5/12/chartex" xmlns:cx7="http://schemas.microsoft.com/office/drawing/2016/5/13/chartex" xmlns:cx8="http://schemas.microsoft.com/office/drawing/2016/5/14/chartex" xmlns:mc="http://schemas.openxmlformats.org/markup-compatibility/2006" xmlns:aink="http://schemas.microsoft.com/office/drawing/2016/ink" xmlns:am3d="http://schemas.microsoft.com/office/drawing/2017/model3d" xmlns:o="urn:schemas-microsoft-com:office:office" xmlns:r="http://schemas.openxmlformats.org/officeDocument/2006/relationships" xmlns:m="http://schemas.openxmlformats.org/officeDocument/2006/math" xmlns:v="urn:schemas-microsoft-com:vml" xmlns:wp14="http://schemas.microsoft.com/office/word/2010/wordprocessingDrawing" xmlns:wp="http://schemas.openxmlformats.org/drawingml/2006/wordprocessingDrawing" xmlns:w10="urn:schemas-microsoft-com:office:word" xmlns:w="http://schemas.openxmlformats.org/wordprocessingml/2006/main" xmlns:w14="http://schemas.microsoft.com/office/word/2010/wordml" xmlns:w15="http://schemas.microsoft.com/office/word/2012/wordml" xmlns:w16cex="http://schemas.microsoft.com/office/word/2018/wordml/cex" xmlns:w16cid="http://schemas.microsoft.com/office/word/2016/wordml/cid" xmlns:w16="http://schemas.microsoft.com/office/word/2018/wordml" xmlns:w16sdtdh="http://schemas.microsoft.com/office/word/2020/wordml/sdtdatahash" xmlns:w16se="http://schemas.microsoft.com/office/word/2015/wordml/symex" xmlns:wpg="http://schemas.microsoft.com/office/word/2010/wordprocessingGroup" xmlns:wpi="http://schemas.microsoft.com/office/word/2010/wordprocessingInk" xmlns:wne="http://schemas.microsoft.com/office/word/2006/wordml" xmlns:wps="http://schemas.microsoft.com/office/word/2010/wordprocessingShape" mc:Ignorable="w14 w15 w16se w16cid w16 w16cex w16sdtdh wp14">
+  <w:endnote w:type="separator" w:id="-1">
+    <w:p>
+      <w:pPr>
+        <w:spacing w:after="0" w:line="240" w:lineRule="auto"/>
+      </w:pPr>
+      <w:r>
+        <w:separator/>
+      </w:r>
+    </w:p>
+  </w:endnote>
+  <w:endnote w:type="continuationSeparator" w:id="0">
+    <w:p>
+      <w:pPr>
+        <w:spacing w:after="0" w:line="240" w:lineRule="auto"/>
+      </w:pPr>
+      <w:r>
+        <w:continuationSeparator/>
+      </w:r>
+    </w:p>
+  </w:endnote>
+</w:endnotes>
+</file>
+
 <file path=word/footer1.xml><?xml version="1.0" encoding="utf-8"?>
-<w:ftr xmlns:o="urn:schemas-microsoft-com:office:office" xmlns:r="http://schemas.openxmlformats.org/officeDocument/2006/relationships" xmlns:v="urn:schemas-microsoft-com:vml" xmlns:w="http://schemas.openxmlformats.org/wordprocessingml/2006/main" xmlns:w10="urn:schemas-microsoft-com:office:word" xmlns:wp="http://schemas.openxmlformats.org/drawingml/2006/wordprocessingDrawing" xmlns:wps="http://schemas.microsoft.com/office/word/2010/wordprocessingShape" xmlns:wpg="http://schemas.microsoft.com/office/word/2010/wordprocessingGroup" xmlns:mc="http://schemas.openxmlformats.org/markup-compatibility/2006" xmlns:wp14="http://schemas.microsoft.com/office/word/2010/wordprocessingDrawing" xmlns:w14="http://schemas.microsoft.com/office/word/2010/wordml" xmlns:w15="http://schemas.microsoft.com/office/word/2012/wordml" mc:Ignorable="w14 wp14 w15">
+<w:ftr xmlns:wpc="http://schemas.microsoft.com/office/word/2010/wordprocessingCanvas" xmlns:cx="http://schemas.microsoft.com/office/drawing/2014/chartex" xmlns:cx1="http://schemas.microsoft.com/office/drawing/2015/9/8/chartex" xmlns:cx2="http://schemas.microsoft.com/office/drawing/2015/10/21/chartex" xmlns:cx3="http://schemas.microsoft.com/office/drawing/2016/5/9/chartex" xmlns:cx4="http://schemas.microsoft.com/office/drawing/2016/5/10/chartex" xmlns:cx5="http://schemas.microsoft.com/office/drawing/2016/5/11/chartex" xmlns:cx6="http://schemas.microsoft.com/office/drawing/2016/5/12/chartex" xmlns:cx7="http://schemas.microsoft.com/office/drawing/2016/5/13/chartex" xmlns:cx8="http://schemas.microsoft.com/office/drawing/2016/5/14/chartex" xmlns:mc="http://schemas.openxmlformats.org/markup-compatibility/2006" xmlns:aink="http://schemas.microsoft.com/office/drawing/2016/ink" xmlns:am3d="http://schemas.microsoft.com/office/drawing/2017/model3d" xmlns:o="urn:schemas-microsoft-com:office:office" xmlns:r="http://schemas.openxmlformats.org/officeDocument/2006/relationships" xmlns:m="http://schemas.openxmlformats.org/officeDocument/2006/math" xmlns:v="urn:schemas-microsoft-com:vml" xmlns:wp14="http://schemas.microsoft.com/office/word/2010/wordprocessingDrawing" xmlns:wp="http://schemas.openxmlformats.org/drawingml/2006/wordprocessingDrawing" xmlns:w10="urn:schemas-microsoft-com:office:word" xmlns:w="http://schemas.openxmlformats.org/wordprocessingml/2006/main" xmlns:w14="http://schemas.microsoft.com/office/word/2010/wordml" xmlns:w15="http://schemas.microsoft.com/office/word/2012/wordml" xmlns:w16cex="http://schemas.microsoft.com/office/word/2018/wordml/cex" xmlns:w16cid="http://schemas.microsoft.com/office/word/2016/wordml/cid" xmlns:w16="http://schemas.microsoft.com/office/word/2018/wordml" xmlns:w16sdtdh="http://schemas.microsoft.com/office/word/2020/wordml/sdtdatahash" xmlns:w16se="http://schemas.microsoft.com/office/word/2015/wordml/symex" xmlns:wpg="http://schemas.microsoft.com/office/word/2010/wordprocessingGroup" xmlns:wpi="http://schemas.microsoft.com/office/word/2010/wordprocessingInk" xmlns:wne="http://schemas.microsoft.com/office/word/2006/wordml" xmlns:wps="http://schemas.microsoft.com/office/word/2010/wordprocessingShape" mc:Ignorable="w14 w15 w16se w16cid w16 w16cex w16sdtdh wp14">
   <w:p>
     <w:pPr>
-      <w:pStyle w:val="Footer"/>
-      <w:rPr/>
+      <w:pStyle w:val="a7"/>
     </w:pPr>
-    <w:r>
-      <w:rPr/>
-    </w:r>
   </w:p>
 </w:ftr>
 </file>
 
 <file path=word/footer2.xml><?xml version="1.0" encoding="utf-8"?>
-<w:ftr xmlns:o="urn:schemas-microsoft-com:office:office" xmlns:r="http://schemas.openxmlformats.org/officeDocument/2006/relationships" xmlns:v="urn:schemas-microsoft-com:vml" xmlns:w="http://schemas.openxmlformats.org/wordprocessingml/2006/main" xmlns:w10="urn:schemas-microsoft-com:office:word" xmlns:wp="http://schemas.openxmlformats.org/drawingml/2006/wordprocessingDrawing" xmlns:wps="http://schemas.microsoft.com/office/word/2010/wordprocessingShape" xmlns:wpg="http://schemas.microsoft.com/office/word/2010/wordprocessingGroup" xmlns:mc="http://schemas.openxmlformats.org/markup-compatibility/2006" xmlns:wp14="http://schemas.microsoft.com/office/word/2010/wordprocessingDrawing" xmlns:w14="http://schemas.microsoft.com/office/word/2010/wordml" xmlns:w15="http://schemas.microsoft.com/office/word/2012/wordml" mc:Ignorable="w14 wp14 w15">
+<w:ftr xmlns:wpc="http://schemas.microsoft.com/office/word/2010/wordprocessingCanvas" xmlns:cx="http://schemas.microsoft.com/office/drawing/2014/chartex" xmlns:cx1="http://schemas.microsoft.com/office/drawing/2015/9/8/chartex" xmlns:cx2="http://schemas.microsoft.com/office/drawing/2015/10/21/chartex" xmlns:cx3="http://schemas.microsoft.com/office/drawing/2016/5/9/chartex" xmlns:cx4="http://schemas.microsoft.com/office/drawing/2016/5/10/chartex" xmlns:cx5="http://schemas.microsoft.com/office/drawing/2016/5/11/chartex" xmlns:cx6="http://schemas.microsoft.com/office/drawing/2016/5/12/chartex" xmlns:cx7="http://schemas.microsoft.com/office/drawing/2016/5/13/chartex" xmlns:cx8="http://schemas.microsoft.com/office/drawing/2016/5/14/chartex" xmlns:mc="http://schemas.openxmlformats.org/markup-compatibility/2006" xmlns:aink="http://schemas.microsoft.com/office/drawing/2016/ink" xmlns:am3d="http://schemas.microsoft.com/office/drawing/2017/model3d" xmlns:o="urn:schemas-microsoft-com:office:office" xmlns:r="http://schemas.openxmlformats.org/officeDocument/2006/relationships" xmlns:m="http://schemas.openxmlformats.org/officeDocument/2006/math" xmlns:v="urn:schemas-microsoft-com:vml" xmlns:wp14="http://schemas.microsoft.com/office/word/2010/wordprocessingDrawing" xmlns:wp="http://schemas.openxmlformats.org/drawingml/2006/wordprocessingDrawing" xmlns:w10="urn:schemas-microsoft-com:office:word" xmlns:w="http://schemas.openxmlformats.org/wordprocessingml/2006/main" xmlns:w14="http://schemas.microsoft.com/office/word/2010/wordml" xmlns:w15="http://schemas.microsoft.com/office/word/2012/wordml" xmlns:w16cex="http://schemas.microsoft.com/office/word/2018/wordml/cex" xmlns:w16cid="http://schemas.microsoft.com/office/word/2016/wordml/cid" xmlns:w16="http://schemas.microsoft.com/office/word/2018/wordml" xmlns:w16sdtdh="http://schemas.microsoft.com/office/word/2020/wordml/sdtdatahash" xmlns:w16se="http://schemas.microsoft.com/office/word/2015/wordml/symex" xmlns:wpg="http://schemas.microsoft.com/office/word/2010/wordprocessingGroup" xmlns:wpi="http://schemas.microsoft.com/office/word/2010/wordprocessingInk" xmlns:wne="http://schemas.microsoft.com/office/word/2006/wordml" xmlns:wps="http://schemas.microsoft.com/office/word/2010/wordprocessingShape" mc:Ignorable="w14 w15 w16se w16cid w16 w16cex w16sdtdh wp14">
   <w:p>
     <w:pPr>
-      <w:pStyle w:val="Footer"/>
-      <w:rPr/>
+      <w:pStyle w:val="a7"/>
     </w:pPr>
-    <w:r>
-      <w:rPr/>
-    </w:r>
   </w:p>
 </w:ftr>
 </file>
 
 <file path=word/footer3.xml><?xml version="1.0" encoding="utf-8"?>
-<w:ftr xmlns:o="urn:schemas-microsoft-com:office:office" xmlns:r="http://schemas.openxmlformats.org/officeDocument/2006/relationships" xmlns:v="urn:schemas-microsoft-com:vml" xmlns:w="http://schemas.openxmlformats.org/wordprocessingml/2006/main" xmlns:w10="urn:schemas-microsoft-com:office:word" xmlns:wp="http://schemas.openxmlformats.org/drawingml/2006/wordprocessingDrawing" xmlns:wps="http://schemas.microsoft.com/office/word/2010/wordprocessingShape" xmlns:wpg="http://schemas.microsoft.com/office/word/2010/wordprocessingGroup" xmlns:mc="http://schemas.openxmlformats.org/markup-compatibility/2006" xmlns:wp14="http://schemas.microsoft.com/office/word/2010/wordprocessingDrawing" xmlns:w14="http://schemas.microsoft.com/office/word/2010/wordml" xmlns:w15="http://schemas.microsoft.com/office/word/2012/wordml" mc:Ignorable="w14 wp14 w15">
+<w:ftr xmlns:wpc="http://schemas.microsoft.com/office/word/2010/wordprocessingCanvas" xmlns:cx="http://schemas.microsoft.com/office/drawing/2014/chartex" xmlns:cx1="http://schemas.microsoft.com/office/drawing/2015/9/8/chartex" xmlns:cx2="http://schemas.microsoft.com/office/drawing/2015/10/21/chartex" xmlns:cx3="http://schemas.microsoft.com/office/drawing/2016/5/9/chartex" xmlns:cx4="http://schemas.microsoft.com/office/drawing/2016/5/10/chartex" xmlns:cx5="http://schemas.microsoft.com/office/drawing/2016/5/11/chartex" xmlns:cx6="http://schemas.microsoft.com/office/drawing/2016/5/12/chartex" xmlns:cx7="http://schemas.microsoft.com/office/drawing/2016/5/13/chartex" xmlns:cx8="http://schemas.microsoft.com/office/drawing/2016/5/14/chartex" xmlns:mc="http://schemas.openxmlformats.org/markup-compatibility/2006" xmlns:aink="http://schemas.microsoft.com/office/drawing/2016/ink" xmlns:am3d="http://schemas.microsoft.com/office/drawing/2017/model3d" xmlns:o="urn:schemas-microsoft-com:office:office" xmlns:r="http://schemas.openxmlformats.org/officeDocument/2006/relationships" xmlns:m="http://schemas.openxmlformats.org/officeDocument/2006/math" xmlns:v="urn:schemas-microsoft-com:vml" xmlns:wp14="http://schemas.microsoft.com/office/word/2010/wordprocessingDrawing" xmlns:wp="http://schemas.openxmlformats.org/drawingml/2006/wordprocessingDrawing" xmlns:w10="urn:schemas-microsoft-com:office:word" xmlns:w="http://schemas.openxmlformats.org/wordprocessingml/2006/main" xmlns:w14="http://schemas.microsoft.com/office/word/2010/wordml" xmlns:w15="http://schemas.microsoft.com/office/word/2012/wordml" xmlns:w16cex="http://schemas.microsoft.com/office/word/2018/wordml/cex" xmlns:w16cid="http://schemas.microsoft.com/office/word/2016/wordml/cid" xmlns:w16="http://schemas.microsoft.com/office/word/2018/wordml" xmlns:w16sdtdh="http://schemas.microsoft.com/office/word/2020/wordml/sdtdatahash" xmlns:w16se="http://schemas.microsoft.com/office/word/2015/wordml/symex" xmlns:wpg="http://schemas.microsoft.com/office/word/2010/wordprocessingGroup" xmlns:wpi="http://schemas.microsoft.com/office/word/2010/wordprocessingInk" xmlns:wne="http://schemas.microsoft.com/office/word/2006/wordml" xmlns:wps="http://schemas.microsoft.com/office/word/2010/wordprocessingShape" mc:Ignorable="w14 w15 w16se w16cid w16 w16cex w16sdtdh wp14">
   <w:p>
     <w:pPr>
-      <w:pStyle w:val="Footer"/>
-      <w:rPr/>
+      <w:pStyle w:val="a7"/>
     </w:pPr>
-    <w:r>
-      <w:rPr/>
-    </w:r>
   </w:p>
 </w:ftr>
 </file>
 
 <file path=word/footer4.xml><?xml version="1.0" encoding="utf-8"?>
-<w:ftr xmlns:o="urn:schemas-microsoft-com:office:office" xmlns:r="http://schemas.openxmlformats.org/officeDocument/2006/relationships" xmlns:v="urn:schemas-microsoft-com:vml" xmlns:w="http://schemas.openxmlformats.org/wordprocessingml/2006/main" xmlns:w10="urn:schemas-microsoft-com:office:word" xmlns:wp="http://schemas.openxmlformats.org/drawingml/2006/wordprocessingDrawing" xmlns:wps="http://schemas.microsoft.com/office/word/2010/wordprocessingShape" xmlns:wpg="http://schemas.microsoft.com/office/word/2010/wordprocessingGroup" xmlns:mc="http://schemas.openxmlformats.org/markup-compatibility/2006" xmlns:wp14="http://schemas.microsoft.com/office/word/2010/wordprocessingDrawing" xmlns:w14="http://schemas.microsoft.com/office/word/2010/wordml" xmlns:w15="http://schemas.microsoft.com/office/word/2012/wordml" mc:Ignorable="w14 wp14 w15">
+<w:ftr xmlns:wpc="http://schemas.microsoft.com/office/word/2010/wordprocessingCanvas" xmlns:cx="http://schemas.microsoft.com/office/drawing/2014/chartex" xmlns:cx1="http://schemas.microsoft.com/office/drawing/2015/9/8/chartex" xmlns:cx2="http://schemas.microsoft.com/office/drawing/2015/10/21/chartex" xmlns:cx3="http://schemas.microsoft.com/office/drawing/2016/5/9/chartex" xmlns:cx4="http://schemas.microsoft.com/office/drawing/2016/5/10/chartex" xmlns:cx5="http://schemas.microsoft.com/office/drawing/2016/5/11/chartex" xmlns:cx6="http://schemas.microsoft.com/office/drawing/2016/5/12/chartex" xmlns:cx7="http://schemas.microsoft.com/office/drawing/2016/5/13/chartex" xmlns:cx8="http://schemas.microsoft.com/office/drawing/2016/5/14/chartex" xmlns:mc="http://schemas.openxmlformats.org/markup-compatibility/2006" xmlns:aink="http://schemas.microsoft.com/office/drawing/2016/ink" xmlns:am3d="http://schemas.microsoft.com/office/drawing/2017/model3d" xmlns:o="urn:schemas-microsoft-com:office:office" xmlns:r="http://schemas.openxmlformats.org/officeDocument/2006/relationships" xmlns:m="http://schemas.openxmlformats.org/officeDocument/2006/math" xmlns:v="urn:schemas-microsoft-com:vml" xmlns:wp14="http://schemas.microsoft.com/office/word/2010/wordprocessingDrawing" xmlns:wp="http://schemas.openxmlformats.org/drawingml/2006/wordprocessingDrawing" xmlns:w10="urn:schemas-microsoft-com:office:word" xmlns:w="http://schemas.openxmlformats.org/wordprocessingml/2006/main" xmlns:w14="http://schemas.microsoft.com/office/word/2010/wordml" xmlns:w15="http://schemas.microsoft.com/office/word/2012/wordml" xmlns:w16cex="http://schemas.microsoft.com/office/word/2018/wordml/cex" xmlns:w16cid="http://schemas.microsoft.com/office/word/2016/wordml/cid" xmlns:w16="http://schemas.microsoft.com/office/word/2018/wordml" xmlns:w16sdtdh="http://schemas.microsoft.com/office/word/2020/wordml/sdtdatahash" xmlns:w16se="http://schemas.microsoft.com/office/word/2015/wordml/symex" xmlns:wpg="http://schemas.microsoft.com/office/word/2010/wordprocessingGroup" xmlns:wpi="http://schemas.microsoft.com/office/word/2010/wordprocessingInk" xmlns:wne="http://schemas.microsoft.com/office/word/2006/wordml" xmlns:wps="http://schemas.microsoft.com/office/word/2010/wordprocessingShape" mc:Ignorable="w14 w15 w16se w16cid w16 w16cex w16sdtdh wp14">
   <w:p>
     <w:pPr>
-      <w:pStyle w:val="Footer"/>
-      <w:rPr/>
+      <w:pStyle w:val="a7"/>
     </w:pPr>
-    <w:r>
-      <w:rPr/>
-    </w:r>
   </w:p>
 </w:ftr>
 </file>
 
 <file path=word/footer5.xml><?xml version="1.0" encoding="utf-8"?>
-<w:ftr xmlns:o="urn:schemas-microsoft-com:office:office" xmlns:r="http://schemas.openxmlformats.org/officeDocument/2006/relationships" xmlns:v="urn:schemas-microsoft-com:vml" xmlns:w="http://schemas.openxmlformats.org/wordprocessingml/2006/main" xmlns:w10="urn:schemas-microsoft-com:office:word" xmlns:wp="http://schemas.openxmlformats.org/drawingml/2006/wordprocessingDrawing" xmlns:wps="http://schemas.microsoft.com/office/word/2010/wordprocessingShape" xmlns:wpg="http://schemas.microsoft.com/office/word/2010/wordprocessingGroup" xmlns:mc="http://schemas.openxmlformats.org/markup-compatibility/2006" xmlns:wp14="http://schemas.microsoft.com/office/word/2010/wordprocessingDrawing" xmlns:w14="http://schemas.microsoft.com/office/word/2010/wordml" xmlns:w15="http://schemas.microsoft.com/office/word/2012/wordml" mc:Ignorable="w14 wp14 w15">
+<w:ftr xmlns:wpc="http://schemas.microsoft.com/office/word/2010/wordprocessingCanvas" xmlns:cx="http://schemas.microsoft.com/office/drawing/2014/chartex" xmlns:cx1="http://schemas.microsoft.com/office/drawing/2015/9/8/chartex" xmlns:cx2="http://schemas.microsoft.com/office/drawing/2015/10/21/chartex" xmlns:cx3="http://schemas.microsoft.com/office/drawing/2016/5/9/chartex" xmlns:cx4="http://schemas.microsoft.com/office/drawing/2016/5/10/chartex" xmlns:cx5="http://schemas.microsoft.com/office/drawing/2016/5/11/chartex" xmlns:cx6="http://schemas.microsoft.com/office/drawing/2016/5/12/chartex" xmlns:cx7="http://schemas.microsoft.com/office/drawing/2016/5/13/chartex" xmlns:cx8="http://schemas.microsoft.com/office/drawing/2016/5/14/chartex" xmlns:mc="http://schemas.openxmlformats.org/markup-compatibility/2006" xmlns:aink="http://schemas.microsoft.com/office/drawing/2016/ink" xmlns:am3d="http://schemas.microsoft.com/office/drawing/2017/model3d" xmlns:o="urn:schemas-microsoft-com:office:office" xmlns:r="http://schemas.openxmlformats.org/officeDocument/2006/relationships" xmlns:m="http://schemas.openxmlformats.org/officeDocument/2006/math" xmlns:v="urn:schemas-microsoft-com:vml" xmlns:wp14="http://schemas.microsoft.com/office/word/2010/wordprocessingDrawing" xmlns:wp="http://schemas.openxmlformats.org/drawingml/2006/wordprocessingDrawing" xmlns:w10="urn:schemas-microsoft-com:office:word" xmlns:w="http://schemas.openxmlformats.org/wordprocessingml/2006/main" xmlns:w14="http://schemas.microsoft.com/office/word/2010/wordml" xmlns:w15="http://schemas.microsoft.com/office/word/2012/wordml" xmlns:w16cex="http://schemas.microsoft.com/office/word/2018/wordml/cex" xmlns:w16cid="http://schemas.microsoft.com/office/word/2016/wordml/cid" xmlns:w16="http://schemas.microsoft.com/office/word/2018/wordml" xmlns:w16sdtdh="http://schemas.microsoft.com/office/word/2020/wordml/sdtdatahash" xmlns:w16se="http://schemas.microsoft.com/office/word/2015/wordml/symex" xmlns:wpg="http://schemas.microsoft.com/office/word/2010/wordprocessingGroup" xmlns:wpi="http://schemas.microsoft.com/office/word/2010/wordprocessingInk" xmlns:wne="http://schemas.microsoft.com/office/word/2006/wordml" xmlns:wps="http://schemas.microsoft.com/office/word/2010/wordprocessingShape" mc:Ignorable="w14 w15 w16se w16cid w16 w16cex w16sdtdh wp14">
   <w:p>
     <w:pPr>
-      <w:pStyle w:val="Footer"/>
-      <w:rPr/>
+      <w:pStyle w:val="a7"/>
     </w:pPr>
-    <w:r>
-      <w:rPr/>
-    </w:r>
   </w:p>
 </w:ftr>
 </file>
 
 <file path=word/footer6.xml><?xml version="1.0" encoding="utf-8"?>
-<w:ftr xmlns:o="urn:schemas-microsoft-com:office:office" xmlns:r="http://schemas.openxmlformats.org/officeDocument/2006/relationships" xmlns:v="urn:schemas-microsoft-com:vml" xmlns:w="http://schemas.openxmlformats.org/wordprocessingml/2006/main" xmlns:w10="urn:schemas-microsoft-com:office:word" xmlns:wp="http://schemas.openxmlformats.org/drawingml/2006/wordprocessingDrawing" xmlns:wps="http://schemas.microsoft.com/office/word/2010/wordprocessingShape" xmlns:wpg="http://schemas.microsoft.com/office/word/2010/wordprocessingGroup" xmlns:mc="http://schemas.openxmlformats.org/markup-compatibility/2006" xmlns:wp14="http://schemas.microsoft.com/office/word/2010/wordprocessingDrawing" xmlns:w14="http://schemas.microsoft.com/office/word/2010/wordml" xmlns:w15="http://schemas.microsoft.com/office/word/2012/wordml" mc:Ignorable="w14 wp14 w15">
+<w:ftr xmlns:wpc="http://schemas.microsoft.com/office/word/2010/wordprocessingCanvas" xmlns:cx="http://schemas.microsoft.com/office/drawing/2014/chartex" xmlns:cx1="http://schemas.microsoft.com/office/drawing/2015/9/8/chartex" xmlns:cx2="http://schemas.microsoft.com/office/drawing/2015/10/21/chartex" xmlns:cx3="http://schemas.microsoft.com/office/drawing/2016/5/9/chartex" xmlns:cx4="http://schemas.microsoft.com/office/drawing/2016/5/10/chartex" xmlns:cx5="http://schemas.microsoft.com/office/drawing/2016/5/11/chartex" xmlns:cx6="http://schemas.microsoft.com/office/drawing/2016/5/12/chartex" xmlns:cx7="http://schemas.microsoft.com/office/drawing/2016/5/13/chartex" xmlns:cx8="http://schemas.microsoft.com/office/drawing/2016/5/14/chartex" xmlns:mc="http://schemas.openxmlformats.org/markup-compatibility/2006" xmlns:aink="http://schemas.microsoft.com/office/drawing/2016/ink" xmlns:am3d="http://schemas.microsoft.com/office/drawing/2017/model3d" xmlns:o="urn:schemas-microsoft-com:office:office" xmlns:r="http://schemas.openxmlformats.org/officeDocument/2006/relationships" xmlns:m="http://schemas.openxmlformats.org/officeDocument/2006/math" xmlns:v="urn:schemas-microsoft-com:vml" xmlns:wp14="http://schemas.microsoft.com/office/word/2010/wordprocessingDrawing" xmlns:wp="http://schemas.openxmlformats.org/drawingml/2006/wordprocessingDrawing" xmlns:w10="urn:schemas-microsoft-com:office:word" xmlns:w="http://schemas.openxmlformats.org/wordprocessingml/2006/main" xmlns:w14="http://schemas.microsoft.com/office/word/2010/wordml" xmlns:w15="http://schemas.microsoft.com/office/word/2012/wordml" xmlns:w16cex="http://schemas.microsoft.com/office/word/2018/wordml/cex" xmlns:w16cid="http://schemas.microsoft.com/office/word/2016/wordml/cid" xmlns:w16="http://schemas.microsoft.com/office/word/2018/wordml" xmlns:w16sdtdh="http://schemas.microsoft.com/office/word/2020/wordml/sdtdatahash" xmlns:w16se="http://schemas.microsoft.com/office/word/2015/wordml/symex" xmlns:wpg="http://schemas.microsoft.com/office/word/2010/wordprocessingGroup" xmlns:wpi="http://schemas.microsoft.com/office/word/2010/wordprocessingInk" xmlns:wne="http://schemas.microsoft.com/office/word/2006/wordml" xmlns:wps="http://schemas.microsoft.com/office/word/2010/wordprocessingShape" mc:Ignorable="w14 w15 w16se w16cid w16 w16cex w16sdtdh wp14">
   <w:p>
     <w:pPr>
-      <w:pStyle w:val="Footer"/>
-      <w:rPr/>
+      <w:pStyle w:val="a7"/>
     </w:pPr>
-    <w:r>
-      <w:rPr/>
-    </w:r>
   </w:p>
 </w:ftr>
 </file>
 
+<file path=word/footnotes.xml><?xml version="1.0" encoding="utf-8"?>
+<w:footnotes xmlns:wpc="http://schemas.microsoft.com/office/word/2010/wordprocessingCanvas" xmlns:cx="http://schemas.microsoft.com/office/drawing/2014/chartex" xmlns:cx1="http://schemas.microsoft.com/office/drawing/2015/9/8/chartex" xmlns:cx2="http://schemas.microsoft.com/office/drawing/2015/10/21/chartex" xmlns:cx3="http://schemas.microsoft.com/office/drawing/2016/5/9/chartex" xmlns:cx4="http://schemas.microsoft.com/office/drawing/2016/5/10/chartex" xmlns:cx5="http://schemas.microsoft.com/office/drawing/2016/5/11/chartex" xmlns:cx6="http://schemas.microsoft.com/office/drawing/2016/5/12/chartex" xmlns:cx7="http://schemas.microsoft.com/office/drawing/2016/5/13/chartex" xmlns:cx8="http://schemas.microsoft.com/office/drawing/2016/5/14/chartex" xmlns:mc="http://schemas.openxmlformats.org/markup-compatibility/2006" xmlns:aink="http://schemas.microsoft.com/office/drawing/2016/ink" xmlns:am3d="http://schemas.microsoft.com/office/drawing/2017/model3d" xmlns:o="urn:schemas-microsoft-com:office:office" xmlns:r="http://schemas.openxmlformats.org/officeDocument/2006/relationships" xmlns:m="http://schemas.openxmlformats.org/officeDocument/2006/math" xmlns:v="urn:schemas-microsoft-com:vml" xmlns:wp14="http://schemas.microsoft.com/office/word/2010/wordprocessingDrawing" xmlns:wp="http://schemas.openxmlformats.org/drawingml/2006/wordprocessingDrawing" xmlns:w10="urn:schemas-microsoft-com:office:word" xmlns:w="http://schemas.openxmlformats.org/wordprocessingml/2006/main" xmlns:w14="http://schemas.microsoft.com/office/word/2010/wordml" xmlns:w15="http://schemas.microsoft.com/office/word/2012/wordml" xmlns:w16cex="http://schemas.microsoft.com/office/word/2018/wordml/cex" xmlns:w16cid="http://schemas.microsoft.com/office/word/2016/wordml/cid" xmlns:w16="http://schemas.microsoft.com/office/word/2018/wordml" xmlns:w16sdtdh="http://schemas.microsoft.com/office/word/2020/wordml/sdtdatahash" xmlns:w16se="http://schemas.microsoft.com/office/word/2015/wordml/symex" xmlns:wpg="http://schemas.microsoft.com/office/word/2010/wordprocessingGroup" xmlns:wpi="http://schemas.microsoft.com/office/word/2010/wordprocessingInk" xmlns:wne="http://schemas.microsoft.com/office/word/2006/wordml" xmlns:wps="http://schemas.microsoft.com/office/word/2010/wordprocessingShape" mc:Ignorable="w14 w15 w16se w16cid w16 w16cex w16sdtdh wp14">
+  <w:footnote w:type="separator" w:id="-1">
+    <w:p>
+      <w:pPr>
+        <w:spacing w:after="0" w:line="240" w:lineRule="auto"/>
+      </w:pPr>
+      <w:r>
+        <w:separator/>
+      </w:r>
+    </w:p>
+  </w:footnote>
+  <w:footnote w:type="continuationSeparator" w:id="0">
+    <w:p>
+      <w:pPr>
+        <w:spacing w:after="0" w:line="240" w:lineRule="auto"/>
+      </w:pPr>
+      <w:r>
+        <w:continuationSeparator/>
+      </w:r>
+    </w:p>
+  </w:footnote>
+</w:footnotes>
+</file>
+
 <file path=word/header1.xml><?xml version="1.0" encoding="utf-8"?>
-<w:hdr xmlns:o="urn:schemas-microsoft-com:office:office" xmlns:r="http://schemas.openxmlformats.org/officeDocument/2006/relationships" xmlns:v="urn:schemas-microsoft-com:vml" xmlns:w="http://schemas.openxmlformats.org/wordprocessingml/2006/main" xmlns:w10="urn:schemas-microsoft-com:office:word" xmlns:wp="http://schemas.openxmlformats.org/drawingml/2006/wordprocessingDrawing" xmlns:wps="http://schemas.microsoft.com/office/word/2010/wordprocessingShape" xmlns:wpg="http://schemas.microsoft.com/office/word/2010/wordprocessingGroup" xmlns:mc="http://schemas.openxmlformats.org/markup-compatibility/2006" xmlns:wp14="http://schemas.microsoft.com/office/word/2010/wordprocessingDrawing" xmlns:w14="http://schemas.microsoft.com/office/word/2010/wordml" xmlns:w15="http://schemas.microsoft.com/office/word/2012/wordml" mc:Ignorable="w14 wp14 w15">
+<w:hdr xmlns:wpc="http://schemas.microsoft.com/office/word/2010/wordprocessingCanvas" xmlns:cx="http://schemas.microsoft.com/office/drawing/2014/chartex" xmlns:cx1="http://schemas.microsoft.com/office/drawing/2015/9/8/chartex" xmlns:cx2="http://schemas.microsoft.com/office/drawing/2015/10/21/chartex" xmlns:cx3="http://schemas.microsoft.com/office/drawing/2016/5/9/chartex" xmlns:cx4="http://schemas.microsoft.com/office/drawing/2016/5/10/chartex" xmlns:cx5="http://schemas.microsoft.com/office/drawing/2016/5/11/chartex" xmlns:cx6="http://schemas.microsoft.com/office/drawing/2016/5/12/chartex" xmlns:cx7="http://schemas.microsoft.com/office/drawing/2016/5/13/chartex" xmlns:cx8="http://schemas.microsoft.com/office/drawing/2016/5/14/chartex" xmlns:mc="http://schemas.openxmlformats.org/markup-compatibility/2006" xmlns:aink="http://schemas.microsoft.com/office/drawing/2016/ink" xmlns:am3d="http://schemas.microsoft.com/office/drawing/2017/model3d" xmlns:o="urn:schemas-microsoft-com:office:office" xmlns:r="http://schemas.openxmlformats.org/officeDocument/2006/relationships" xmlns:m="http://schemas.openxmlformats.org/officeDocument/2006/math" xmlns:v="urn:schemas-microsoft-com:vml" xmlns:wp14="http://schemas.microsoft.com/office/word/2010/wordprocessingDrawing" xmlns:wp="http://schemas.openxmlformats.org/drawingml/2006/wordprocessingDrawing" xmlns:w10="urn:schemas-microsoft-com:office:word" xmlns:w="http://schemas.openxmlformats.org/wordprocessingml/2006/main" xmlns:w14="http://schemas.microsoft.com/office/word/2010/wordml" xmlns:w15="http://schemas.microsoft.com/office/word/2012/wordml" xmlns:w16cex="http://schemas.microsoft.com/office/word/2018/wordml/cex" xmlns:w16cid="http://schemas.microsoft.com/office/word/2016/wordml/cid" xmlns:w16="http://schemas.microsoft.com/office/word/2018/wordml" xmlns:w16sdtdh="http://schemas.microsoft.com/office/word/2020/wordml/sdtdatahash" xmlns:w16se="http://schemas.microsoft.com/office/word/2015/wordml/symex" xmlns:wpg="http://schemas.microsoft.com/office/word/2010/wordprocessingGroup" xmlns:wpi="http://schemas.microsoft.com/office/word/2010/wordprocessingInk" xmlns:wne="http://schemas.microsoft.com/office/word/2006/wordml" xmlns:wps="http://schemas.microsoft.com/office/word/2010/wordprocessingShape" mc:Ignorable="w14 w15 w16se w16cid w16 w16cex w16sdtdh wp14">
   <w:p>
     <w:pPr>
-      <w:pStyle w:val="Header"/>
-      <w:rPr/>
+      <w:pStyle w:val="a5"/>
     </w:pPr>
-    <w:r>
-      <w:rPr/>
-    </w:r>
   </w:p>
 </w:hdr>
 </file>
 
 <file path=word/header2.xml><?xml version="1.0" encoding="utf-8"?>
-<w:hdr xmlns:o="urn:schemas-microsoft-com:office:office" xmlns:r="http://schemas.openxmlformats.org/officeDocument/2006/relationships" xmlns:v="urn:schemas-microsoft-com:vml" xmlns:w="http://schemas.openxmlformats.org/wordprocessingml/2006/main" xmlns:w10="urn:schemas-microsoft-com:office:word" xmlns:wp="http://schemas.openxmlformats.org/drawingml/2006/wordprocessingDrawing" xmlns:wps="http://schemas.microsoft.com/office/word/2010/wordprocessingShape" xmlns:wpg="http://schemas.microsoft.com/office/word/2010/wordprocessingGroup" xmlns:mc="http://schemas.openxmlformats.org/markup-compatibility/2006" xmlns:wp14="http://schemas.microsoft.com/office/word/2010/wordprocessingDrawing" xmlns:w14="http://schemas.microsoft.com/office/word/2010/wordml" xmlns:w15="http://schemas.microsoft.com/office/word/2012/wordml" mc:Ignorable="w14 wp14 w15">
+<w:hdr xmlns:wpc="http://schemas.microsoft.com/office/word/2010/wordprocessingCanvas" xmlns:cx="http://schemas.microsoft.com/office/drawing/2014/chartex" xmlns:cx1="http://schemas.microsoft.com/office/drawing/2015/9/8/chartex" xmlns:cx2="http://schemas.microsoft.com/office/drawing/2015/10/21/chartex" xmlns:cx3="http://schemas.microsoft.com/office/drawing/2016/5/9/chartex" xmlns:cx4="http://schemas.microsoft.com/office/drawing/2016/5/10/chartex" xmlns:cx5="http://schemas.microsoft.com/office/drawing/2016/5/11/chartex" xmlns:cx6="http://schemas.microsoft.com/office/drawing/2016/5/12/chartex" xmlns:cx7="http://schemas.microsoft.com/office/drawing/2016/5/13/chartex" xmlns:cx8="http://schemas.microsoft.com/office/drawing/2016/5/14/chartex" xmlns:mc="http://schemas.openxmlformats.org/markup-compatibility/2006" xmlns:aink="http://schemas.microsoft.com/office/drawing/2016/ink" xmlns:am3d="http://schemas.microsoft.com/office/drawing/2017/model3d" xmlns:o="urn:schemas-microsoft-com:office:office" xmlns:r="http://schemas.openxmlformats.org/officeDocument/2006/relationships" xmlns:m="http://schemas.openxmlformats.org/officeDocument/2006/math" xmlns:v="urn:schemas-microsoft-com:vml" xmlns:wp14="http://schemas.microsoft.com/office/word/2010/wordprocessingDrawing" xmlns:wp="http://schemas.openxmlformats.org/drawingml/2006/wordprocessingDrawing" xmlns:w10="urn:schemas-microsoft-com:office:word" xmlns:w="http://schemas.openxmlformats.org/wordprocessingml/2006/main" xmlns:w14="http://schemas.microsoft.com/office/word/2010/wordml" xmlns:w15="http://schemas.microsoft.com/office/word/2012/wordml" xmlns:w16cex="http://schemas.microsoft.com/office/word/2018/wordml/cex" xmlns:w16cid="http://schemas.microsoft.com/office/word/2016/wordml/cid" xmlns:w16="http://schemas.microsoft.com/office/word/2018/wordml" xmlns:w16sdtdh="http://schemas.microsoft.com/office/word/2020/wordml/sdtdatahash" xmlns:w16se="http://schemas.microsoft.com/office/word/2015/wordml/symex" xmlns:wpg="http://schemas.microsoft.com/office/word/2010/wordprocessingGroup" xmlns:wpi="http://schemas.microsoft.com/office/word/2010/wordprocessingInk" xmlns:wne="http://schemas.microsoft.com/office/word/2006/wordml" xmlns:wps="http://schemas.microsoft.com/office/word/2010/wordprocessingShape" mc:Ignorable="w14 w15 w16se w16cid w16 w16cex w16sdtdh wp14">
   <w:p>
     <w:pPr>
-      <w:pStyle w:val="Header"/>
-      <w:rPr/>
+      <w:pStyle w:val="a5"/>
     </w:pPr>
-    <w:r>
-      <w:rPr/>
-    </w:r>
   </w:p>
 </w:hdr>
 </file>
 
 <file path=word/header3.xml><?xml version="1.0" encoding="utf-8"?>
-<w:hdr xmlns:o="urn:schemas-microsoft-com:office:office" xmlns:r="http://schemas.openxmlformats.org/officeDocument/2006/relationships" xmlns:v="urn:schemas-microsoft-com:vml" xmlns:w="http://schemas.openxmlformats.org/wordprocessingml/2006/main" xmlns:w10="urn:schemas-microsoft-com:office:word" xmlns:wp="http://schemas.openxmlformats.org/drawingml/2006/wordprocessingDrawing" xmlns:wps="http://schemas.microsoft.com/office/word/2010/wordprocessingShape" xmlns:wpg="http://schemas.microsoft.com/office/word/2010/wordprocessingGroup" xmlns:mc="http://schemas.openxmlformats.org/markup-compatibility/2006" xmlns:wp14="http://schemas.microsoft.com/office/word/2010/wordprocessingDrawing" xmlns:w14="http://schemas.microsoft.com/office/word/2010/wordml" xmlns:w15="http://schemas.microsoft.com/office/word/2012/wordml" mc:Ignorable="w14 wp14 w15">
+<w:hdr xmlns:wpc="http://schemas.microsoft.com/office/word/2010/wordprocessingCanvas" xmlns:cx="http://schemas.microsoft.com/office/drawing/2014/chartex" xmlns:cx1="http://schemas.microsoft.com/office/drawing/2015/9/8/chartex" xmlns:cx2="http://schemas.microsoft.com/office/drawing/2015/10/21/chartex" xmlns:cx3="http://schemas.microsoft.com/office/drawing/2016/5/9/chartex" xmlns:cx4="http://schemas.microsoft.com/office/drawing/2016/5/10/chartex" xmlns:cx5="http://schemas.microsoft.com/office/drawing/2016/5/11/chartex" xmlns:cx6="http://schemas.microsoft.com/office/drawing/2016/5/12/chartex" xmlns:cx7="http://schemas.microsoft.com/office/drawing/2016/5/13/chartex" xmlns:cx8="http://schemas.microsoft.com/office/drawing/2016/5/14/chartex" xmlns:mc="http://schemas.openxmlformats.org/markup-compatibility/2006" xmlns:aink="http://schemas.microsoft.com/office/drawing/2016/ink" xmlns:am3d="http://schemas.microsoft.com/office/drawing/2017/model3d" xmlns:o="urn:schemas-microsoft-com:office:office" xmlns:r="http://schemas.openxmlformats.org/officeDocument/2006/relationships" xmlns:m="http://schemas.openxmlformats.org/officeDocument/2006/math" xmlns:v="urn:schemas-microsoft-com:vml" xmlns:wp14="http://schemas.microsoft.com/office/word/2010/wordprocessingDrawing" xmlns:wp="http://schemas.openxmlformats.org/drawingml/2006/wordprocessingDrawing" xmlns:w10="urn:schemas-microsoft-com:office:word" xmlns:w="http://schemas.openxmlformats.org/wordprocessingml/2006/main" xmlns:w14="http://schemas.microsoft.com/office/word/2010/wordml" xmlns:w15="http://schemas.microsoft.com/office/word/2012/wordml" xmlns:w16cex="http://schemas.microsoft.com/office/word/2018/wordml/cex" xmlns:w16cid="http://schemas.microsoft.com/office/word/2016/wordml/cid" xmlns:w16="http://schemas.microsoft.com/office/word/2018/wordml" xmlns:w16sdtdh="http://schemas.microsoft.com/office/word/2020/wordml/sdtdatahash" xmlns:w16se="http://schemas.microsoft.com/office/word/2015/wordml/symex" xmlns:wpg="http://schemas.microsoft.com/office/word/2010/wordprocessingGroup" xmlns:wpi="http://schemas.microsoft.com/office/word/2010/wordprocessingInk" xmlns:wne="http://schemas.microsoft.com/office/word/2006/wordml" xmlns:wps="http://schemas.microsoft.com/office/word/2010/wordprocessingShape" mc:Ignorable="w14 w15 w16se w16cid w16 w16cex w16sdtdh wp14">
   <w:p>
     <w:pPr>
-      <w:pStyle w:val="Header"/>
-      <w:rPr/>
+      <w:pStyle w:val="a5"/>
     </w:pPr>
-    <w:r>
-      <w:rPr/>
-    </w:r>
   </w:p>
 </w:hdr>
 </file>
 
 <file path=word/header4.xml><?xml version="1.0" encoding="utf-8"?>
-<w:hdr xmlns:o="urn:schemas-microsoft-com:office:office" xmlns:r="http://schemas.openxmlformats.org/officeDocument/2006/relationships" xmlns:v="urn:schemas-microsoft-com:vml" xmlns:w="http://schemas.openxmlformats.org/wordprocessingml/2006/main" xmlns:w10="urn:schemas-microsoft-com:office:word" xmlns:wp="http://schemas.openxmlformats.org/drawingml/2006/wordprocessingDrawing" xmlns:wps="http://schemas.microsoft.com/office/word/2010/wordprocessingShape" xmlns:wpg="http://schemas.microsoft.com/office/word/2010/wordprocessingGroup" xmlns:mc="http://schemas.openxmlformats.org/markup-compatibility/2006" xmlns:wp14="http://schemas.microsoft.com/office/word/2010/wordprocessingDrawing" xmlns:w14="http://schemas.microsoft.com/office/word/2010/wordml" xmlns:w15="http://schemas.microsoft.com/office/word/2012/wordml" mc:Ignorable="w14 wp14 w15">
+<w:hdr xmlns:wpc="http://schemas.microsoft.com/office/word/2010/wordprocessingCanvas" xmlns:cx="http://schemas.microsoft.com/office/drawing/2014/chartex" xmlns:cx1="http://schemas.microsoft.com/office/drawing/2015/9/8/chartex" xmlns:cx2="http://schemas.microsoft.com/office/drawing/2015/10/21/chartex" xmlns:cx3="http://schemas.microsoft.com/office/drawing/2016/5/9/chartex" xmlns:cx4="http://schemas.microsoft.com/office/drawing/2016/5/10/chartex" xmlns:cx5="http://schemas.microsoft.com/office/drawing/2016/5/11/chartex" xmlns:cx6="http://schemas.microsoft.com/office/drawing/2016/5/12/chartex" xmlns:cx7="http://schemas.microsoft.com/office/drawing/2016/5/13/chartex" xmlns:cx8="http://schemas.microsoft.com/office/drawing/2016/5/14/chartex" xmlns:mc="http://schemas.openxmlformats.org/markup-compatibility/2006" xmlns:aink="http://schemas.microsoft.com/office/drawing/2016/ink" xmlns:am3d="http://schemas.microsoft.com/office/drawing/2017/model3d" xmlns:o="urn:schemas-microsoft-com:office:office" xmlns:r="http://schemas.openxmlformats.org/officeDocument/2006/relationships" xmlns:m="http://schemas.openxmlformats.org/officeDocument/2006/math" xmlns:v="urn:schemas-microsoft-com:vml" xmlns:wp14="http://schemas.microsoft.com/office/word/2010/wordprocessingDrawing" xmlns:wp="http://schemas.openxmlformats.org/drawingml/2006/wordprocessingDrawing" xmlns:w10="urn:schemas-microsoft-com:office:word" xmlns:w="http://schemas.openxmlformats.org/wordprocessingml/2006/main" xmlns:w14="http://schemas.microsoft.com/office/word/2010/wordml" xmlns:w15="http://schemas.microsoft.com/office/word/2012/wordml" xmlns:w16cex="http://schemas.microsoft.com/office/word/2018/wordml/cex" xmlns:w16cid="http://schemas.microsoft.com/office/word/2016/wordml/cid" xmlns:w16="http://schemas.microsoft.com/office/word/2018/wordml" xmlns:w16sdtdh="http://schemas.microsoft.com/office/word/2020/wordml/sdtdatahash" xmlns:w16se="http://schemas.microsoft.com/office/word/2015/wordml/symex" xmlns:wpg="http://schemas.microsoft.com/office/word/2010/wordprocessingGroup" xmlns:wpi="http://schemas.microsoft.com/office/word/2010/wordprocessingInk" xmlns:wne="http://schemas.microsoft.com/office/word/2006/wordml" xmlns:wps="http://schemas.microsoft.com/office/word/2010/wordprocessingShape" mc:Ignorable="w14 w15 w16se w16cid w16 w16cex w16sdtdh wp14">
   <w:p>
     <w:pPr>
-      <w:pStyle w:val="Header"/>
-      <w:rPr/>
+      <w:pStyle w:val="a5"/>
     </w:pPr>
-    <w:r>
-      <w:rPr/>
-    </w:r>
   </w:p>
 </w:hdr>
 </file>
 
 <file path=word/header5.xml><?xml version="1.0" encoding="utf-8"?>
-<w:hdr xmlns:o="urn:schemas-microsoft-com:office:office" xmlns:r="http://schemas.openxmlformats.org/officeDocument/2006/relationships" xmlns:v="urn:schemas-microsoft-com:vml" xmlns:w="http://schemas.openxmlformats.org/wordprocessingml/2006/main" xmlns:w10="urn:schemas-microsoft-com:office:word" xmlns:wp="http://schemas.openxmlformats.org/drawingml/2006/wordprocessingDrawing" xmlns:wps="http://schemas.microsoft.com/office/word/2010/wordprocessingShape" xmlns:wpg="http://schemas.microsoft.com/office/word/2010/wordprocessingGroup" xmlns:mc="http://schemas.openxmlformats.org/markup-compatibility/2006" xmlns:wp14="http://schemas.microsoft.com/office/word/2010/wordprocessingDrawing" xmlns:w14="http://schemas.microsoft.com/office/word/2010/wordml" xmlns:w15="http://schemas.microsoft.com/office/word/2012/wordml" mc:Ignorable="w14 wp14 w15">
+<w:hdr xmlns:wpc="http://schemas.microsoft.com/office/word/2010/wordprocessingCanvas" xmlns:cx="http://schemas.microsoft.com/office/drawing/2014/chartex" xmlns:cx1="http://schemas.microsoft.com/office/drawing/2015/9/8/chartex" xmlns:cx2="http://schemas.microsoft.com/office/drawing/2015/10/21/chartex" xmlns:cx3="http://schemas.microsoft.com/office/drawing/2016/5/9/chartex" xmlns:cx4="http://schemas.microsoft.com/office/drawing/2016/5/10/chartex" xmlns:cx5="http://schemas.microsoft.com/office/drawing/2016/5/11/chartex" xmlns:cx6="http://schemas.microsoft.com/office/drawing/2016/5/12/chartex" xmlns:cx7="http://schemas.microsoft.com/office/drawing/2016/5/13/chartex" xmlns:cx8="http://schemas.microsoft.com/office/drawing/2016/5/14/chartex" xmlns:mc="http://schemas.openxmlformats.org/markup-compatibility/2006" xmlns:aink="http://schemas.microsoft.com/office/drawing/2016/ink" xmlns:am3d="http://schemas.microsoft.com/office/drawing/2017/model3d" xmlns:o="urn:schemas-microsoft-com:office:office" xmlns:r="http://schemas.openxmlformats.org/officeDocument/2006/relationships" xmlns:m="http://schemas.openxmlformats.org/officeDocument/2006/math" xmlns:v="urn:schemas-microsoft-com:vml" xmlns:wp14="http://schemas.microsoft.com/office/word/2010/wordprocessingDrawing" xmlns:wp="http://schemas.openxmlformats.org/drawingml/2006/wordprocessingDrawing" xmlns:w10="urn:schemas-microsoft-com:office:word" xmlns:w="http://schemas.openxmlformats.org/wordprocessingml/2006/main" xmlns:w14="http://schemas.microsoft.com/office/word/2010/wordml" xmlns:w15="http://schemas.microsoft.com/office/word/2012/wordml" xmlns:w16cex="http://schemas.microsoft.com/office/word/2018/wordml/cex" xmlns:w16cid="http://schemas.microsoft.com/office/word/2016/wordml/cid" xmlns:w16="http://schemas.microsoft.com/office/word/2018/wordml" xmlns:w16sdtdh="http://schemas.microsoft.com/office/word/2020/wordml/sdtdatahash" xmlns:w16se="http://schemas.microsoft.com/office/word/2015/wordml/symex" xmlns:wpg="http://schemas.microsoft.com/office/word/2010/wordprocessingGroup" xmlns:wpi="http://schemas.microsoft.com/office/word/2010/wordprocessingInk" xmlns:wne="http://schemas.microsoft.com/office/word/2006/wordml" xmlns:wps="http://schemas.microsoft.com/office/word/2010/wordprocessingShape" mc:Ignorable="w14 w15 w16se w16cid w16 w16cex w16sdtdh wp14">
   <w:p>
     <w:pPr>
-      <w:pStyle w:val="Header"/>
-      <w:rPr/>
+      <w:pStyle w:val="a5"/>
     </w:pPr>
-    <w:r>
-      <w:rPr/>
-    </w:r>
   </w:p>
 </w:hdr>
 </file>
 
 <file path=word/header6.xml><?xml version="1.0" encoding="utf-8"?>
-<w:hdr xmlns:o="urn:schemas-microsoft-com:office:office" xmlns:r="http://schemas.openxmlformats.org/officeDocument/2006/relationships" xmlns:v="urn:schemas-microsoft-com:vml" xmlns:w="http://schemas.openxmlformats.org/wordprocessingml/2006/main" xmlns:w10="urn:schemas-microsoft-com:office:word" xmlns:wp="http://schemas.openxmlformats.org/drawingml/2006/wordprocessingDrawing" xmlns:wps="http://schemas.microsoft.com/office/word/2010/wordprocessingShape" xmlns:wpg="http://schemas.microsoft.com/office/word/2010/wordprocessingGroup" xmlns:mc="http://schemas.openxmlformats.org/markup-compatibility/2006" xmlns:wp14="http://schemas.microsoft.com/office/word/2010/wordprocessingDrawing" xmlns:w14="http://schemas.microsoft.com/office/word/2010/wordml" xmlns:w15="http://schemas.microsoft.com/office/word/2012/wordml" mc:Ignorable="w14 wp14 w15">
+<w:hdr xmlns:wpc="http://schemas.microsoft.com/office/word/2010/wordprocessingCanvas" xmlns:cx="http://schemas.microsoft.com/office/drawing/2014/chartex" xmlns:cx1="http://schemas.microsoft.com/office/drawing/2015/9/8/chartex" xmlns:cx2="http://schemas.microsoft.com/office/drawing/2015/10/21/chartex" xmlns:cx3="http://schemas.microsoft.com/office/drawing/2016/5/9/chartex" xmlns:cx4="http://schemas.microsoft.com/office/drawing/2016/5/10/chartex" xmlns:cx5="http://schemas.microsoft.com/office/drawing/2016/5/11/chartex" xmlns:cx6="http://schemas.microsoft.com/office/drawing/2016/5/12/chartex" xmlns:cx7="http://schemas.microsoft.com/office/drawing/2016/5/13/chartex" xmlns:cx8="http://schemas.microsoft.com/office/drawing/2016/5/14/chartex" xmlns:mc="http://schemas.openxmlformats.org/markup-compatibility/2006" xmlns:aink="http://schemas.microsoft.com/office/drawing/2016/ink" xmlns:am3d="http://schemas.microsoft.com/office/drawing/2017/model3d" xmlns:o="urn:schemas-microsoft-com:office:office" xmlns:r="http://schemas.openxmlformats.org/officeDocument/2006/relationships" xmlns:m="http://schemas.openxmlformats.org/officeDocument/2006/math" xmlns:v="urn:schemas-microsoft-com:vml" xmlns:wp14="http://schemas.microsoft.com/office/word/2010/wordprocessingDrawing" xmlns:wp="http://schemas.openxmlformats.org/drawingml/2006/wordprocessingDrawing" xmlns:w10="urn:schemas-microsoft-com:office:word" xmlns:w="http://schemas.openxmlformats.org/wordprocessingml/2006/main" xmlns:w14="http://schemas.microsoft.com/office/word/2010/wordml" xmlns:w15="http://schemas.microsoft.com/office/word/2012/wordml" xmlns:w16cex="http://schemas.microsoft.com/office/word/2018/wordml/cex" xmlns:w16cid="http://schemas.microsoft.com/office/word/2016/wordml/cid" xmlns:w16="http://schemas.microsoft.com/office/word/2018/wordml" xmlns:w16sdtdh="http://schemas.microsoft.com/office/word/2020/wordml/sdtdatahash" xmlns:w16se="http://schemas.microsoft.com/office/word/2015/wordml/symex" xmlns:wpg="http://schemas.microsoft.com/office/word/2010/wordprocessingGroup" xmlns:wpi="http://schemas.microsoft.com/office/word/2010/wordprocessingInk" xmlns:wne="http://schemas.microsoft.com/office/word/2006/wordml" xmlns:wps="http://schemas.microsoft.com/office/word/2010/wordprocessingShape" mc:Ignorable="w14 w15 w16se w16cid w16 w16cex w16sdtdh wp14">
   <w:p>
     <w:pPr>
-      <w:pStyle w:val="Header"/>
-      <w:rPr/>
+      <w:pStyle w:val="a5"/>
     </w:pPr>
-    <w:r>
-      <w:rPr/>
-    </w:r>
   </w:p>
 </w:hdr>
 </file>
 
 <file path=word/styles.xml><?xml version="1.0" encoding="utf-8"?>
-<w:styles xmlns:w="http://schemas.openxmlformats.org/wordprocessingml/2006/main" xmlns:w14="http://schemas.microsoft.com/office/word/2010/wordml" xmlns:mc="http://schemas.openxmlformats.org/markup-compatibility/2006" mc:Ignorable="w14">
+<w:styles xmlns:mc="http://schemas.openxmlformats.org/markup-compatibility/2006" xmlns:r="http://schemas.openxmlformats.org/officeDocument/2006/relationships" xmlns:w="http://schemas.openxmlformats.org/wordprocessingml/2006/main" xmlns:w14="http://schemas.microsoft.com/office/word/2010/wordml" xmlns:w15="http://schemas.microsoft.com/office/word/2012/wordml" xmlns:w16cex="http://schemas.microsoft.com/office/word/2018/wordml/cex" xmlns:w16cid="http://schemas.microsoft.com/office/word/2016/wordml/cid" xmlns:w16="http://schemas.microsoft.com/office/word/2018/wordml" xmlns:w16sdtdh="http://schemas.microsoft.com/office/word/2020/wordml/sdtdatahash" xmlns:w16se="http://schemas.microsoft.com/office/word/2015/wordml/symex" mc:Ignorable="w14 w15 w16se w16cid w16 w16cex w16sdtdh">
   <w:docDefaults>
     <w:rPrDefault>
       <w:rPr>
-        <w:rFonts w:ascii="Calibri" w:hAnsi="Calibri" w:eastAsia="Calibri" w:cs="" w:asciiTheme="minorHAnsi" w:cstheme="minorBidi" w:eastAsiaTheme="minorHAnsi" w:hAnsiTheme="minorHAnsi"/>
+        <w:rFonts w:asciiTheme="minorHAnsi" w:eastAsiaTheme="minorHAnsi" w:hAnsiTheme="minorHAnsi" w:cstheme="minorBidi"/>
         <w:sz w:val="24"/>
         <w:szCs w:val="24"/>
         <w:lang w:val="en-US" w:eastAsia="en-US" w:bidi="ar-SA"/>
@@ -1813,21 +3508,21 @@
     </w:rPrDefault>
     <w:pPrDefault>
       <w:pPr>
-        <w:suppressAutoHyphens w:val="true"/>
+        <w:suppressAutoHyphens/>
       </w:pPr>
     </w:pPrDefault>
   </w:docDefaults>
   <w:latentStyles w:defLockedState="0" w:defUIPriority="99" w:defSemiHidden="0" w:defUnhideWhenUsed="0" w:defQFormat="0" w:count="376">
     <w:lsdException w:name="Normal" w:uiPriority="0" w:qFormat="1"/>
     <w:lsdException w:name="heading 1" w:uiPriority="9" w:qFormat="1"/>
-    <w:lsdException w:name="heading 2" w:uiPriority="9" w:semiHidden="1" w:unhideWhenUsed="1" w:qFormat="1"/>
-    <w:lsdException w:name="heading 3" w:uiPriority="9" w:semiHidden="1" w:unhideWhenUsed="1" w:qFormat="1"/>
-    <w:lsdException w:name="heading 4" w:uiPriority="9" w:semiHidden="1" w:unhideWhenUsed="1" w:qFormat="1"/>
-    <w:lsdException w:name="heading 5" w:uiPriority="9" w:semiHidden="1" w:unhideWhenUsed="1" w:qFormat="1"/>
-    <w:lsdException w:name="heading 6" w:uiPriority="9" w:semiHidden="1" w:unhideWhenUsed="1" w:qFormat="1"/>
-    <w:lsdException w:name="heading 7" w:uiPriority="9" w:semiHidden="1" w:unhideWhenUsed="1" w:qFormat="1"/>
-    <w:lsdException w:name="heading 8" w:uiPriority="9" w:semiHidden="1" w:unhideWhenUsed="1" w:qFormat="1"/>
-    <w:lsdException w:name="heading 9" w:uiPriority="9" w:semiHidden="1" w:unhideWhenUsed="1" w:qFormat="1"/>
+    <w:lsdException w:name="heading 2" w:semiHidden="1" w:uiPriority="9" w:unhideWhenUsed="1" w:qFormat="1"/>
+    <w:lsdException w:name="heading 3" w:semiHidden="1" w:uiPriority="9" w:unhideWhenUsed="1" w:qFormat="1"/>
+    <w:lsdException w:name="heading 4" w:semiHidden="1" w:uiPriority="9" w:unhideWhenUsed="1" w:qFormat="1"/>
+    <w:lsdException w:name="heading 5" w:semiHidden="1" w:uiPriority="9" w:unhideWhenUsed="1" w:qFormat="1"/>
+    <w:lsdException w:name="heading 6" w:semiHidden="1" w:uiPriority="9" w:unhideWhenUsed="1" w:qFormat="1"/>
+    <w:lsdException w:name="heading 7" w:semiHidden="1" w:uiPriority="9" w:unhideWhenUsed="1" w:qFormat="1"/>
+    <w:lsdException w:name="heading 8" w:semiHidden="1" w:uiPriority="9" w:unhideWhenUsed="1" w:qFormat="1"/>
+    <w:lsdException w:name="heading 9" w:semiHidden="1" w:uiPriority="9" w:unhideWhenUsed="1" w:qFormat="1"/>
     <w:lsdException w:name="index 1" w:semiHidden="1" w:unhideWhenUsed="1"/>
     <w:lsdException w:name="index 2" w:semiHidden="1" w:unhideWhenUsed="1"/>
     <w:lsdException w:name="index 3" w:semiHidden="1" w:unhideWhenUsed="1"/>
@@ -1837,22 +3532,22 @@
     <w:lsdException w:name="index 7" w:semiHidden="1" w:unhideWhenUsed="1"/>
     <w:lsdException w:name="index 8" w:semiHidden="1" w:unhideWhenUsed="1"/>
     <w:lsdException w:name="index 9" w:semiHidden="1" w:unhideWhenUsed="1"/>
-    <w:lsdException w:name="toc 1" w:uiPriority="39" w:semiHidden="1" w:unhideWhenUsed="1"/>
-    <w:lsdException w:name="toc 2" w:uiPriority="39" w:semiHidden="1" w:unhideWhenUsed="1"/>
-    <w:lsdException w:name="toc 3" w:uiPriority="39" w:semiHidden="1" w:unhideWhenUsed="1"/>
-    <w:lsdException w:name="toc 4" w:uiPriority="39" w:semiHidden="1" w:unhideWhenUsed="1"/>
-    <w:lsdException w:name="toc 5" w:uiPriority="39" w:semiHidden="1" w:unhideWhenUsed="1"/>
-    <w:lsdException w:name="toc 6" w:uiPriority="39" w:semiHidden="1" w:unhideWhenUsed="1"/>
-    <w:lsdException w:name="toc 7" w:uiPriority="39" w:semiHidden="1" w:unhideWhenUsed="1"/>
-    <w:lsdException w:name="toc 8" w:uiPriority="39" w:semiHidden="1" w:unhideWhenUsed="1"/>
-    <w:lsdException w:name="toc 9" w:uiPriority="39" w:semiHidden="1" w:unhideWhenUsed="1"/>
+    <w:lsdException w:name="toc 1" w:semiHidden="1" w:uiPriority="39" w:unhideWhenUsed="1"/>
+    <w:lsdException w:name="toc 2" w:semiHidden="1" w:uiPriority="39" w:unhideWhenUsed="1"/>
+    <w:lsdException w:name="toc 3" w:semiHidden="1" w:uiPriority="39" w:unhideWhenUsed="1"/>
+    <w:lsdException w:name="toc 4" w:semiHidden="1" w:uiPriority="39" w:unhideWhenUsed="1"/>
+    <w:lsdException w:name="toc 5" w:semiHidden="1" w:uiPriority="39" w:unhideWhenUsed="1"/>
+    <w:lsdException w:name="toc 6" w:semiHidden="1" w:uiPriority="39" w:unhideWhenUsed="1"/>
+    <w:lsdException w:name="toc 7" w:semiHidden="1" w:uiPriority="39" w:unhideWhenUsed="1"/>
+    <w:lsdException w:name="toc 8" w:semiHidden="1" w:uiPriority="39" w:unhideWhenUsed="1"/>
+    <w:lsdException w:name="toc 9" w:semiHidden="1" w:uiPriority="39" w:unhideWhenUsed="1"/>
     <w:lsdException w:name="Normal Indent" w:semiHidden="1" w:unhideWhenUsed="1"/>
     <w:lsdException w:name="footnote text" w:semiHidden="1" w:unhideWhenUsed="1"/>
     <w:lsdException w:name="annotation text" w:semiHidden="1" w:unhideWhenUsed="1"/>
-    <w:lsdException w:name="header" w:uiPriority="0" w:semiHidden="1" w:unhideWhenUsed="1"/>
-    <w:lsdException w:name="footer" w:uiPriority="0" w:semiHidden="1" w:unhideWhenUsed="1"/>
+    <w:lsdException w:name="header" w:semiHidden="1" w:uiPriority="0" w:unhideWhenUsed="1"/>
+    <w:lsdException w:name="footer" w:semiHidden="1" w:uiPriority="0" w:unhideWhenUsed="1"/>
     <w:lsdException w:name="index heading" w:semiHidden="1" w:unhideWhenUsed="1"/>
-    <w:lsdException w:name="caption" w:uiPriority="35" w:semiHidden="1" w:unhideWhenUsed="1" w:qFormat="1"/>
+    <w:lsdException w:name="caption" w:semiHidden="1" w:uiPriority="35" w:unhideWhenUsed="1" w:qFormat="1"/>
     <w:lsdException w:name="table of figures" w:semiHidden="1" w:unhideWhenUsed="1"/>
     <w:lsdException w:name="envelope address" w:semiHidden="1" w:unhideWhenUsed="1"/>
     <w:lsdException w:name="envelope return" w:semiHidden="1" w:unhideWhenUsed="1"/>
@@ -1883,7 +3578,7 @@
     <w:lsdException w:name="Title" w:uiPriority="10" w:qFormat="1"/>
     <w:lsdException w:name="Closing" w:semiHidden="1" w:unhideWhenUsed="1"/>
     <w:lsdException w:name="Signature" w:semiHidden="1" w:unhideWhenUsed="1"/>
-    <w:lsdException w:name="Default Paragraph Font" w:uiPriority="1" w:semiHidden="1" w:unhideWhenUsed="1"/>
+    <w:lsdException w:name="Default Paragraph Font" w:semiHidden="1" w:uiPriority="1" w:unhideWhenUsed="1"/>
     <w:lsdException w:name="Body Text" w:semiHidden="1" w:unhideWhenUsed="1"/>
     <w:lsdException w:name="Body Text Indent" w:semiHidden="1" w:unhideWhenUsed="1"/>
     <w:lsdException w:name="List Continue" w:semiHidden="1" w:unhideWhenUsed="1"/>
@@ -2083,8 +3778,8 @@
     <w:lsdException w:name="Subtle Reference" w:uiPriority="31" w:qFormat="1"/>
     <w:lsdException w:name="Intense Reference" w:uiPriority="32" w:qFormat="1"/>
     <w:lsdException w:name="Book Title" w:uiPriority="33" w:qFormat="1"/>
-    <w:lsdException w:name="Bibliography" w:uiPriority="37" w:semiHidden="1" w:unhideWhenUsed="1"/>
-    <w:lsdException w:name="TOC Heading" w:uiPriority="39" w:semiHidden="1" w:unhideWhenUsed="1" w:qFormat="1"/>
+    <w:lsdException w:name="Bibliography" w:semiHidden="1" w:uiPriority="37" w:unhideWhenUsed="1"/>
+    <w:lsdException w:name="TOC Heading" w:semiHidden="1" w:uiPriority="39" w:unhideWhenUsed="1" w:qFormat="1"/>
     <w:lsdException w:name="Plain Table 1" w:uiPriority="41"/>
     <w:lsdException w:name="Plain Table 2" w:uiPriority="42"/>
     <w:lsdException w:name="Plain Table 3" w:uiPriority="43"/>
@@ -2195,77 +3890,91 @@
     <w:lsdException w:name="Unresolved Mention" w:semiHidden="1" w:unhideWhenUsed="1"/>
     <w:lsdException w:name="Smart Link" w:semiHidden="1" w:unhideWhenUsed="1"/>
   </w:latentStyles>
-  <w:style w:type="paragraph" w:styleId="Normal" w:default="1">
+  <w:style w:type="paragraph" w:default="1" w:styleId="a">
     <w:name w:val="Normal"/>
     <w:qFormat/>
-    <w:rsid w:val="002c44af"/>
+    <w:rsid w:val="002C44AF"/>
     <w:pPr>
-      <w:widowControl/>
-      <w:suppressAutoHyphens w:val="true"/>
-      <w:bidi w:val="0"/>
-      <w:spacing w:lineRule="auto" w:line="259" w:before="0" w:after="160"/>
-      <w:jc w:val="left"/>
+      <w:spacing w:after="160" w:line="259" w:lineRule="auto"/>
     </w:pPr>
     <w:rPr>
-      <w:rFonts w:ascii="Calibri" w:hAnsi="Calibri" w:eastAsia="Calibri" w:cs="Calibri"/>
+      <w:rFonts w:ascii="Calibri" w:eastAsia="Calibri" w:hAnsi="Calibri" w:cs="Calibri"/>
       <w:color w:val="000000"/>
-      <w:kern w:val="0"/>
       <w:sz w:val="22"/>
       <w:szCs w:val="22"/>
-      <w:lang w:val="uk-UA" w:eastAsia="uk-UA" w:bidi="ar-SA"/>
+      <w:lang w:val="uk-UA" w:eastAsia="uk-UA"/>
     </w:rPr>
   </w:style>
-  <w:style w:type="paragraph" w:styleId="Heading4">
+  <w:style w:type="paragraph" w:styleId="4">
     <w:name w:val="heading 4"/>
     <w:basedOn w:val="Heading"/>
-    <w:next w:val="BodyText"/>
-    <w:link w:val="4"/>
+    <w:next w:val="a0"/>
+    <w:link w:val="40"/>
     <w:qFormat/>
     <w:pPr>
-      <w:spacing w:before="120" w:after="120"/>
+      <w:spacing w:before="120"/>
       <w:outlineLvl w:val="3"/>
     </w:pPr>
     <w:rPr>
-      <w:rFonts w:ascii="Liberation Serif" w:hAnsi="Liberation Serif" w:eastAsia="Cantarell" w:cs="FreeSerif"/>
+      <w:rFonts w:ascii="Liberation Serif" w:eastAsia="Cantarell" w:hAnsi="Liberation Serif" w:cs="FreeSerif"/>
       <w:b/>
       <w:bCs/>
       <w:sz w:val="24"/>
       <w:szCs w:val="24"/>
     </w:rPr>
   </w:style>
-  <w:style w:type="character" w:styleId="DefaultParagraphFont" w:default="1">
+  <w:style w:type="character" w:default="1" w:styleId="a1">
     <w:name w:val="Default Paragraph Font"/>
     <w:uiPriority w:val="1"/>
     <w:semiHidden/>
     <w:unhideWhenUsed/>
+  </w:style>
+  <w:style w:type="table" w:default="1" w:styleId="a2">
+    <w:name w:val="Normal Table"/>
+    <w:uiPriority w:val="99"/>
+    <w:semiHidden/>
+    <w:unhideWhenUsed/>
+    <w:tblPr>
+      <w:tblInd w:w="0" w:type="dxa"/>
+      <w:tblCellMar>
+        <w:top w:w="0" w:type="dxa"/>
+        <w:left w:w="108" w:type="dxa"/>
+        <w:bottom w:w="0" w:type="dxa"/>
+        <w:right w:w="108" w:type="dxa"/>
+      </w:tblCellMar>
+    </w:tblPr>
+  </w:style>
+  <w:style w:type="numbering" w:default="1" w:styleId="a3">
+    <w:name w:val="No List"/>
+    <w:uiPriority w:val="99"/>
+    <w:semiHidden/>
+    <w:unhideWhenUsed/>
+  </w:style>
+  <w:style w:type="character" w:customStyle="1" w:styleId="a4">
+    <w:name w:val="Верхний колонтитул Знак"/>
+    <w:basedOn w:val="a1"/>
+    <w:link w:val="a5"/>
     <w:qFormat/>
-    <w:rPr/>
-  </w:style>
-  <w:style w:type="character" w:styleId="Style13" w:customStyle="1">
-    <w:name w:val="Верхний колонтитул Знак"/>
-    <w:basedOn w:val="DefaultParagraphFont"/>
-    <w:link w:val="Header"/>
-    <w:qFormat/>
-    <w:rsid w:val="002c44af"/>
+    <w:rsid w:val="002C44AF"/>
     <w:rPr>
-      <w:rFonts w:ascii="Times New Roman" w:hAnsi="Times New Roman" w:eastAsia="Times New Roman" w:cs="Times New Roman"/>
+      <w:rFonts w:ascii="Times New Roman" w:eastAsia="Times New Roman" w:hAnsi="Times New Roman" w:cs="Times New Roman"/>
       <w:szCs w:val="20"/>
       <w:lang w:val="ru-RU" w:eastAsia="ru-RU"/>
     </w:rPr>
   </w:style>
-  <w:style w:type="character" w:styleId="Style14" w:customStyle="1">
+  <w:style w:type="character" w:customStyle="1" w:styleId="a6">
     <w:name w:val="Нижний колонтитул Знак"/>
-    <w:basedOn w:val="DefaultParagraphFont"/>
-    <w:link w:val="Footer"/>
+    <w:basedOn w:val="a1"/>
+    <w:link w:val="a7"/>
     <w:qFormat/>
-    <w:rsid w:val="002c44af"/>
+    <w:rsid w:val="002C44AF"/>
     <w:rPr>
-      <w:rFonts w:ascii="Times New Roman" w:hAnsi="Times New Roman" w:eastAsia="Times New Roman" w:cs="Times New Roman"/>
+      <w:rFonts w:ascii="Times New Roman" w:eastAsia="Times New Roman" w:hAnsi="Times New Roman" w:cs="Times New Roman"/>
       <w:szCs w:val="20"/>
       <w:lang w:val="ru-RU" w:eastAsia="ru-RU"/>
     </w:rPr>
   </w:style>
-  <w:style w:type="character" w:styleId="Strong">
+  <w:style w:type="character" w:styleId="a8">
     <w:name w:val="Strong"/>
     <w:uiPriority w:val="22"/>
     <w:qFormat/>
@@ -2274,52 +3983,52 @@
       <w:bCs/>
     </w:rPr>
   </w:style>
-  <w:style w:type="character" w:styleId="Bullets" w:customStyle="1">
+  <w:style w:type="character" w:customStyle="1" w:styleId="Bullets">
     <w:name w:val="Bullets"/>
     <w:qFormat/>
     <w:rPr>
-      <w:rFonts w:ascii="OpenSymbol" w:hAnsi="OpenSymbol" w:eastAsia="OpenSymbol" w:cs="OpenSymbol"/>
+      <w:rFonts w:ascii="OpenSymbol" w:eastAsia="OpenSymbol" w:hAnsi="OpenSymbol" w:cs="OpenSymbol"/>
     </w:rPr>
   </w:style>
-  <w:style w:type="character" w:styleId="CommentReference">
+  <w:style w:type="character" w:styleId="a9">
     <w:name w:val="annotation reference"/>
-    <w:basedOn w:val="DefaultParagraphFont"/>
+    <w:basedOn w:val="a1"/>
     <w:uiPriority w:val="99"/>
     <w:semiHidden/>
     <w:unhideWhenUsed/>
     <w:qFormat/>
-    <w:rsid w:val="003e0a51"/>
+    <w:rsid w:val="003E0A51"/>
     <w:rPr>
       <w:sz w:val="16"/>
       <w:szCs w:val="16"/>
     </w:rPr>
   </w:style>
-  <w:style w:type="character" w:styleId="Style15" w:customStyle="1">
+  <w:style w:type="character" w:customStyle="1" w:styleId="aa">
     <w:name w:val="Текст примечания Знак"/>
-    <w:basedOn w:val="DefaultParagraphFont"/>
-    <w:link w:val="CommentText"/>
+    <w:basedOn w:val="a1"/>
+    <w:link w:val="ab"/>
     <w:uiPriority w:val="99"/>
     <w:semiHidden/>
     <w:qFormat/>
-    <w:rsid w:val="003e0a51"/>
+    <w:rsid w:val="003E0A51"/>
     <w:rPr>
-      <w:rFonts w:ascii="Calibri" w:hAnsi="Calibri" w:eastAsia="Calibri" w:cs="Calibri"/>
+      <w:rFonts w:ascii="Calibri" w:eastAsia="Calibri" w:hAnsi="Calibri" w:cs="Calibri"/>
       <w:color w:val="000000"/>
       <w:sz w:val="20"/>
       <w:szCs w:val="20"/>
       <w:lang w:val="uk-UA" w:eastAsia="uk-UA"/>
     </w:rPr>
   </w:style>
-  <w:style w:type="character" w:styleId="Style16" w:customStyle="1">
+  <w:style w:type="character" w:customStyle="1" w:styleId="ac">
     <w:name w:val="Тема примечания Знак"/>
-    <w:basedOn w:val="Style15"/>
-    <w:link w:val="annotationsubject"/>
+    <w:basedOn w:val="aa"/>
+    <w:link w:val="ad"/>
     <w:uiPriority w:val="99"/>
     <w:semiHidden/>
     <w:qFormat/>
-    <w:rsid w:val="003e0a51"/>
+    <w:rsid w:val="003E0A51"/>
     <w:rPr>
-      <w:rFonts w:ascii="Calibri" w:hAnsi="Calibri" w:eastAsia="Calibri" w:cs="Calibri"/>
+      <w:rFonts w:ascii="Calibri" w:eastAsia="Calibri" w:hAnsi="Calibri" w:cs="Calibri"/>
       <w:b/>
       <w:bCs/>
       <w:color w:val="000000"/>
@@ -2328,54 +4037,52 @@
       <w:lang w:val="uk-UA" w:eastAsia="uk-UA"/>
     </w:rPr>
   </w:style>
-  <w:style w:type="character" w:styleId="4" w:customStyle="1">
+  <w:style w:type="character" w:customStyle="1" w:styleId="40">
     <w:name w:val="Заголовок 4 Знак"/>
-    <w:basedOn w:val="DefaultParagraphFont"/>
-    <w:link w:val="Heading4"/>
+    <w:basedOn w:val="a1"/>
+    <w:link w:val="4"/>
     <w:qFormat/>
-    <w:rsid w:val="00f62520"/>
+    <w:rsid w:val="00F62520"/>
     <w:rPr>
-      <w:rFonts w:ascii="Liberation Serif" w:hAnsi="Liberation Serif" w:eastAsia="Cantarell" w:cs="FreeSerif"/>
+      <w:rFonts w:ascii="Liberation Serif" w:eastAsia="Cantarell" w:hAnsi="Liberation Serif" w:cs="FreeSerif"/>
       <w:b/>
       <w:bCs/>
       <w:color w:val="000000"/>
       <w:lang w:val="uk-UA" w:eastAsia="uk-UA"/>
     </w:rPr>
   </w:style>
-  <w:style w:type="paragraph" w:styleId="Heading" w:customStyle="1">
+  <w:style w:type="paragraph" w:customStyle="1" w:styleId="Heading">
     <w:name w:val="Heading"/>
-    <w:basedOn w:val="Normal"/>
-    <w:next w:val="BodyText"/>
+    <w:basedOn w:val="a"/>
+    <w:next w:val="a0"/>
     <w:qFormat/>
     <w:pPr>
-      <w:keepNext w:val="true"/>
+      <w:keepNext/>
       <w:spacing w:before="240" w:after="120"/>
     </w:pPr>
     <w:rPr>
-      <w:rFonts w:ascii="Liberation Sans" w:hAnsi="Liberation Sans" w:eastAsia="Noto Sans" w:cs="FreeSans"/>
+      <w:rFonts w:ascii="Liberation Sans" w:eastAsia="Noto Sans" w:hAnsi="Liberation Sans" w:cs="FreeSans"/>
       <w:sz w:val="28"/>
       <w:szCs w:val="28"/>
     </w:rPr>
   </w:style>
-  <w:style w:type="paragraph" w:styleId="BodyText">
+  <w:style w:type="paragraph" w:styleId="a0">
     <w:name w:val="Body Text"/>
-    <w:basedOn w:val="Normal"/>
+    <w:basedOn w:val="a"/>
     <w:pPr>
-      <w:spacing w:lineRule="auto" w:line="276" w:before="0" w:after="140"/>
+      <w:spacing w:after="140" w:line="276" w:lineRule="auto"/>
     </w:pPr>
-    <w:rPr/>
   </w:style>
-  <w:style w:type="paragraph" w:styleId="List">
+  <w:style w:type="paragraph" w:styleId="ae">
     <w:name w:val="List"/>
-    <w:basedOn w:val="BodyText"/>
-    <w:pPr/>
+    <w:basedOn w:val="a0"/>
     <w:rPr>
       <w:rFonts w:cs="FreeSans"/>
     </w:rPr>
   </w:style>
-  <w:style w:type="paragraph" w:styleId="Caption">
+  <w:style w:type="paragraph" w:styleId="af">
     <w:name w:val="caption"/>
-    <w:basedOn w:val="Normal"/>
+    <w:basedOn w:val="a"/>
     <w:qFormat/>
     <w:pPr>
       <w:suppressLineNumbers/>
@@ -2389,9 +4096,9 @@
       <w:szCs w:val="24"/>
     </w:rPr>
   </w:style>
-  <w:style w:type="paragraph" w:styleId="Index" w:customStyle="1">
+  <w:style w:type="paragraph" w:customStyle="1" w:styleId="Index">
     <w:name w:val="Index"/>
-    <w:basedOn w:val="Normal"/>
+    <w:basedOn w:val="a"/>
     <w:qFormat/>
     <w:pPr>
       <w:suppressLineNumbers/>
@@ -2400,101 +4107,84 @@
       <w:rFonts w:cs="FreeSans"/>
     </w:rPr>
   </w:style>
-  <w:style w:type="paragraph" w:styleId="HeaderandFooter" w:customStyle="1">
+  <w:style w:type="paragraph" w:customStyle="1" w:styleId="HeaderandFooter">
     <w:name w:val="Header and Footer"/>
-    <w:basedOn w:val="Normal"/>
+    <w:basedOn w:val="a"/>
     <w:qFormat/>
-    <w:pPr/>
-    <w:rPr/>
   </w:style>
-  <w:style w:type="paragraph" w:styleId="Header">
+  <w:style w:type="paragraph" w:styleId="a5">
     <w:name w:val="header"/>
-    <w:basedOn w:val="Normal"/>
-    <w:link w:val="Style13"/>
-    <w:rsid w:val="002c44af"/>
+    <w:basedOn w:val="a"/>
+    <w:link w:val="a4"/>
+    <w:rsid w:val="002C44AF"/>
     <w:pPr>
       <w:tabs>
-        <w:tab w:val="clear" w:pos="720"/>
-        <w:tab w:val="center" w:pos="4153" w:leader="none"/>
-        <w:tab w:val="right" w:pos="8306" w:leader="none"/>
+        <w:tab w:val="center" w:pos="4153"/>
+        <w:tab w:val="right" w:pos="8306"/>
       </w:tabs>
-      <w:spacing w:lineRule="auto" w:line="240" w:before="0" w:after="0"/>
+      <w:spacing w:after="0" w:line="240" w:lineRule="auto"/>
       <w:textAlignment w:val="baseline"/>
     </w:pPr>
     <w:rPr>
-      <w:rFonts w:ascii="Times New Roman" w:hAnsi="Times New Roman" w:eastAsia="Times New Roman" w:cs="Times New Roman"/>
+      <w:rFonts w:ascii="Times New Roman" w:eastAsia="Times New Roman" w:hAnsi="Times New Roman" w:cs="Times New Roman"/>
       <w:color w:val="auto"/>
       <w:sz w:val="24"/>
       <w:szCs w:val="20"/>
       <w:lang w:val="ru-RU" w:eastAsia="ru-RU"/>
     </w:rPr>
   </w:style>
-  <w:style w:type="paragraph" w:styleId="Footer">
+  <w:style w:type="paragraph" w:styleId="a7">
     <w:name w:val="footer"/>
-    <w:basedOn w:val="Normal"/>
-    <w:link w:val="Style14"/>
-    <w:rsid w:val="002c44af"/>
+    <w:basedOn w:val="a"/>
+    <w:link w:val="a6"/>
+    <w:rsid w:val="002C44AF"/>
     <w:pPr>
       <w:tabs>
-        <w:tab w:val="clear" w:pos="720"/>
-        <w:tab w:val="center" w:pos="4153" w:leader="none"/>
-        <w:tab w:val="right" w:pos="8306" w:leader="none"/>
+        <w:tab w:val="center" w:pos="4153"/>
+        <w:tab w:val="right" w:pos="8306"/>
       </w:tabs>
-      <w:spacing w:lineRule="auto" w:line="240" w:before="0" w:after="0"/>
+      <w:spacing w:after="0" w:line="240" w:lineRule="auto"/>
       <w:textAlignment w:val="baseline"/>
     </w:pPr>
     <w:rPr>
-      <w:rFonts w:ascii="Times New Roman" w:hAnsi="Times New Roman" w:eastAsia="Times New Roman" w:cs="Times New Roman"/>
+      <w:rFonts w:ascii="Times New Roman" w:eastAsia="Times New Roman" w:hAnsi="Times New Roman" w:cs="Times New Roman"/>
       <w:color w:val="auto"/>
       <w:sz w:val="24"/>
       <w:szCs w:val="20"/>
       <w:lang w:val="ru-RU" w:eastAsia="ru-RU"/>
     </w:rPr>
   </w:style>
-  <w:style w:type="paragraph" w:styleId="Default" w:customStyle="1">
+  <w:style w:type="paragraph" w:customStyle="1" w:styleId="Default">
     <w:name w:val="Default"/>
     <w:qFormat/>
-    <w:rsid w:val="002c44af"/>
-    <w:pPr>
-      <w:widowControl/>
-      <w:suppressAutoHyphens w:val="true"/>
-      <w:bidi w:val="0"/>
-      <w:spacing w:before="0" w:after="0"/>
-      <w:jc w:val="left"/>
-    </w:pPr>
+    <w:rsid w:val="002C44AF"/>
     <w:rPr>
-      <w:rFonts w:ascii="Times New Roman" w:hAnsi="Times New Roman" w:eastAsia="Calibri" w:cs="Times New Roman"/>
+      <w:rFonts w:ascii="Times New Roman" w:eastAsia="Calibri" w:hAnsi="Times New Roman" w:cs="Times New Roman"/>
       <w:color w:val="000000"/>
-      <w:kern w:val="0"/>
-      <w:sz w:val="24"/>
-      <w:szCs w:val="24"/>
-      <w:lang w:val="ru-RU" w:eastAsia="en-US" w:bidi="ar-SA"/>
+      <w:lang w:val="ru-RU"/>
     </w:rPr>
   </w:style>
-  <w:style w:type="paragraph" w:styleId="ListParagraph">
+  <w:style w:type="paragraph" w:styleId="af0">
     <w:name w:val="List Paragraph"/>
-    <w:basedOn w:val="Normal"/>
+    <w:basedOn w:val="a"/>
     <w:uiPriority w:val="34"/>
     <w:qFormat/>
-    <w:rsid w:val="002c44af"/>
+    <w:rsid w:val="002C44AF"/>
     <w:pPr>
-      <w:spacing w:before="0" w:after="160"/>
       <w:ind w:left="720"/>
       <w:contextualSpacing/>
     </w:pPr>
-    <w:rPr/>
   </w:style>
-  <w:style w:type="paragraph" w:styleId="TableContents" w:customStyle="1">
+  <w:style w:type="paragraph" w:customStyle="1" w:styleId="TableContents">
     <w:name w:val="Table Contents"/>
-    <w:basedOn w:val="Normal"/>
+    <w:basedOn w:val="a"/>
     <w:qFormat/>
     <w:pPr>
-      <w:widowControl w:val="false"/>
+      <w:widowControl w:val="0"/>
       <w:suppressLineNumbers/>
     </w:pPr>
-    <w:rPr/>
   </w:style>
-  <w:style w:type="paragraph" w:styleId="TableHeading" w:customStyle="1">
+  <w:style w:type="paragraph" w:customStyle="1" w:styleId="TableHeading">
     <w:name w:val="Table Heading"/>
     <w:basedOn w:val="TableContents"/>
     <w:qFormat/>
@@ -2506,130 +4196,108 @@
       <w:bCs/>
     </w:rPr>
   </w:style>
-  <w:style w:type="paragraph" w:styleId="CommentText">
+  <w:style w:type="paragraph" w:styleId="ab">
     <w:name w:val="annotation text"/>
-    <w:basedOn w:val="Normal"/>
-    <w:link w:val="Style15"/>
+    <w:basedOn w:val="a"/>
+    <w:link w:val="aa"/>
     <w:uiPriority w:val="99"/>
     <w:semiHidden/>
     <w:unhideWhenUsed/>
-    <w:rsid w:val="003e0a51"/>
+    <w:rsid w:val="003E0A51"/>
     <w:pPr>
-      <w:spacing w:lineRule="auto" w:line="240"/>
+      <w:spacing w:line="240" w:lineRule="auto"/>
     </w:pPr>
     <w:rPr>
       <w:sz w:val="20"/>
       <w:szCs w:val="20"/>
     </w:rPr>
   </w:style>
-  <w:style w:type="paragraph" w:styleId="annotationsubject">
+  <w:style w:type="paragraph" w:styleId="ad">
     <w:name w:val="annotation subject"/>
-    <w:basedOn w:val="CommentText"/>
-    <w:next w:val="CommentText"/>
-    <w:link w:val="Style16"/>
+    <w:basedOn w:val="ab"/>
+    <w:next w:val="ab"/>
+    <w:link w:val="ac"/>
     <w:uiPriority w:val="99"/>
     <w:semiHidden/>
     <w:unhideWhenUsed/>
     <w:qFormat/>
-    <w:rsid w:val="003e0a51"/>
-    <w:pPr/>
+    <w:rsid w:val="003E0A51"/>
     <w:rPr>
       <w:b/>
       <w:bCs/>
     </w:rPr>
   </w:style>
-  <w:style w:type="paragraph" w:styleId="NormalWeb">
+  <w:style w:type="paragraph" w:styleId="af1">
     <w:name w:val="Normal (Web)"/>
-    <w:basedOn w:val="Normal"/>
+    <w:basedOn w:val="a"/>
     <w:uiPriority w:val="99"/>
     <w:semiHidden/>
     <w:unhideWhenUsed/>
     <w:qFormat/>
-    <w:rsid w:val="004f605d"/>
+    <w:rsid w:val="004F605D"/>
     <w:pPr>
-      <w:suppressAutoHyphens w:val="false"/>
-      <w:spacing w:lineRule="auto" w:line="240" w:beforeAutospacing="1" w:afterAutospacing="1"/>
+      <w:suppressAutoHyphens w:val="0"/>
+      <w:spacing w:beforeAutospacing="1" w:afterAutospacing="1" w:line="240" w:lineRule="auto"/>
     </w:pPr>
     <w:rPr>
-      <w:rFonts w:ascii="Times New Roman" w:hAnsi="Times New Roman" w:eastAsia="Times New Roman" w:cs="Times New Roman"/>
+      <w:rFonts w:ascii="Times New Roman" w:eastAsia="Times New Roman" w:hAnsi="Times New Roman" w:cs="Times New Roman"/>
       <w:color w:val="auto"/>
       <w:sz w:val="24"/>
       <w:szCs w:val="24"/>
     </w:rPr>
   </w:style>
-  <w:style w:type="numbering" w:styleId="NoList" w:default="1">
-    <w:name w:val="No List"/>
-    <w:uiPriority w:val="99"/>
-    <w:semiHidden/>
-    <w:unhideWhenUsed/>
-    <w:qFormat/>
-  </w:style>
-  <w:style w:type="table" w:default="1" w:styleId="a2">
-    <w:name w:val="Normal Table"/>
-    <w:uiPriority w:val="99"/>
-    <w:semiHidden/>
-    <w:unhideWhenUsed/>
-    <w:tblPr>
-      <w:tblCellMar>
-        <w:top w:w="0" w:type="dxa"/>
-        <w:left w:w="108" w:type="dxa"/>
-        <w:bottom w:w="0" w:type="dxa"/>
-        <w:right w:w="108" w:type="dxa"/>
-      </w:tblCellMar>
-    </w:tblPr>
-  </w:style>
 </w:styles>
 </file>
 
 <file path=word/theme/theme1.xml><?xml version="1.0" encoding="utf-8"?>
-<a:theme xmlns:a="http://schemas.openxmlformats.org/drawingml/2006/main" xmlns:r="http://schemas.openxmlformats.org/officeDocument/2006/relationships" name="Office Theme">
+<a:theme xmlns:a="http://schemas.openxmlformats.org/drawingml/2006/main" name="Office Theme">
   <a:themeElements>
     <a:clrScheme name="Office">
       <a:dk1>
         <a:srgbClr val="000000"/>
       </a:dk1>
       <a:lt1>
-        <a:srgbClr val="ffffff"/>
+        <a:srgbClr val="FFFFFF"/>
       </a:lt1>
       <a:dk2>
-        <a:srgbClr val="44546a"/>
+        <a:srgbClr val="44546A"/>
       </a:dk2>
       <a:lt2>
-        <a:srgbClr val="e7e6e6"/>
+        <a:srgbClr val="E7E6E6"/>
       </a:lt2>
       <a:accent1>
-        <a:srgbClr val="4472c4"/>
+        <a:srgbClr val="4472C4"/>
       </a:accent1>
       <a:accent2>
-        <a:srgbClr val="ed7d31"/>
+        <a:srgbClr val="ED7D31"/>
       </a:accent2>
       <a:accent3>
-        <a:srgbClr val="a5a5a5"/>
+        <a:srgbClr val="A5A5A5"/>
       </a:accent3>
       <a:accent4>
-        <a:srgbClr val="ffc000"/>
+        <a:srgbClr val="FFC000"/>
       </a:accent4>
       <a:accent5>
-        <a:srgbClr val="5b9bd5"/>
+        <a:srgbClr val="5B9BD5"/>
       </a:accent5>
       <a:accent6>
-        <a:srgbClr val="70ad47"/>
+        <a:srgbClr val="70AD47"/>
       </a:accent6>
       <a:hlink>
-        <a:srgbClr val="0563c1"/>
+        <a:srgbClr val="0563C1"/>
       </a:hlink>
       <a:folHlink>
-        <a:srgbClr val="954f72"/>
+        <a:srgbClr val="954F72"/>
       </a:folHlink>
     </a:clrScheme>
     <a:fontScheme name="Office">
       <a:majorFont>
-        <a:latin typeface="Calibri Light" panose="020F0302020204030204" pitchFamily="0" charset="1"/>
+        <a:latin typeface="Calibri Light" panose="020F0302020204030204"/>
         <a:ea typeface=""/>
         <a:cs typeface=""/>
       </a:majorFont>
       <a:minorFont>
-        <a:latin typeface="Calibri" panose="020F0502020204030204" pitchFamily="0" charset="1"/>
+        <a:latin typeface="Calibri" panose="020F0502020204030204"/>
         <a:ea typeface=""/>
         <a:cs typeface=""/>
       </a:minorFont>
@@ -2661,7 +4329,7 @@
             </a:gs>
           </a:gsLst>
           <a:lin ang="5400000" scaled="0"/>
-          <a:tileRect l="0" t="0" r="0" b="0"/>
+          <a:tileRect/>
         </a:gradFill>
         <a:gradFill>
           <a:gsLst>
@@ -2685,7 +4353,7 @@
             </a:gs>
           </a:gsLst>
           <a:lin ang="5400000" scaled="0"/>
-          <a:tileRect l="0" t="0" r="0" b="0"/>
+          <a:tileRect/>
         </a:gradFill>
       </a:fillStyleLst>
       <a:lnStyleLst>
@@ -2745,10 +4413,12 @@
             </a:gs>
           </a:gsLst>
           <a:lin ang="5400000" scaled="0"/>
-          <a:tileRect l="0" t="0" r="0" b="0"/>
+          <a:tileRect/>
         </a:gradFill>
       </a:bgFillStyleLst>
     </a:fmtScheme>
   </a:themeElements>
+  <a:objectDefaults/>
+  <a:extraClrSchemeLst/>
 </a:theme>
 </file>